--- a/BTL.MIS.docx
+++ b/BTL.MIS.docx
@@ -3907,7 +3907,7 @@
           </w:tcPr>
           <w:p>
             <w:pPr>
-              <w:spacing w:after="0" w:line="240" w:lineRule="auto"/>
+              <w:spacing w:after="120" w:line="240" w:lineRule="auto"/>
               <w:jc w:val="left"/>
               <w:rPr>
                 <w:b/>
@@ -3946,7 +3946,7 @@
           </w:tcPr>
           <w:p>
             <w:pPr>
-              <w:spacing w:after="0" w:line="240" w:lineRule="auto"/>
+              <w:spacing w:after="120" w:line="240" w:lineRule="auto"/>
               <w:jc w:val="left"/>
               <w:rPr>
                 <w:b/>
@@ -3985,7 +3985,7 @@
           </w:tcPr>
           <w:p>
             <w:pPr>
-              <w:spacing w:after="0" w:line="240" w:lineRule="auto"/>
+              <w:spacing w:after="120" w:line="240" w:lineRule="auto"/>
               <w:jc w:val="left"/>
               <w:rPr>
                 <w:b/>
@@ -4024,7 +4024,7 @@
           </w:tcPr>
           <w:p>
             <w:pPr>
-              <w:spacing w:after="0" w:line="240" w:lineRule="auto"/>
+              <w:spacing w:after="120" w:line="240" w:lineRule="auto"/>
               <w:jc w:val="left"/>
               <w:rPr>
                 <w:b/>
@@ -4936,6 +4936,7 @@
           </w:tcPr>
           <w:p>
             <w:pPr>
+              <w:spacing w:after="120" w:line="240" w:lineRule="auto"/>
               <w:jc w:val="left"/>
               <w:rPr>
                 <w:color w:val="1F1F1F"/>
@@ -6039,6 +6040,2830 @@
           <w:lang w:val="en-US"/>
         </w:rPr>
       </w:pPr>
+      <w:r>
+        <w:rPr>
+          <w:lang w:val="en-US"/>
+        </w:rPr>
+        <w:br w:type="page"/>
+      </w:r>
+    </w:p>
+    <w:p>
+      <w:pPr>
+        <w:pStyle w:val="Heading1"/>
+        <w:rPr>
+          <w:lang w:val="en-US"/>
+        </w:rPr>
+      </w:pPr>
+      <w:r>
+        <w:rPr>
+          <w:lang w:val="en-US"/>
+        </w:rPr>
+        <w:lastRenderedPageBreak/>
+        <w:t>CHƯƠNG V: THIẾT KẾ QUY TRÌNH NGHIỆP VỤ VÀ MÔ HÌNH HOÁ BẰNG BIZAGI MODELER</w:t>
+      </w:r>
+    </w:p>
+    <w:p>
+      <w:pPr>
+        <w:pStyle w:val="Heading2"/>
+        <w:rPr>
+          <w:lang w:val="en-US"/>
+        </w:rPr>
+      </w:pPr>
+      <w:r>
+        <w:rPr>
+          <w:lang w:val="en-US"/>
+        </w:rPr>
+        <w:t>1. Quy trình bán hàng trên website:</w:t>
+      </w:r>
+    </w:p>
+    <w:tbl>
+      <w:tblPr>
+        <w:tblW w:w="0" w:type="auto"/>
+        <w:tblInd w:w="-152" w:type="dxa"/>
+        <w:tblCellMar>
+          <w:top w:w="15" w:type="dxa"/>
+          <w:left w:w="15" w:type="dxa"/>
+          <w:bottom w:w="15" w:type="dxa"/>
+          <w:right w:w="15" w:type="dxa"/>
+        </w:tblCellMar>
+        <w:tblLook w:val="04A0" w:firstRow="1" w:lastRow="0" w:firstColumn="1" w:lastColumn="0" w:noHBand="0" w:noVBand="1"/>
+      </w:tblPr>
+      <w:tblGrid>
+        <w:gridCol w:w="692"/>
+        <w:gridCol w:w="1577"/>
+        <w:gridCol w:w="3402"/>
+        <w:gridCol w:w="1275"/>
+        <w:gridCol w:w="2258"/>
+      </w:tblGrid>
+      <w:tr>
+        <w:trPr>
+          <w:trHeight w:val="1012"/>
+        </w:trPr>
+        <w:tc>
+          <w:tcPr>
+            <w:tcW w:w="692" w:type="dxa"/>
+            <w:tcBorders>
+              <w:top w:val="single" w:sz="8" w:space="0" w:color="000000"/>
+              <w:left w:val="single" w:sz="8" w:space="0" w:color="000000"/>
+              <w:bottom w:val="single" w:sz="8" w:space="0" w:color="000000"/>
+              <w:right w:val="single" w:sz="8" w:space="0" w:color="000000"/>
+            </w:tcBorders>
+            <w:tcMar>
+              <w:top w:w="100" w:type="dxa"/>
+              <w:left w:w="100" w:type="dxa"/>
+              <w:bottom w:w="100" w:type="dxa"/>
+              <w:right w:w="100" w:type="dxa"/>
+            </w:tcMar>
+            <w:hideMark/>
+          </w:tcPr>
+          <w:p>
+            <w:pPr>
+              <w:spacing w:after="120" w:line="240" w:lineRule="auto"/>
+              <w:jc w:val="left"/>
+              <w:rPr>
+                <w:b/>
+                <w:bCs/>
+                <w:sz w:val="24"/>
+                <w:szCs w:val="24"/>
+                <w:lang w:val="en-US" w:eastAsia="vi-VN"/>
+              </w:rPr>
+            </w:pPr>
+            <w:r>
+              <w:rPr>
+                <w:b/>
+                <w:bCs/>
+                <w:lang w:val="en-US" w:eastAsia="vi-VN"/>
+              </w:rPr>
+              <w:t>STT</w:t>
+            </w:r>
+          </w:p>
+        </w:tc>
+        <w:tc>
+          <w:tcPr>
+            <w:tcW w:w="1577" w:type="dxa"/>
+            <w:tcBorders>
+              <w:top w:val="single" w:sz="8" w:space="0" w:color="000000"/>
+              <w:left w:val="single" w:sz="8" w:space="0" w:color="000000"/>
+              <w:bottom w:val="single" w:sz="8" w:space="0" w:color="000000"/>
+              <w:right w:val="single" w:sz="8" w:space="0" w:color="000000"/>
+            </w:tcBorders>
+            <w:tcMar>
+              <w:top w:w="100" w:type="dxa"/>
+              <w:left w:w="100" w:type="dxa"/>
+              <w:bottom w:w="100" w:type="dxa"/>
+              <w:right w:w="100" w:type="dxa"/>
+            </w:tcMar>
+            <w:hideMark/>
+          </w:tcPr>
+          <w:p>
+            <w:pPr>
+              <w:spacing w:after="120" w:line="240" w:lineRule="auto"/>
+              <w:jc w:val="center"/>
+              <w:rPr>
+                <w:b/>
+                <w:bCs/>
+                <w:sz w:val="24"/>
+                <w:szCs w:val="24"/>
+                <w:lang w:eastAsia="vi-VN"/>
+              </w:rPr>
+            </w:pPr>
+            <w:r>
+              <w:rPr>
+                <w:b/>
+                <w:bCs/>
+                <w:lang w:eastAsia="vi-VN"/>
+              </w:rPr>
+              <w:t>Tác vụ</w:t>
+            </w:r>
+          </w:p>
+        </w:tc>
+        <w:tc>
+          <w:tcPr>
+            <w:tcW w:w="3402" w:type="dxa"/>
+            <w:tcBorders>
+              <w:top w:val="single" w:sz="8" w:space="0" w:color="000000"/>
+              <w:left w:val="single" w:sz="8" w:space="0" w:color="000000"/>
+              <w:bottom w:val="single" w:sz="8" w:space="0" w:color="000000"/>
+              <w:right w:val="single" w:sz="8" w:space="0" w:color="000000"/>
+            </w:tcBorders>
+            <w:tcMar>
+              <w:top w:w="100" w:type="dxa"/>
+              <w:left w:w="100" w:type="dxa"/>
+              <w:bottom w:w="100" w:type="dxa"/>
+              <w:right w:w="100" w:type="dxa"/>
+            </w:tcMar>
+            <w:hideMark/>
+          </w:tcPr>
+          <w:p>
+            <w:pPr>
+              <w:spacing w:after="120" w:line="240" w:lineRule="auto"/>
+              <w:jc w:val="center"/>
+              <w:rPr>
+                <w:b/>
+                <w:bCs/>
+                <w:sz w:val="24"/>
+                <w:szCs w:val="24"/>
+                <w:lang w:eastAsia="vi-VN"/>
+              </w:rPr>
+            </w:pPr>
+            <w:r>
+              <w:rPr>
+                <w:b/>
+                <w:bCs/>
+                <w:lang w:eastAsia="vi-VN"/>
+              </w:rPr>
+              <w:t>Mô tả</w:t>
+            </w:r>
+          </w:p>
+        </w:tc>
+        <w:tc>
+          <w:tcPr>
+            <w:tcW w:w="1275" w:type="dxa"/>
+            <w:tcBorders>
+              <w:top w:val="single" w:sz="8" w:space="0" w:color="000000"/>
+              <w:left w:val="single" w:sz="8" w:space="0" w:color="000000"/>
+              <w:bottom w:val="single" w:sz="8" w:space="0" w:color="000000"/>
+              <w:right w:val="single" w:sz="8" w:space="0" w:color="000000"/>
+            </w:tcBorders>
+            <w:tcMar>
+              <w:top w:w="100" w:type="dxa"/>
+              <w:left w:w="100" w:type="dxa"/>
+              <w:bottom w:w="100" w:type="dxa"/>
+              <w:right w:w="100" w:type="dxa"/>
+            </w:tcMar>
+            <w:hideMark/>
+          </w:tcPr>
+          <w:p>
+            <w:pPr>
+              <w:spacing w:after="120" w:line="240" w:lineRule="auto"/>
+              <w:jc w:val="center"/>
+              <w:rPr>
+                <w:b/>
+                <w:bCs/>
+                <w:sz w:val="24"/>
+                <w:szCs w:val="24"/>
+                <w:lang w:val="en-US" w:eastAsia="vi-VN"/>
+              </w:rPr>
+            </w:pPr>
+            <w:r>
+              <w:rPr>
+                <w:b/>
+                <w:bCs/>
+                <w:lang w:val="en-US" w:eastAsia="vi-VN"/>
+              </w:rPr>
+              <w:t>Phụ trách</w:t>
+            </w:r>
+          </w:p>
+        </w:tc>
+        <w:tc>
+          <w:tcPr>
+            <w:tcW w:w="2258" w:type="dxa"/>
+            <w:tcBorders>
+              <w:top w:val="single" w:sz="8" w:space="0" w:color="000000"/>
+              <w:left w:val="single" w:sz="8" w:space="0" w:color="000000"/>
+              <w:bottom w:val="single" w:sz="8" w:space="0" w:color="000000"/>
+              <w:right w:val="single" w:sz="8" w:space="0" w:color="000000"/>
+            </w:tcBorders>
+          </w:tcPr>
+          <w:p>
+            <w:pPr>
+              <w:spacing w:after="120" w:line="240" w:lineRule="auto"/>
+              <w:jc w:val="center"/>
+              <w:rPr>
+                <w:b/>
+                <w:bCs/>
+                <w:lang w:val="en-US" w:eastAsia="vi-VN"/>
+              </w:rPr>
+            </w:pPr>
+            <w:r>
+              <w:rPr>
+                <w:b/>
+                <w:bCs/>
+                <w:lang w:val="en-US" w:eastAsia="vi-VN"/>
+              </w:rPr>
+              <w:t>Ghi chú</w:t>
+            </w:r>
+          </w:p>
+        </w:tc>
+      </w:tr>
+      <w:tr>
+        <w:tc>
+          <w:tcPr>
+            <w:tcW w:w="692" w:type="dxa"/>
+            <w:tcBorders>
+              <w:top w:val="single" w:sz="8" w:space="0" w:color="000000"/>
+              <w:left w:val="single" w:sz="8" w:space="0" w:color="000000"/>
+              <w:bottom w:val="single" w:sz="8" w:space="0" w:color="000000"/>
+              <w:right w:val="single" w:sz="8" w:space="0" w:color="000000"/>
+            </w:tcBorders>
+            <w:tcMar>
+              <w:top w:w="100" w:type="dxa"/>
+              <w:left w:w="100" w:type="dxa"/>
+              <w:bottom w:w="100" w:type="dxa"/>
+              <w:right w:w="100" w:type="dxa"/>
+            </w:tcMar>
+            <w:vAlign w:val="center"/>
+            <w:hideMark/>
+          </w:tcPr>
+          <w:p>
+            <w:pPr>
+              <w:spacing w:after="120" w:line="240" w:lineRule="auto"/>
+              <w:jc w:val="center"/>
+              <w:rPr>
+                <w:szCs w:val="26"/>
+                <w:lang w:eastAsia="vi-VN"/>
+              </w:rPr>
+            </w:pPr>
+            <w:r>
+              <w:rPr>
+                <w:szCs w:val="26"/>
+                <w:lang w:eastAsia="vi-VN"/>
+              </w:rPr>
+              <w:t>1</w:t>
+            </w:r>
+          </w:p>
+        </w:tc>
+        <w:tc>
+          <w:tcPr>
+            <w:tcW w:w="1577" w:type="dxa"/>
+            <w:tcBorders>
+              <w:top w:val="single" w:sz="8" w:space="0" w:color="000000"/>
+              <w:left w:val="single" w:sz="8" w:space="0" w:color="000000"/>
+              <w:bottom w:val="single" w:sz="8" w:space="0" w:color="000000"/>
+              <w:right w:val="single" w:sz="8" w:space="0" w:color="000000"/>
+            </w:tcBorders>
+            <w:tcMar>
+              <w:top w:w="100" w:type="dxa"/>
+              <w:left w:w="100" w:type="dxa"/>
+              <w:bottom w:w="100" w:type="dxa"/>
+              <w:right w:w="100" w:type="dxa"/>
+            </w:tcMar>
+            <w:hideMark/>
+          </w:tcPr>
+          <w:p>
+            <w:pPr>
+              <w:spacing w:after="120" w:line="240" w:lineRule="auto"/>
+              <w:jc w:val="left"/>
+              <w:rPr>
+                <w:szCs w:val="26"/>
+                <w:lang w:eastAsia="vi-VN"/>
+              </w:rPr>
+            </w:pPr>
+            <w:r>
+              <w:rPr>
+                <w:szCs w:val="26"/>
+                <w:lang w:eastAsia="vi-VN"/>
+              </w:rPr>
+              <w:t>Tìm kiếm và chọn sản phẩm cần mua</w:t>
+            </w:r>
+          </w:p>
+        </w:tc>
+        <w:tc>
+          <w:tcPr>
+            <w:tcW w:w="3402" w:type="dxa"/>
+            <w:tcBorders>
+              <w:top w:val="single" w:sz="8" w:space="0" w:color="000000"/>
+              <w:left w:val="single" w:sz="8" w:space="0" w:color="000000"/>
+              <w:bottom w:val="single" w:sz="8" w:space="0" w:color="000000"/>
+              <w:right w:val="single" w:sz="8" w:space="0" w:color="000000"/>
+            </w:tcBorders>
+            <w:tcMar>
+              <w:top w:w="100" w:type="dxa"/>
+              <w:left w:w="100" w:type="dxa"/>
+              <w:bottom w:w="100" w:type="dxa"/>
+              <w:right w:w="100" w:type="dxa"/>
+            </w:tcMar>
+            <w:hideMark/>
+          </w:tcPr>
+          <w:p>
+            <w:pPr>
+              <w:spacing w:after="120" w:line="240" w:lineRule="auto"/>
+              <w:jc w:val="left"/>
+              <w:rPr>
+                <w:szCs w:val="26"/>
+                <w:lang w:eastAsia="vi-VN"/>
+              </w:rPr>
+            </w:pPr>
+            <w:r>
+              <w:rPr>
+                <w:szCs w:val="26"/>
+                <w:lang w:eastAsia="vi-VN"/>
+              </w:rPr>
+              <w:t xml:space="preserve">Khách hàng truy cập vào web của </w:t>
+            </w:r>
+            <w:r>
+              <w:rPr>
+                <w:szCs w:val="26"/>
+                <w:lang w:val="en-US" w:eastAsia="vi-VN"/>
+              </w:rPr>
+              <w:t>cửa hàng</w:t>
+            </w:r>
+            <w:r>
+              <w:rPr>
+                <w:szCs w:val="26"/>
+                <w:lang w:eastAsia="vi-VN"/>
+              </w:rPr>
+              <w:t>. Sau đó tìm kiếm sản phẩm mình cần mua</w:t>
+            </w:r>
+          </w:p>
+        </w:tc>
+        <w:tc>
+          <w:tcPr>
+            <w:tcW w:w="1275" w:type="dxa"/>
+            <w:tcBorders>
+              <w:top w:val="single" w:sz="8" w:space="0" w:color="000000"/>
+              <w:left w:val="single" w:sz="8" w:space="0" w:color="000000"/>
+              <w:bottom w:val="single" w:sz="8" w:space="0" w:color="000000"/>
+              <w:right w:val="single" w:sz="8" w:space="0" w:color="000000"/>
+            </w:tcBorders>
+            <w:tcMar>
+              <w:top w:w="100" w:type="dxa"/>
+              <w:left w:w="100" w:type="dxa"/>
+              <w:bottom w:w="100" w:type="dxa"/>
+              <w:right w:w="100" w:type="dxa"/>
+            </w:tcMar>
+            <w:hideMark/>
+          </w:tcPr>
+          <w:p>
+            <w:pPr>
+              <w:spacing w:after="120" w:line="240" w:lineRule="auto"/>
+              <w:jc w:val="left"/>
+              <w:rPr>
+                <w:szCs w:val="26"/>
+                <w:lang w:eastAsia="vi-VN"/>
+              </w:rPr>
+            </w:pPr>
+            <w:r>
+              <w:rPr>
+                <w:szCs w:val="26"/>
+                <w:lang w:eastAsia="vi-VN"/>
+              </w:rPr>
+              <w:t>Khách hàng</w:t>
+            </w:r>
+          </w:p>
+        </w:tc>
+        <w:tc>
+          <w:tcPr>
+            <w:tcW w:w="2258" w:type="dxa"/>
+            <w:tcBorders>
+              <w:top w:val="single" w:sz="8" w:space="0" w:color="000000"/>
+              <w:left w:val="single" w:sz="8" w:space="0" w:color="000000"/>
+              <w:bottom w:val="single" w:sz="8" w:space="0" w:color="000000"/>
+              <w:right w:val="single" w:sz="8" w:space="0" w:color="000000"/>
+            </w:tcBorders>
+          </w:tcPr>
+          <w:p>
+            <w:pPr>
+              <w:spacing w:after="120" w:line="240" w:lineRule="auto"/>
+              <w:jc w:val="left"/>
+              <w:rPr>
+                <w:szCs w:val="26"/>
+                <w:lang w:val="en-US" w:eastAsia="vi-VN"/>
+              </w:rPr>
+            </w:pPr>
+            <w:r>
+              <w:rPr>
+                <w:szCs w:val="26"/>
+                <w:lang w:val="en-US" w:eastAsia="vi-VN"/>
+              </w:rPr>
+              <w:t>Bắt đầu: Truy cập trang web</w:t>
+            </w:r>
+          </w:p>
+          <w:p>
+            <w:pPr>
+              <w:spacing w:after="120" w:line="240" w:lineRule="auto"/>
+              <w:jc w:val="left"/>
+              <w:rPr>
+                <w:szCs w:val="26"/>
+                <w:lang w:val="en-US" w:eastAsia="vi-VN"/>
+              </w:rPr>
+            </w:pPr>
+            <w:r>
+              <w:rPr>
+                <w:szCs w:val="26"/>
+                <w:lang w:val="en-US" w:eastAsia="vi-VN"/>
+              </w:rPr>
+              <w:t>Kết thúc: Chọn được sản phẩm</w:t>
+            </w:r>
+          </w:p>
+        </w:tc>
+      </w:tr>
+      <w:tr>
+        <w:tc>
+          <w:tcPr>
+            <w:tcW w:w="692" w:type="dxa"/>
+            <w:tcBorders>
+              <w:top w:val="single" w:sz="8" w:space="0" w:color="000000"/>
+              <w:left w:val="single" w:sz="8" w:space="0" w:color="000000"/>
+              <w:bottom w:val="single" w:sz="8" w:space="0" w:color="000000"/>
+              <w:right w:val="single" w:sz="8" w:space="0" w:color="000000"/>
+            </w:tcBorders>
+            <w:tcMar>
+              <w:top w:w="100" w:type="dxa"/>
+              <w:left w:w="100" w:type="dxa"/>
+              <w:bottom w:w="100" w:type="dxa"/>
+              <w:right w:w="100" w:type="dxa"/>
+            </w:tcMar>
+            <w:vAlign w:val="center"/>
+            <w:hideMark/>
+          </w:tcPr>
+          <w:p>
+            <w:pPr>
+              <w:spacing w:after="120" w:line="240" w:lineRule="auto"/>
+              <w:jc w:val="center"/>
+              <w:rPr>
+                <w:szCs w:val="26"/>
+                <w:lang w:val="en-US" w:eastAsia="vi-VN"/>
+              </w:rPr>
+            </w:pPr>
+            <w:r>
+              <w:rPr>
+                <w:szCs w:val="26"/>
+                <w:lang w:val="en-US" w:eastAsia="vi-VN"/>
+              </w:rPr>
+              <w:t>2</w:t>
+            </w:r>
+          </w:p>
+        </w:tc>
+        <w:tc>
+          <w:tcPr>
+            <w:tcW w:w="1577" w:type="dxa"/>
+            <w:tcBorders>
+              <w:top w:val="single" w:sz="8" w:space="0" w:color="000000"/>
+              <w:left w:val="single" w:sz="8" w:space="0" w:color="000000"/>
+              <w:bottom w:val="single" w:sz="8" w:space="0" w:color="000000"/>
+              <w:right w:val="single" w:sz="8" w:space="0" w:color="000000"/>
+            </w:tcBorders>
+            <w:tcMar>
+              <w:top w:w="100" w:type="dxa"/>
+              <w:left w:w="100" w:type="dxa"/>
+              <w:bottom w:w="100" w:type="dxa"/>
+              <w:right w:w="100" w:type="dxa"/>
+            </w:tcMar>
+            <w:hideMark/>
+          </w:tcPr>
+          <w:p>
+            <w:pPr>
+              <w:spacing w:after="120" w:line="240" w:lineRule="auto"/>
+              <w:jc w:val="left"/>
+              <w:rPr>
+                <w:szCs w:val="26"/>
+                <w:lang w:eastAsia="vi-VN"/>
+              </w:rPr>
+            </w:pPr>
+            <w:r>
+              <w:rPr>
+                <w:szCs w:val="26"/>
+                <w:lang w:eastAsia="vi-VN"/>
+              </w:rPr>
+              <w:t>Xem thông tin chi tiết sản phẩm đó</w:t>
+            </w:r>
+          </w:p>
+        </w:tc>
+        <w:tc>
+          <w:tcPr>
+            <w:tcW w:w="3402" w:type="dxa"/>
+            <w:tcBorders>
+              <w:top w:val="single" w:sz="8" w:space="0" w:color="000000"/>
+              <w:left w:val="single" w:sz="8" w:space="0" w:color="000000"/>
+              <w:bottom w:val="single" w:sz="8" w:space="0" w:color="000000"/>
+              <w:right w:val="single" w:sz="8" w:space="0" w:color="000000"/>
+            </w:tcBorders>
+            <w:tcMar>
+              <w:top w:w="100" w:type="dxa"/>
+              <w:left w:w="100" w:type="dxa"/>
+              <w:bottom w:w="100" w:type="dxa"/>
+              <w:right w:w="100" w:type="dxa"/>
+            </w:tcMar>
+            <w:hideMark/>
+          </w:tcPr>
+          <w:p>
+            <w:pPr>
+              <w:spacing w:after="120" w:line="240" w:lineRule="auto"/>
+              <w:jc w:val="left"/>
+              <w:rPr>
+                <w:szCs w:val="26"/>
+                <w:lang w:eastAsia="vi-VN"/>
+              </w:rPr>
+            </w:pPr>
+            <w:r>
+              <w:rPr>
+                <w:szCs w:val="26"/>
+                <w:lang w:eastAsia="vi-VN"/>
+              </w:rPr>
+              <w:t xml:space="preserve">Khách hàng ấn vào xem chi tiết thông tin sản phẩm cần mua hoặc xem thông tin hoặc xem thông tin tóm tắt trên sản phẩm. </w:t>
+            </w:r>
+            <w:r>
+              <w:rPr>
+                <w:szCs w:val="26"/>
+                <w:lang w:eastAsia="vi-VN"/>
+              </w:rPr>
+              <w:t>N</w:t>
+            </w:r>
+            <w:r>
+              <w:rPr>
+                <w:szCs w:val="26"/>
+                <w:lang w:val="en-US" w:eastAsia="vi-VN"/>
+              </w:rPr>
+              <w:t>ếu b</w:t>
+            </w:r>
+            <w:r>
+              <w:rPr>
+                <w:color w:val="020B27"/>
+                <w:szCs w:val="26"/>
+                <w:shd w:val="clear" w:color="auto" w:fill="FFFFFF"/>
+                <w:lang w:val="en-US" w:eastAsia="vi-VN"/>
+              </w:rPr>
+              <w:t xml:space="preserve">ấm </w:t>
+            </w:r>
+            <w:r>
+              <w:rPr>
+                <w:color w:val="020B27"/>
+                <w:szCs w:val="26"/>
+                <w:shd w:val="clear" w:color="auto" w:fill="FFFFFF"/>
+                <w:lang w:eastAsia="vi-VN"/>
+              </w:rPr>
+              <w:t>“</w:t>
+            </w:r>
+            <w:r>
+              <w:rPr>
+                <w:szCs w:val="26"/>
+                <w:lang w:eastAsia="vi-VN"/>
+              </w:rPr>
+              <w:t>n</w:t>
+            </w:r>
+            <w:r>
+              <w:rPr>
+                <w:szCs w:val="26"/>
+                <w:lang w:val="en-US" w:eastAsia="vi-VN"/>
+              </w:rPr>
+              <w:t>hận sự tư vấn</w:t>
+            </w:r>
+            <w:r>
+              <w:rPr>
+                <w:color w:val="020B27"/>
+                <w:szCs w:val="26"/>
+                <w:shd w:val="clear" w:color="auto" w:fill="FFFFFF"/>
+                <w:lang w:eastAsia="vi-VN"/>
+              </w:rPr>
+              <w:t>” thì chuyển sang quy trình tư vấn</w:t>
+            </w:r>
+          </w:p>
+        </w:tc>
+        <w:tc>
+          <w:tcPr>
+            <w:tcW w:w="1275" w:type="dxa"/>
+            <w:tcBorders>
+              <w:top w:val="single" w:sz="8" w:space="0" w:color="000000"/>
+              <w:left w:val="single" w:sz="8" w:space="0" w:color="000000"/>
+              <w:bottom w:val="single" w:sz="8" w:space="0" w:color="000000"/>
+              <w:right w:val="single" w:sz="8" w:space="0" w:color="000000"/>
+            </w:tcBorders>
+            <w:tcMar>
+              <w:top w:w="100" w:type="dxa"/>
+              <w:left w:w="100" w:type="dxa"/>
+              <w:bottom w:w="100" w:type="dxa"/>
+              <w:right w:w="100" w:type="dxa"/>
+            </w:tcMar>
+            <w:hideMark/>
+          </w:tcPr>
+          <w:p>
+            <w:pPr>
+              <w:spacing w:after="120" w:line="240" w:lineRule="auto"/>
+              <w:jc w:val="left"/>
+              <w:rPr>
+                <w:szCs w:val="26"/>
+                <w:lang w:eastAsia="vi-VN"/>
+              </w:rPr>
+            </w:pPr>
+            <w:r>
+              <w:rPr>
+                <w:szCs w:val="26"/>
+                <w:lang w:eastAsia="vi-VN"/>
+              </w:rPr>
+              <w:t>Khách hàng</w:t>
+            </w:r>
+          </w:p>
+        </w:tc>
+        <w:tc>
+          <w:tcPr>
+            <w:tcW w:w="2258" w:type="dxa"/>
+            <w:tcBorders>
+              <w:top w:val="single" w:sz="8" w:space="0" w:color="000000"/>
+              <w:left w:val="single" w:sz="8" w:space="0" w:color="000000"/>
+              <w:bottom w:val="single" w:sz="8" w:space="0" w:color="000000"/>
+              <w:right w:val="single" w:sz="8" w:space="0" w:color="000000"/>
+            </w:tcBorders>
+          </w:tcPr>
+          <w:p>
+            <w:pPr>
+              <w:spacing w:after="120" w:line="240" w:lineRule="auto"/>
+              <w:jc w:val="left"/>
+              <w:rPr>
+                <w:szCs w:val="26"/>
+                <w:lang w:val="en-US" w:eastAsia="vi-VN"/>
+              </w:rPr>
+            </w:pPr>
+            <w:r>
+              <w:rPr>
+                <w:szCs w:val="26"/>
+                <w:lang w:val="en-US" w:eastAsia="vi-VN"/>
+              </w:rPr>
+              <w:t>Bắt đầu</w:t>
+            </w:r>
+            <w:r>
+              <w:rPr>
+                <w:szCs w:val="26"/>
+                <w:lang w:val="en-US" w:eastAsia="vi-VN"/>
+              </w:rPr>
+              <w:t>: Chọn được sản phẩm</w:t>
+            </w:r>
+          </w:p>
+          <w:p>
+            <w:pPr>
+              <w:spacing w:after="120" w:line="240" w:lineRule="auto"/>
+              <w:jc w:val="left"/>
+              <w:rPr>
+                <w:szCs w:val="26"/>
+                <w:lang w:val="en-US" w:eastAsia="vi-VN"/>
+              </w:rPr>
+            </w:pPr>
+            <w:r>
+              <w:rPr>
+                <w:szCs w:val="26"/>
+                <w:lang w:eastAsia="vi-VN"/>
+              </w:rPr>
+              <w:t>Kết th</w:t>
+            </w:r>
+            <w:r>
+              <w:rPr>
+                <w:szCs w:val="26"/>
+                <w:lang w:val="en-US" w:eastAsia="vi-VN"/>
+              </w:rPr>
+              <w:t xml:space="preserve">úc: Chuyển qua quy trình tư vấn hoặc qua đặt hàng </w:t>
+            </w:r>
+          </w:p>
+          <w:p>
+            <w:pPr>
+              <w:spacing w:after="120" w:line="240" w:lineRule="auto"/>
+              <w:jc w:val="left"/>
+              <w:rPr>
+                <w:szCs w:val="26"/>
+                <w:lang w:val="en-US" w:eastAsia="vi-VN"/>
+              </w:rPr>
+            </w:pPr>
+          </w:p>
+        </w:tc>
+      </w:tr>
+      <w:tr>
+        <w:tc>
+          <w:tcPr>
+            <w:tcW w:w="692" w:type="dxa"/>
+            <w:tcBorders>
+              <w:top w:val="single" w:sz="8" w:space="0" w:color="000000"/>
+              <w:left w:val="single" w:sz="8" w:space="0" w:color="000000"/>
+              <w:bottom w:val="single" w:sz="8" w:space="0" w:color="000000"/>
+              <w:right w:val="single" w:sz="8" w:space="0" w:color="000000"/>
+            </w:tcBorders>
+            <w:tcMar>
+              <w:top w:w="100" w:type="dxa"/>
+              <w:left w:w="100" w:type="dxa"/>
+              <w:bottom w:w="100" w:type="dxa"/>
+              <w:right w:w="100" w:type="dxa"/>
+            </w:tcMar>
+            <w:vAlign w:val="center"/>
+          </w:tcPr>
+          <w:p>
+            <w:pPr>
+              <w:spacing w:after="120" w:line="240" w:lineRule="auto"/>
+              <w:jc w:val="center"/>
+              <w:rPr>
+                <w:szCs w:val="26"/>
+                <w:lang w:val="en-US" w:eastAsia="vi-VN"/>
+              </w:rPr>
+            </w:pPr>
+            <w:r>
+              <w:rPr>
+                <w:szCs w:val="26"/>
+                <w:lang w:val="en-US" w:eastAsia="vi-VN"/>
+              </w:rPr>
+              <w:t>3</w:t>
+            </w:r>
+          </w:p>
+        </w:tc>
+        <w:tc>
+          <w:tcPr>
+            <w:tcW w:w="1577" w:type="dxa"/>
+            <w:tcBorders>
+              <w:top w:val="single" w:sz="8" w:space="0" w:color="000000"/>
+              <w:left w:val="single" w:sz="8" w:space="0" w:color="000000"/>
+              <w:bottom w:val="single" w:sz="8" w:space="0" w:color="000000"/>
+              <w:right w:val="single" w:sz="8" w:space="0" w:color="000000"/>
+            </w:tcBorders>
+            <w:tcMar>
+              <w:top w:w="100" w:type="dxa"/>
+              <w:left w:w="100" w:type="dxa"/>
+              <w:bottom w:w="100" w:type="dxa"/>
+              <w:right w:w="100" w:type="dxa"/>
+            </w:tcMar>
+          </w:tcPr>
+          <w:p>
+            <w:pPr>
+              <w:spacing w:after="120" w:line="240" w:lineRule="auto"/>
+              <w:jc w:val="left"/>
+              <w:rPr>
+                <w:szCs w:val="26"/>
+                <w:lang w:eastAsia="vi-VN"/>
+              </w:rPr>
+            </w:pPr>
+            <w:r>
+              <w:rPr>
+                <w:szCs w:val="26"/>
+                <w:lang w:eastAsia="vi-VN"/>
+              </w:rPr>
+              <w:t>Tư vấn khách hàng</w:t>
+            </w:r>
+          </w:p>
+        </w:tc>
+        <w:tc>
+          <w:tcPr>
+            <w:tcW w:w="3402" w:type="dxa"/>
+            <w:tcBorders>
+              <w:top w:val="single" w:sz="8" w:space="0" w:color="000000"/>
+              <w:left w:val="single" w:sz="8" w:space="0" w:color="000000"/>
+              <w:bottom w:val="single" w:sz="8" w:space="0" w:color="000000"/>
+              <w:right w:val="single" w:sz="8" w:space="0" w:color="000000"/>
+            </w:tcBorders>
+            <w:tcMar>
+              <w:top w:w="100" w:type="dxa"/>
+              <w:left w:w="100" w:type="dxa"/>
+              <w:bottom w:w="100" w:type="dxa"/>
+              <w:right w:w="100" w:type="dxa"/>
+            </w:tcMar>
+          </w:tcPr>
+          <w:p>
+            <w:pPr>
+              <w:spacing w:after="120" w:line="240" w:lineRule="auto"/>
+              <w:jc w:val="left"/>
+              <w:rPr>
+                <w:szCs w:val="26"/>
+                <w:lang w:eastAsia="vi-VN"/>
+              </w:rPr>
+            </w:pPr>
+            <w:r>
+              <w:rPr>
+                <w:szCs w:val="26"/>
+                <w:lang w:eastAsia="vi-VN"/>
+              </w:rPr>
+              <w:t>Tư vấn cho khách hàng khi ấn vào nút “n</w:t>
+            </w:r>
+            <w:r>
+              <w:rPr>
+                <w:szCs w:val="26"/>
+                <w:lang w:val="en-US" w:eastAsia="vi-VN"/>
+              </w:rPr>
+              <w:t>hận sự tư vấn</w:t>
+            </w:r>
+            <w:r>
+              <w:rPr>
+                <w:szCs w:val="26"/>
+                <w:lang w:eastAsia="vi-VN"/>
+              </w:rPr>
+              <w:t xml:space="preserve">”. Nếu có thì chuyển sang quy trình tư vấn, nếu không chuyển sang </w:t>
+            </w:r>
+            <w:r>
+              <w:rPr>
+                <w:szCs w:val="26"/>
+                <w:lang w:val="en-US" w:eastAsia="vi-VN"/>
+              </w:rPr>
+              <w:t>tác vụ</w:t>
+            </w:r>
+            <w:r>
+              <w:rPr>
+                <w:szCs w:val="26"/>
+                <w:lang w:eastAsia="vi-VN"/>
+              </w:rPr>
+              <w:t xml:space="preserve"> 3</w:t>
+            </w:r>
+          </w:p>
+        </w:tc>
+        <w:tc>
+          <w:tcPr>
+            <w:tcW w:w="1275" w:type="dxa"/>
+            <w:tcBorders>
+              <w:top w:val="single" w:sz="8" w:space="0" w:color="000000"/>
+              <w:left w:val="single" w:sz="8" w:space="0" w:color="000000"/>
+              <w:bottom w:val="single" w:sz="8" w:space="0" w:color="000000"/>
+              <w:right w:val="single" w:sz="8" w:space="0" w:color="000000"/>
+            </w:tcBorders>
+            <w:tcMar>
+              <w:top w:w="100" w:type="dxa"/>
+              <w:left w:w="100" w:type="dxa"/>
+              <w:bottom w:w="100" w:type="dxa"/>
+              <w:right w:w="100" w:type="dxa"/>
+            </w:tcMar>
+          </w:tcPr>
+          <w:p>
+            <w:pPr>
+              <w:spacing w:after="120" w:line="240" w:lineRule="auto"/>
+              <w:jc w:val="left"/>
+              <w:rPr>
+                <w:szCs w:val="26"/>
+                <w:lang w:eastAsia="vi-VN"/>
+              </w:rPr>
+            </w:pPr>
+            <w:r>
+              <w:rPr>
+                <w:szCs w:val="26"/>
+                <w:lang w:val="en-US" w:eastAsia="vi-VN"/>
+              </w:rPr>
+              <w:t>Nhân viên</w:t>
+            </w:r>
+          </w:p>
+        </w:tc>
+        <w:tc>
+          <w:tcPr>
+            <w:tcW w:w="2258" w:type="dxa"/>
+            <w:tcBorders>
+              <w:top w:val="single" w:sz="8" w:space="0" w:color="000000"/>
+              <w:left w:val="single" w:sz="8" w:space="0" w:color="000000"/>
+              <w:bottom w:val="single" w:sz="8" w:space="0" w:color="000000"/>
+              <w:right w:val="single" w:sz="8" w:space="0" w:color="000000"/>
+            </w:tcBorders>
+          </w:tcPr>
+          <w:p>
+            <w:pPr>
+              <w:spacing w:after="120" w:line="240" w:lineRule="auto"/>
+              <w:jc w:val="left"/>
+              <w:rPr>
+                <w:szCs w:val="26"/>
+                <w:lang w:val="en-US" w:eastAsia="vi-VN"/>
+              </w:rPr>
+            </w:pPr>
+            <w:r>
+              <w:rPr>
+                <w:szCs w:val="26"/>
+                <w:lang w:val="en-US" w:eastAsia="vi-VN"/>
+              </w:rPr>
+              <w:t>Bắt đầu: Bấm “nhận sự tư vấn”</w:t>
+            </w:r>
+          </w:p>
+          <w:p>
+            <w:pPr>
+              <w:spacing w:after="120" w:line="240" w:lineRule="auto"/>
+              <w:jc w:val="left"/>
+              <w:rPr>
+                <w:szCs w:val="26"/>
+                <w:lang w:val="en-US" w:eastAsia="vi-VN"/>
+              </w:rPr>
+            </w:pPr>
+            <w:r>
+              <w:rPr>
+                <w:szCs w:val="26"/>
+                <w:lang w:val="en-US" w:eastAsia="vi-VN"/>
+              </w:rPr>
+              <w:t xml:space="preserve">Kết thúc: </w:t>
+            </w:r>
+            <w:r>
+              <w:rPr>
+                <w:szCs w:val="26"/>
+                <w:lang w:val="en-US" w:eastAsia="vi-VN"/>
+              </w:rPr>
+              <w:t>Khi quy trình tư vấn kết thúc</w:t>
+            </w:r>
+          </w:p>
+        </w:tc>
+      </w:tr>
+      <w:tr>
+        <w:tc>
+          <w:tcPr>
+            <w:tcW w:w="692" w:type="dxa"/>
+            <w:tcBorders>
+              <w:top w:val="single" w:sz="8" w:space="0" w:color="000000"/>
+              <w:left w:val="single" w:sz="8" w:space="0" w:color="000000"/>
+              <w:bottom w:val="single" w:sz="8" w:space="0" w:color="000000"/>
+              <w:right w:val="single" w:sz="8" w:space="0" w:color="000000"/>
+            </w:tcBorders>
+            <w:tcMar>
+              <w:top w:w="100" w:type="dxa"/>
+              <w:left w:w="100" w:type="dxa"/>
+              <w:bottom w:w="100" w:type="dxa"/>
+              <w:right w:w="100" w:type="dxa"/>
+            </w:tcMar>
+            <w:vAlign w:val="center"/>
+            <w:hideMark/>
+          </w:tcPr>
+          <w:p>
+            <w:pPr>
+              <w:spacing w:after="120" w:line="240" w:lineRule="auto"/>
+              <w:jc w:val="center"/>
+              <w:rPr>
+                <w:szCs w:val="26"/>
+                <w:lang w:val="en-US" w:eastAsia="vi-VN"/>
+              </w:rPr>
+            </w:pPr>
+            <w:r>
+              <w:rPr>
+                <w:szCs w:val="26"/>
+                <w:lang w:eastAsia="vi-VN"/>
+              </w:rPr>
+              <w:t>4</w:t>
+            </w:r>
+          </w:p>
+        </w:tc>
+        <w:tc>
+          <w:tcPr>
+            <w:tcW w:w="1577" w:type="dxa"/>
+            <w:tcBorders>
+              <w:top w:val="single" w:sz="8" w:space="0" w:color="000000"/>
+              <w:left w:val="single" w:sz="8" w:space="0" w:color="000000"/>
+              <w:bottom w:val="single" w:sz="8" w:space="0" w:color="000000"/>
+              <w:right w:val="single" w:sz="8" w:space="0" w:color="000000"/>
+            </w:tcBorders>
+            <w:tcMar>
+              <w:top w:w="100" w:type="dxa"/>
+              <w:left w:w="100" w:type="dxa"/>
+              <w:bottom w:w="100" w:type="dxa"/>
+              <w:right w:w="100" w:type="dxa"/>
+            </w:tcMar>
+            <w:hideMark/>
+          </w:tcPr>
+          <w:p>
+            <w:pPr>
+              <w:spacing w:after="120" w:line="240" w:lineRule="auto"/>
+              <w:jc w:val="left"/>
+              <w:rPr>
+                <w:szCs w:val="26"/>
+                <w:lang w:val="en-US" w:eastAsia="vi-VN"/>
+              </w:rPr>
+            </w:pPr>
+            <w:r>
+              <w:rPr>
+                <w:szCs w:val="26"/>
+                <w:lang w:val="en-US" w:eastAsia="vi-VN"/>
+              </w:rPr>
+              <w:t>Thêm vào giỏ hàng</w:t>
+            </w:r>
+          </w:p>
+        </w:tc>
+        <w:tc>
+          <w:tcPr>
+            <w:tcW w:w="3402" w:type="dxa"/>
+            <w:tcBorders>
+              <w:top w:val="single" w:sz="8" w:space="0" w:color="000000"/>
+              <w:left w:val="single" w:sz="8" w:space="0" w:color="000000"/>
+              <w:bottom w:val="single" w:sz="8" w:space="0" w:color="000000"/>
+              <w:right w:val="single" w:sz="8" w:space="0" w:color="000000"/>
+            </w:tcBorders>
+            <w:tcMar>
+              <w:top w:w="100" w:type="dxa"/>
+              <w:left w:w="100" w:type="dxa"/>
+              <w:bottom w:w="100" w:type="dxa"/>
+              <w:right w:w="100" w:type="dxa"/>
+            </w:tcMar>
+            <w:hideMark/>
+          </w:tcPr>
+          <w:p>
+            <w:pPr>
+              <w:spacing w:after="120" w:line="240" w:lineRule="auto"/>
+              <w:jc w:val="left"/>
+              <w:rPr>
+                <w:szCs w:val="26"/>
+                <w:lang w:val="en-US" w:eastAsia="vi-VN"/>
+              </w:rPr>
+            </w:pPr>
+            <w:r>
+              <w:rPr>
+                <w:szCs w:val="26"/>
+                <w:lang w:val="en-US" w:eastAsia="vi-VN"/>
+              </w:rPr>
+              <w:t>K</w:t>
+            </w:r>
+            <w:r>
+              <w:rPr>
+                <w:szCs w:val="26"/>
+                <w:lang w:eastAsia="vi-VN"/>
+              </w:rPr>
+              <w:t>hách hàng ấn vào nút “</w:t>
+            </w:r>
+            <w:r>
+              <w:rPr>
+                <w:szCs w:val="26"/>
+                <w:lang w:val="en-US" w:eastAsia="vi-VN"/>
+              </w:rPr>
+              <w:t>Thêm vào giỏ hàng</w:t>
+            </w:r>
+            <w:r>
+              <w:rPr>
+                <w:szCs w:val="26"/>
+                <w:lang w:eastAsia="vi-VN"/>
+              </w:rPr>
+              <w:t xml:space="preserve">” </w:t>
+            </w:r>
+            <w:r>
+              <w:rPr>
+                <w:szCs w:val="26"/>
+                <w:lang w:eastAsia="vi-VN"/>
+              </w:rPr>
+              <w:t>. Kh</w:t>
+            </w:r>
+            <w:r>
+              <w:rPr>
+                <w:szCs w:val="26"/>
+                <w:lang w:val="en-US" w:eastAsia="vi-VN"/>
+              </w:rPr>
+              <w:t>ách hàng có thể thêm nhiều sản phẩm và giỏ hàng trước khi qua mua hàng.</w:t>
+            </w:r>
+          </w:p>
+        </w:tc>
+        <w:tc>
+          <w:tcPr>
+            <w:tcW w:w="1275" w:type="dxa"/>
+            <w:tcBorders>
+              <w:top w:val="single" w:sz="8" w:space="0" w:color="000000"/>
+              <w:left w:val="single" w:sz="8" w:space="0" w:color="000000"/>
+              <w:bottom w:val="single" w:sz="8" w:space="0" w:color="000000"/>
+              <w:right w:val="single" w:sz="8" w:space="0" w:color="000000"/>
+            </w:tcBorders>
+            <w:tcMar>
+              <w:top w:w="100" w:type="dxa"/>
+              <w:left w:w="100" w:type="dxa"/>
+              <w:bottom w:w="100" w:type="dxa"/>
+              <w:right w:w="100" w:type="dxa"/>
+            </w:tcMar>
+            <w:hideMark/>
+          </w:tcPr>
+          <w:p>
+            <w:pPr>
+              <w:spacing w:after="120" w:line="240" w:lineRule="auto"/>
+              <w:jc w:val="left"/>
+              <w:rPr>
+                <w:szCs w:val="26"/>
+                <w:lang w:eastAsia="vi-VN"/>
+              </w:rPr>
+            </w:pPr>
+            <w:r>
+              <w:rPr>
+                <w:szCs w:val="26"/>
+                <w:lang w:eastAsia="vi-VN"/>
+              </w:rPr>
+              <w:t>Khách hàng</w:t>
+            </w:r>
+          </w:p>
+        </w:tc>
+        <w:tc>
+          <w:tcPr>
+            <w:tcW w:w="2258" w:type="dxa"/>
+            <w:tcBorders>
+              <w:top w:val="single" w:sz="8" w:space="0" w:color="000000"/>
+              <w:left w:val="single" w:sz="8" w:space="0" w:color="000000"/>
+              <w:bottom w:val="single" w:sz="8" w:space="0" w:color="000000"/>
+              <w:right w:val="single" w:sz="8" w:space="0" w:color="000000"/>
+            </w:tcBorders>
+          </w:tcPr>
+          <w:p>
+            <w:pPr>
+              <w:spacing w:after="120" w:line="240" w:lineRule="auto"/>
+              <w:jc w:val="left"/>
+              <w:rPr>
+                <w:szCs w:val="26"/>
+                <w:lang w:val="en-US" w:eastAsia="vi-VN"/>
+              </w:rPr>
+            </w:pPr>
+            <w:r>
+              <w:rPr>
+                <w:szCs w:val="26"/>
+                <w:lang w:val="en-US" w:eastAsia="vi-VN"/>
+              </w:rPr>
+              <w:t>Bắt đầu: Bấm “thêm vào giỏ hàng”</w:t>
+            </w:r>
+          </w:p>
+          <w:p>
+            <w:pPr>
+              <w:spacing w:after="120" w:line="240" w:lineRule="auto"/>
+              <w:jc w:val="left"/>
+              <w:rPr>
+                <w:szCs w:val="26"/>
+                <w:lang w:val="en-US" w:eastAsia="vi-VN"/>
+              </w:rPr>
+            </w:pPr>
+            <w:r>
+              <w:rPr>
+                <w:szCs w:val="26"/>
+                <w:lang w:val="en-US" w:eastAsia="vi-VN"/>
+              </w:rPr>
+              <w:t>Kết thúc: Chuyển qua mua hàng</w:t>
+            </w:r>
+          </w:p>
+        </w:tc>
+      </w:tr>
+      <w:tr>
+        <w:tc>
+          <w:tcPr>
+            <w:tcW w:w="692" w:type="dxa"/>
+            <w:tcBorders>
+              <w:top w:val="single" w:sz="8" w:space="0" w:color="000000"/>
+              <w:left w:val="single" w:sz="8" w:space="0" w:color="000000"/>
+              <w:bottom w:val="single" w:sz="8" w:space="0" w:color="000000"/>
+              <w:right w:val="single" w:sz="8" w:space="0" w:color="000000"/>
+            </w:tcBorders>
+            <w:tcMar>
+              <w:top w:w="100" w:type="dxa"/>
+              <w:left w:w="100" w:type="dxa"/>
+              <w:bottom w:w="100" w:type="dxa"/>
+              <w:right w:w="100" w:type="dxa"/>
+            </w:tcMar>
+            <w:vAlign w:val="center"/>
+            <w:hideMark/>
+          </w:tcPr>
+          <w:p>
+            <w:pPr>
+              <w:spacing w:after="120" w:line="240" w:lineRule="auto"/>
+              <w:jc w:val="center"/>
+              <w:rPr>
+                <w:szCs w:val="26"/>
+                <w:lang w:eastAsia="vi-VN"/>
+              </w:rPr>
+            </w:pPr>
+            <w:r>
+              <w:rPr>
+                <w:szCs w:val="26"/>
+                <w:lang w:eastAsia="vi-VN"/>
+              </w:rPr>
+              <w:t>5</w:t>
+            </w:r>
+          </w:p>
+        </w:tc>
+        <w:tc>
+          <w:tcPr>
+            <w:tcW w:w="1577" w:type="dxa"/>
+            <w:tcBorders>
+              <w:top w:val="single" w:sz="8" w:space="0" w:color="000000"/>
+              <w:left w:val="single" w:sz="8" w:space="0" w:color="000000"/>
+              <w:bottom w:val="single" w:sz="8" w:space="0" w:color="000000"/>
+              <w:right w:val="single" w:sz="8" w:space="0" w:color="000000"/>
+            </w:tcBorders>
+            <w:tcMar>
+              <w:top w:w="100" w:type="dxa"/>
+              <w:left w:w="100" w:type="dxa"/>
+              <w:bottom w:w="100" w:type="dxa"/>
+              <w:right w:w="100" w:type="dxa"/>
+            </w:tcMar>
+          </w:tcPr>
+          <w:p>
+            <w:pPr>
+              <w:spacing w:after="120" w:line="240" w:lineRule="auto"/>
+              <w:jc w:val="left"/>
+              <w:rPr>
+                <w:szCs w:val="26"/>
+                <w:lang w:val="en-US" w:eastAsia="vi-VN"/>
+              </w:rPr>
+            </w:pPr>
+            <w:r>
+              <w:rPr>
+                <w:szCs w:val="26"/>
+                <w:lang w:val="en-US" w:eastAsia="vi-VN"/>
+              </w:rPr>
+              <w:t>Mua hàng</w:t>
+            </w:r>
+          </w:p>
+        </w:tc>
+        <w:tc>
+          <w:tcPr>
+            <w:tcW w:w="3402" w:type="dxa"/>
+            <w:tcBorders>
+              <w:top w:val="single" w:sz="8" w:space="0" w:color="000000"/>
+              <w:left w:val="single" w:sz="8" w:space="0" w:color="000000"/>
+              <w:bottom w:val="single" w:sz="8" w:space="0" w:color="000000"/>
+              <w:right w:val="single" w:sz="8" w:space="0" w:color="000000"/>
+            </w:tcBorders>
+            <w:tcMar>
+              <w:top w:w="100" w:type="dxa"/>
+              <w:left w:w="100" w:type="dxa"/>
+              <w:bottom w:w="100" w:type="dxa"/>
+              <w:right w:w="100" w:type="dxa"/>
+            </w:tcMar>
+          </w:tcPr>
+          <w:p>
+            <w:pPr>
+              <w:spacing w:after="120" w:line="240" w:lineRule="auto"/>
+              <w:jc w:val="left"/>
+              <w:rPr>
+                <w:szCs w:val="26"/>
+                <w:lang w:eastAsia="vi-VN"/>
+              </w:rPr>
+            </w:pPr>
+            <w:r>
+              <w:rPr>
+                <w:szCs w:val="26"/>
+                <w:lang w:eastAsia="vi-VN"/>
+              </w:rPr>
+              <w:t xml:space="preserve">Khách hàng điền đầy đủ thông tin mua hàng </w:t>
+            </w:r>
+            <w:r>
+              <w:rPr>
+                <w:szCs w:val="26"/>
+                <w:lang w:val="en-US" w:eastAsia="vi-VN"/>
+              </w:rPr>
+              <w:t>gồm: h</w:t>
+            </w:r>
+            <w:r>
+              <w:rPr>
+                <w:szCs w:val="26"/>
+                <w:lang w:eastAsia="vi-VN"/>
+              </w:rPr>
+              <w:t>ọ tên;</w:t>
+            </w:r>
+            <w:r>
+              <w:rPr>
+                <w:szCs w:val="26"/>
+                <w:lang w:val="en-US" w:eastAsia="vi-VN"/>
+              </w:rPr>
+              <w:t xml:space="preserve"> số </w:t>
+            </w:r>
+            <w:r>
+              <w:rPr>
+                <w:szCs w:val="26"/>
+                <w:lang w:eastAsia="vi-VN"/>
+              </w:rPr>
+              <w:t xml:space="preserve">điện thoại; </w:t>
+            </w:r>
+            <w:r>
+              <w:rPr>
+                <w:szCs w:val="26"/>
+                <w:lang w:val="en-US" w:eastAsia="vi-VN"/>
+              </w:rPr>
+              <w:t>e</w:t>
+            </w:r>
+            <w:r>
+              <w:rPr>
+                <w:szCs w:val="26"/>
+                <w:lang w:eastAsia="vi-VN"/>
+              </w:rPr>
+              <w:t>mail</w:t>
+            </w:r>
+          </w:p>
+          <w:p>
+            <w:pPr>
+              <w:spacing w:after="120" w:line="240" w:lineRule="auto"/>
+              <w:jc w:val="left"/>
+              <w:rPr>
+                <w:szCs w:val="26"/>
+                <w:lang w:eastAsia="vi-VN"/>
+              </w:rPr>
+            </w:pPr>
+            <w:r>
+              <w:rPr>
+                <w:szCs w:val="26"/>
+                <w:lang w:eastAsia="vi-VN"/>
+              </w:rPr>
+              <w:t xml:space="preserve">Chọn phương thức nhận hàng: “Nhận tại </w:t>
+            </w:r>
+            <w:r>
+              <w:rPr>
+                <w:szCs w:val="26"/>
+                <w:lang w:val="en-US" w:eastAsia="vi-VN"/>
+              </w:rPr>
+              <w:t>cửa hàng</w:t>
+            </w:r>
+            <w:r>
+              <w:rPr>
+                <w:szCs w:val="26"/>
+                <w:lang w:eastAsia="vi-VN"/>
+              </w:rPr>
+              <w:t>” hoặc “Giao hàng tận nơi”</w:t>
+            </w:r>
+          </w:p>
+          <w:p>
+            <w:pPr>
+              <w:spacing w:after="120" w:line="240" w:lineRule="auto"/>
+              <w:jc w:val="left"/>
+              <w:rPr>
+                <w:szCs w:val="26"/>
+                <w:lang w:val="en-US" w:eastAsia="vi-VN"/>
+              </w:rPr>
+            </w:pPr>
+            <w:r>
+              <w:rPr>
+                <w:szCs w:val="26"/>
+                <w:lang w:eastAsia="vi-VN"/>
+              </w:rPr>
+              <w:t>Chọn phương thức thanh toán:  Thẻ ATM nội địa/</w:t>
+            </w:r>
+            <w:r>
+              <w:rPr>
+                <w:szCs w:val="26"/>
+                <w:lang w:val="en-US" w:eastAsia="vi-VN"/>
+              </w:rPr>
+              <w:t xml:space="preserve"> </w:t>
+            </w:r>
+            <w:r>
+              <w:rPr>
+                <w:szCs w:val="26"/>
+                <w:lang w:eastAsia="vi-VN"/>
+              </w:rPr>
+              <w:t>Internet Banking hoặc Thẻ thanh toán quốc tế Visa, Master, JCB</w:t>
+            </w:r>
+          </w:p>
+        </w:tc>
+        <w:tc>
+          <w:tcPr>
+            <w:tcW w:w="1275" w:type="dxa"/>
+            <w:tcBorders>
+              <w:top w:val="single" w:sz="8" w:space="0" w:color="000000"/>
+              <w:left w:val="single" w:sz="8" w:space="0" w:color="000000"/>
+              <w:bottom w:val="single" w:sz="8" w:space="0" w:color="000000"/>
+              <w:right w:val="single" w:sz="8" w:space="0" w:color="000000"/>
+            </w:tcBorders>
+            <w:tcMar>
+              <w:top w:w="100" w:type="dxa"/>
+              <w:left w:w="100" w:type="dxa"/>
+              <w:bottom w:w="100" w:type="dxa"/>
+              <w:right w:w="100" w:type="dxa"/>
+            </w:tcMar>
+            <w:hideMark/>
+          </w:tcPr>
+          <w:p>
+            <w:pPr>
+              <w:spacing w:after="120" w:line="240" w:lineRule="auto"/>
+              <w:jc w:val="left"/>
+              <w:rPr>
+                <w:szCs w:val="26"/>
+                <w:lang w:eastAsia="vi-VN"/>
+              </w:rPr>
+            </w:pPr>
+            <w:r>
+              <w:rPr>
+                <w:szCs w:val="26"/>
+                <w:lang w:eastAsia="vi-VN"/>
+              </w:rPr>
+              <w:t>Khách hàng</w:t>
+            </w:r>
+          </w:p>
+        </w:tc>
+        <w:tc>
+          <w:tcPr>
+            <w:tcW w:w="2258" w:type="dxa"/>
+            <w:tcBorders>
+              <w:top w:val="single" w:sz="8" w:space="0" w:color="000000"/>
+              <w:left w:val="single" w:sz="8" w:space="0" w:color="000000"/>
+              <w:bottom w:val="single" w:sz="8" w:space="0" w:color="000000"/>
+              <w:right w:val="single" w:sz="8" w:space="0" w:color="000000"/>
+            </w:tcBorders>
+          </w:tcPr>
+          <w:p>
+            <w:pPr>
+              <w:spacing w:after="120" w:line="240" w:lineRule="auto"/>
+              <w:jc w:val="left"/>
+              <w:rPr>
+                <w:szCs w:val="26"/>
+                <w:lang w:val="en-US" w:eastAsia="vi-VN"/>
+              </w:rPr>
+            </w:pPr>
+            <w:r>
+              <w:rPr>
+                <w:szCs w:val="26"/>
+                <w:lang w:val="en-US" w:eastAsia="vi-VN"/>
+              </w:rPr>
+              <w:t xml:space="preserve">Bắt đầu: Bấm </w:t>
+            </w:r>
+            <w:r>
+              <w:rPr>
+                <w:szCs w:val="26"/>
+                <w:lang w:val="en-US" w:eastAsia="vi-VN"/>
+              </w:rPr>
+              <w:t>vào giỏ hàng để mua hàng</w:t>
+            </w:r>
+          </w:p>
+          <w:p>
+            <w:pPr>
+              <w:spacing w:after="120" w:line="240" w:lineRule="auto"/>
+              <w:jc w:val="left"/>
+              <w:rPr>
+                <w:szCs w:val="26"/>
+                <w:lang w:val="en-US" w:eastAsia="vi-VN"/>
+              </w:rPr>
+            </w:pPr>
+            <w:r>
+              <w:rPr>
+                <w:szCs w:val="26"/>
+                <w:lang w:val="en-US" w:eastAsia="vi-VN"/>
+              </w:rPr>
+              <w:t xml:space="preserve">Kết thúc: </w:t>
+            </w:r>
+            <w:r>
+              <w:rPr>
+                <w:szCs w:val="26"/>
+                <w:lang w:val="en-US" w:eastAsia="vi-VN"/>
+              </w:rPr>
+              <w:t>mua hàng hoàn tất sau khi nhập đủ thông tin mua hàng và phương thức thanh toán</w:t>
+            </w:r>
+          </w:p>
+        </w:tc>
+      </w:tr>
+      <w:tr>
+        <w:tc>
+          <w:tcPr>
+            <w:tcW w:w="692" w:type="dxa"/>
+            <w:tcBorders>
+              <w:top w:val="single" w:sz="8" w:space="0" w:color="000000"/>
+              <w:left w:val="single" w:sz="8" w:space="0" w:color="000000"/>
+              <w:bottom w:val="single" w:sz="8" w:space="0" w:color="000000"/>
+              <w:right w:val="single" w:sz="8" w:space="0" w:color="000000"/>
+            </w:tcBorders>
+            <w:tcMar>
+              <w:top w:w="100" w:type="dxa"/>
+              <w:left w:w="100" w:type="dxa"/>
+              <w:bottom w:w="100" w:type="dxa"/>
+              <w:right w:w="100" w:type="dxa"/>
+            </w:tcMar>
+            <w:vAlign w:val="center"/>
+          </w:tcPr>
+          <w:p>
+            <w:pPr>
+              <w:spacing w:after="120" w:line="240" w:lineRule="auto"/>
+              <w:jc w:val="center"/>
+              <w:rPr>
+                <w:szCs w:val="26"/>
+                <w:lang w:val="en-US" w:eastAsia="vi-VN"/>
+              </w:rPr>
+            </w:pPr>
+            <w:r>
+              <w:rPr>
+                <w:szCs w:val="26"/>
+                <w:lang w:val="en-US" w:eastAsia="vi-VN"/>
+              </w:rPr>
+              <w:lastRenderedPageBreak/>
+              <w:t>6</w:t>
+            </w:r>
+          </w:p>
+        </w:tc>
+        <w:tc>
+          <w:tcPr>
+            <w:tcW w:w="1577" w:type="dxa"/>
+            <w:tcBorders>
+              <w:top w:val="single" w:sz="8" w:space="0" w:color="000000"/>
+              <w:left w:val="single" w:sz="8" w:space="0" w:color="000000"/>
+              <w:bottom w:val="single" w:sz="8" w:space="0" w:color="000000"/>
+              <w:right w:val="single" w:sz="8" w:space="0" w:color="000000"/>
+            </w:tcBorders>
+            <w:tcMar>
+              <w:top w:w="100" w:type="dxa"/>
+              <w:left w:w="100" w:type="dxa"/>
+              <w:bottom w:w="100" w:type="dxa"/>
+              <w:right w:w="100" w:type="dxa"/>
+            </w:tcMar>
+          </w:tcPr>
+          <w:p>
+            <w:pPr>
+              <w:spacing w:after="120" w:line="240" w:lineRule="auto"/>
+              <w:jc w:val="left"/>
+              <w:rPr>
+                <w:szCs w:val="26"/>
+                <w:lang w:val="en-US" w:eastAsia="vi-VN"/>
+              </w:rPr>
+            </w:pPr>
+            <w:r>
+              <w:rPr>
+                <w:szCs w:val="26"/>
+                <w:lang w:val="en-US" w:eastAsia="vi-VN"/>
+              </w:rPr>
+              <w:t>Liên hệ với khách hàng xác nhận</w:t>
+            </w:r>
+          </w:p>
+        </w:tc>
+        <w:tc>
+          <w:tcPr>
+            <w:tcW w:w="3402" w:type="dxa"/>
+            <w:tcBorders>
+              <w:top w:val="single" w:sz="8" w:space="0" w:color="000000"/>
+              <w:left w:val="single" w:sz="8" w:space="0" w:color="000000"/>
+              <w:bottom w:val="single" w:sz="8" w:space="0" w:color="000000"/>
+              <w:right w:val="single" w:sz="8" w:space="0" w:color="000000"/>
+            </w:tcBorders>
+            <w:tcMar>
+              <w:top w:w="100" w:type="dxa"/>
+              <w:left w:w="100" w:type="dxa"/>
+              <w:bottom w:w="100" w:type="dxa"/>
+              <w:right w:w="100" w:type="dxa"/>
+            </w:tcMar>
+          </w:tcPr>
+          <w:p>
+            <w:pPr>
+              <w:spacing w:after="120" w:line="240" w:lineRule="auto"/>
+              <w:jc w:val="left"/>
+              <w:rPr>
+                <w:szCs w:val="26"/>
+                <w:lang w:val="en-US" w:eastAsia="vi-VN"/>
+              </w:rPr>
+            </w:pPr>
+            <w:r>
+              <w:rPr>
+                <w:szCs w:val="26"/>
+                <w:lang w:val="en-US" w:eastAsia="vi-VN"/>
+              </w:rPr>
+              <w:t xml:space="preserve">Nhân viên </w:t>
+            </w:r>
+            <w:r>
+              <w:rPr>
+                <w:b/>
+                <w:bCs/>
+                <w:szCs w:val="26"/>
+                <w:lang w:val="en-US" w:eastAsia="vi-VN"/>
+              </w:rPr>
+              <w:t>MasterTan</w:t>
+            </w:r>
+            <w:r>
+              <w:rPr>
+                <w:szCs w:val="26"/>
+                <w:lang w:eastAsia="vi-VN"/>
+              </w:rPr>
+              <w:t xml:space="preserve"> sẽ liên lạc với khách hàng qua thông tin số điện thoại quý khách hàng cung </w:t>
+            </w:r>
+            <w:r>
+              <w:rPr>
+                <w:szCs w:val="26"/>
+                <w:lang w:eastAsia="vi-VN"/>
+              </w:rPr>
+              <w:t xml:space="preserve">để </w:t>
+            </w:r>
+            <w:r>
+              <w:rPr>
+                <w:szCs w:val="26"/>
+                <w:lang w:eastAsia="vi-VN"/>
+              </w:rPr>
+              <w:t>xác thực thông tin đơn hàng</w:t>
+            </w:r>
+            <w:r>
+              <w:rPr>
+                <w:szCs w:val="26"/>
+                <w:lang w:val="en-US" w:eastAsia="vi-VN"/>
+              </w:rPr>
+              <w:t xml:space="preserve"> và địa chỉ giao hàng.</w:t>
+            </w:r>
+          </w:p>
+        </w:tc>
+        <w:tc>
+          <w:tcPr>
+            <w:tcW w:w="1275" w:type="dxa"/>
+            <w:tcBorders>
+              <w:top w:val="single" w:sz="8" w:space="0" w:color="000000"/>
+              <w:left w:val="single" w:sz="8" w:space="0" w:color="000000"/>
+              <w:bottom w:val="single" w:sz="8" w:space="0" w:color="000000"/>
+              <w:right w:val="single" w:sz="8" w:space="0" w:color="000000"/>
+            </w:tcBorders>
+            <w:tcMar>
+              <w:top w:w="100" w:type="dxa"/>
+              <w:left w:w="100" w:type="dxa"/>
+              <w:bottom w:w="100" w:type="dxa"/>
+              <w:right w:w="100" w:type="dxa"/>
+            </w:tcMar>
+          </w:tcPr>
+          <w:p>
+            <w:pPr>
+              <w:spacing w:after="120" w:line="240" w:lineRule="auto"/>
+              <w:jc w:val="left"/>
+              <w:rPr>
+                <w:szCs w:val="26"/>
+                <w:lang w:val="en-US" w:eastAsia="vi-VN"/>
+              </w:rPr>
+            </w:pPr>
+            <w:r>
+              <w:rPr>
+                <w:szCs w:val="26"/>
+                <w:lang w:val="en-US" w:eastAsia="vi-VN"/>
+              </w:rPr>
+              <w:t>Nhân viên</w:t>
+            </w:r>
+          </w:p>
+          <w:p>
+            <w:pPr>
+              <w:spacing w:after="120" w:line="240" w:lineRule="auto"/>
+              <w:jc w:val="left"/>
+              <w:rPr>
+                <w:szCs w:val="26"/>
+                <w:lang w:eastAsia="vi-VN"/>
+              </w:rPr>
+            </w:pPr>
+          </w:p>
+        </w:tc>
+        <w:tc>
+          <w:tcPr>
+            <w:tcW w:w="2258" w:type="dxa"/>
+            <w:tcBorders>
+              <w:top w:val="single" w:sz="8" w:space="0" w:color="000000"/>
+              <w:left w:val="single" w:sz="8" w:space="0" w:color="000000"/>
+              <w:bottom w:val="single" w:sz="8" w:space="0" w:color="000000"/>
+              <w:right w:val="single" w:sz="8" w:space="0" w:color="000000"/>
+            </w:tcBorders>
+          </w:tcPr>
+          <w:p>
+            <w:pPr>
+              <w:spacing w:after="120" w:line="240" w:lineRule="auto"/>
+              <w:jc w:val="left"/>
+              <w:rPr>
+                <w:szCs w:val="26"/>
+                <w:lang w:val="en-US" w:eastAsia="vi-VN"/>
+              </w:rPr>
+            </w:pPr>
+            <w:r>
+              <w:rPr>
+                <w:szCs w:val="26"/>
+                <w:lang w:val="en-US" w:eastAsia="vi-VN"/>
+              </w:rPr>
+              <w:t>Bắt đầu: Sau khi khách hàng hoàn tất mua hàng</w:t>
+            </w:r>
+          </w:p>
+          <w:p>
+            <w:pPr>
+              <w:spacing w:after="120" w:line="240" w:lineRule="auto"/>
+              <w:jc w:val="left"/>
+              <w:rPr>
+                <w:szCs w:val="26"/>
+                <w:lang w:val="en-US" w:eastAsia="vi-VN"/>
+              </w:rPr>
+            </w:pPr>
+            <w:r>
+              <w:rPr>
+                <w:szCs w:val="26"/>
+                <w:lang w:val="en-US" w:eastAsia="vi-VN"/>
+              </w:rPr>
+              <w:t>Kết thúc: Khi đã thu thập đủ thông tin cần thiết cho đơn hàng</w:t>
+            </w:r>
+          </w:p>
+        </w:tc>
+      </w:tr>
+    </w:tbl>
+    <w:p>
+      <w:pPr>
+        <w:rPr>
+          <w:lang w:val="en-US"/>
+        </w:rPr>
+      </w:pPr>
+    </w:p>
+    <w:p>
+      <w:pPr>
+        <w:rPr>
+          <w:lang w:val="en-US"/>
+        </w:rPr>
+      </w:pPr>
+    </w:p>
+    <w:p>
+      <w:pPr>
+        <w:pStyle w:val="Heading2"/>
+        <w:rPr>
+          <w:lang w:val="en-US"/>
+        </w:rPr>
+      </w:pPr>
+      <w:r>
+        <w:rPr>
+          <w:lang w:val="en-US"/>
+        </w:rPr>
+        <w:t>2. Quy trình tư vấn online</w:t>
+      </w:r>
+    </w:p>
+    <w:tbl>
+      <w:tblPr>
+        <w:tblW w:w="0" w:type="auto"/>
+        <w:tblInd w:w="-152" w:type="dxa"/>
+        <w:tblCellMar>
+          <w:top w:w="15" w:type="dxa"/>
+          <w:left w:w="15" w:type="dxa"/>
+          <w:bottom w:w="15" w:type="dxa"/>
+          <w:right w:w="15" w:type="dxa"/>
+        </w:tblCellMar>
+        <w:tblLook w:val="04A0" w:firstRow="1" w:lastRow="0" w:firstColumn="1" w:lastColumn="0" w:noHBand="0" w:noVBand="1"/>
+      </w:tblPr>
+      <w:tblGrid>
+        <w:gridCol w:w="692"/>
+        <w:gridCol w:w="1577"/>
+        <w:gridCol w:w="3402"/>
+        <w:gridCol w:w="1275"/>
+        <w:gridCol w:w="2258"/>
+      </w:tblGrid>
+      <w:tr>
+        <w:trPr>
+          <w:trHeight w:val="1012"/>
+        </w:trPr>
+        <w:tc>
+          <w:tcPr>
+            <w:tcW w:w="692" w:type="dxa"/>
+            <w:tcBorders>
+              <w:top w:val="single" w:sz="8" w:space="0" w:color="000000"/>
+              <w:left w:val="single" w:sz="8" w:space="0" w:color="000000"/>
+              <w:bottom w:val="single" w:sz="8" w:space="0" w:color="000000"/>
+              <w:right w:val="single" w:sz="8" w:space="0" w:color="000000"/>
+            </w:tcBorders>
+            <w:tcMar>
+              <w:top w:w="100" w:type="dxa"/>
+              <w:left w:w="100" w:type="dxa"/>
+              <w:bottom w:w="100" w:type="dxa"/>
+              <w:right w:w="100" w:type="dxa"/>
+            </w:tcMar>
+            <w:hideMark/>
+          </w:tcPr>
+          <w:p>
+            <w:pPr>
+              <w:spacing w:after="120" w:line="240" w:lineRule="auto"/>
+              <w:jc w:val="left"/>
+              <w:rPr>
+                <w:b/>
+                <w:bCs/>
+                <w:sz w:val="24"/>
+                <w:szCs w:val="24"/>
+                <w:lang w:val="en-US" w:eastAsia="vi-VN"/>
+              </w:rPr>
+            </w:pPr>
+            <w:r>
+              <w:rPr>
+                <w:b/>
+                <w:bCs/>
+                <w:lang w:val="en-US" w:eastAsia="vi-VN"/>
+              </w:rPr>
+              <w:t>STT</w:t>
+            </w:r>
+          </w:p>
+        </w:tc>
+        <w:tc>
+          <w:tcPr>
+            <w:tcW w:w="1577" w:type="dxa"/>
+            <w:tcBorders>
+              <w:top w:val="single" w:sz="8" w:space="0" w:color="000000"/>
+              <w:left w:val="single" w:sz="8" w:space="0" w:color="000000"/>
+              <w:bottom w:val="single" w:sz="8" w:space="0" w:color="000000"/>
+              <w:right w:val="single" w:sz="8" w:space="0" w:color="000000"/>
+            </w:tcBorders>
+            <w:tcMar>
+              <w:top w:w="100" w:type="dxa"/>
+              <w:left w:w="100" w:type="dxa"/>
+              <w:bottom w:w="100" w:type="dxa"/>
+              <w:right w:w="100" w:type="dxa"/>
+            </w:tcMar>
+            <w:hideMark/>
+          </w:tcPr>
+          <w:p>
+            <w:pPr>
+              <w:spacing w:after="120" w:line="240" w:lineRule="auto"/>
+              <w:jc w:val="center"/>
+              <w:rPr>
+                <w:b/>
+                <w:bCs/>
+                <w:sz w:val="24"/>
+                <w:szCs w:val="24"/>
+                <w:lang w:eastAsia="vi-VN"/>
+              </w:rPr>
+            </w:pPr>
+            <w:r>
+              <w:rPr>
+                <w:b/>
+                <w:bCs/>
+                <w:lang w:eastAsia="vi-VN"/>
+              </w:rPr>
+              <w:t>Tác vụ</w:t>
+            </w:r>
+          </w:p>
+        </w:tc>
+        <w:tc>
+          <w:tcPr>
+            <w:tcW w:w="3402" w:type="dxa"/>
+            <w:tcBorders>
+              <w:top w:val="single" w:sz="8" w:space="0" w:color="000000"/>
+              <w:left w:val="single" w:sz="8" w:space="0" w:color="000000"/>
+              <w:bottom w:val="single" w:sz="8" w:space="0" w:color="000000"/>
+              <w:right w:val="single" w:sz="8" w:space="0" w:color="000000"/>
+            </w:tcBorders>
+            <w:tcMar>
+              <w:top w:w="100" w:type="dxa"/>
+              <w:left w:w="100" w:type="dxa"/>
+              <w:bottom w:w="100" w:type="dxa"/>
+              <w:right w:w="100" w:type="dxa"/>
+            </w:tcMar>
+            <w:hideMark/>
+          </w:tcPr>
+          <w:p>
+            <w:pPr>
+              <w:spacing w:after="120" w:line="240" w:lineRule="auto"/>
+              <w:jc w:val="center"/>
+              <w:rPr>
+                <w:b/>
+                <w:bCs/>
+                <w:sz w:val="24"/>
+                <w:szCs w:val="24"/>
+                <w:lang w:eastAsia="vi-VN"/>
+              </w:rPr>
+            </w:pPr>
+            <w:r>
+              <w:rPr>
+                <w:b/>
+                <w:bCs/>
+                <w:lang w:eastAsia="vi-VN"/>
+              </w:rPr>
+              <w:t>Mô tả</w:t>
+            </w:r>
+          </w:p>
+        </w:tc>
+        <w:tc>
+          <w:tcPr>
+            <w:tcW w:w="1275" w:type="dxa"/>
+            <w:tcBorders>
+              <w:top w:val="single" w:sz="8" w:space="0" w:color="000000"/>
+              <w:left w:val="single" w:sz="8" w:space="0" w:color="000000"/>
+              <w:bottom w:val="single" w:sz="8" w:space="0" w:color="000000"/>
+              <w:right w:val="single" w:sz="8" w:space="0" w:color="000000"/>
+            </w:tcBorders>
+            <w:tcMar>
+              <w:top w:w="100" w:type="dxa"/>
+              <w:left w:w="100" w:type="dxa"/>
+              <w:bottom w:w="100" w:type="dxa"/>
+              <w:right w:w="100" w:type="dxa"/>
+            </w:tcMar>
+            <w:hideMark/>
+          </w:tcPr>
+          <w:p>
+            <w:pPr>
+              <w:spacing w:after="120" w:line="240" w:lineRule="auto"/>
+              <w:jc w:val="center"/>
+              <w:rPr>
+                <w:b/>
+                <w:bCs/>
+                <w:sz w:val="24"/>
+                <w:szCs w:val="24"/>
+                <w:lang w:val="en-US" w:eastAsia="vi-VN"/>
+              </w:rPr>
+            </w:pPr>
+            <w:r>
+              <w:rPr>
+                <w:b/>
+                <w:bCs/>
+                <w:lang w:val="en-US" w:eastAsia="vi-VN"/>
+              </w:rPr>
+              <w:t>Phụ trách</w:t>
+            </w:r>
+          </w:p>
+        </w:tc>
+        <w:tc>
+          <w:tcPr>
+            <w:tcW w:w="2258" w:type="dxa"/>
+            <w:tcBorders>
+              <w:top w:val="single" w:sz="8" w:space="0" w:color="000000"/>
+              <w:left w:val="single" w:sz="8" w:space="0" w:color="000000"/>
+              <w:bottom w:val="single" w:sz="8" w:space="0" w:color="000000"/>
+              <w:right w:val="single" w:sz="8" w:space="0" w:color="000000"/>
+            </w:tcBorders>
+          </w:tcPr>
+          <w:p>
+            <w:pPr>
+              <w:spacing w:after="120" w:line="240" w:lineRule="auto"/>
+              <w:jc w:val="center"/>
+              <w:rPr>
+                <w:b/>
+                <w:bCs/>
+                <w:lang w:val="en-US" w:eastAsia="vi-VN"/>
+              </w:rPr>
+            </w:pPr>
+            <w:r>
+              <w:rPr>
+                <w:b/>
+                <w:bCs/>
+                <w:lang w:val="en-US" w:eastAsia="vi-VN"/>
+              </w:rPr>
+              <w:t>Ghi chú</w:t>
+            </w:r>
+          </w:p>
+        </w:tc>
+      </w:tr>
+      <w:tr>
+        <w:tc>
+          <w:tcPr>
+            <w:tcW w:w="692" w:type="dxa"/>
+            <w:tcBorders>
+              <w:top w:val="single" w:sz="8" w:space="0" w:color="000000"/>
+              <w:left w:val="single" w:sz="8" w:space="0" w:color="000000"/>
+              <w:bottom w:val="single" w:sz="8" w:space="0" w:color="000000"/>
+              <w:right w:val="single" w:sz="8" w:space="0" w:color="000000"/>
+            </w:tcBorders>
+            <w:tcMar>
+              <w:top w:w="100" w:type="dxa"/>
+              <w:left w:w="100" w:type="dxa"/>
+              <w:bottom w:w="100" w:type="dxa"/>
+              <w:right w:w="100" w:type="dxa"/>
+            </w:tcMar>
+            <w:vAlign w:val="center"/>
+            <w:hideMark/>
+          </w:tcPr>
+          <w:p>
+            <w:pPr>
+              <w:spacing w:after="120" w:line="240" w:lineRule="auto"/>
+              <w:jc w:val="center"/>
+              <w:rPr>
+                <w:szCs w:val="26"/>
+                <w:lang w:eastAsia="vi-VN"/>
+              </w:rPr>
+            </w:pPr>
+            <w:r>
+              <w:rPr>
+                <w:szCs w:val="26"/>
+                <w:lang w:eastAsia="vi-VN"/>
+              </w:rPr>
+              <w:t>1</w:t>
+            </w:r>
+          </w:p>
+        </w:tc>
+        <w:tc>
+          <w:tcPr>
+            <w:tcW w:w="1577" w:type="dxa"/>
+            <w:tcBorders>
+              <w:top w:val="single" w:sz="8" w:space="0" w:color="000000"/>
+              <w:left w:val="single" w:sz="8" w:space="0" w:color="000000"/>
+              <w:bottom w:val="single" w:sz="8" w:space="0" w:color="000000"/>
+              <w:right w:val="single" w:sz="8" w:space="0" w:color="000000"/>
+            </w:tcBorders>
+            <w:tcMar>
+              <w:top w:w="100" w:type="dxa"/>
+              <w:left w:w="100" w:type="dxa"/>
+              <w:bottom w:w="100" w:type="dxa"/>
+              <w:right w:w="100" w:type="dxa"/>
+            </w:tcMar>
+            <w:hideMark/>
+          </w:tcPr>
+          <w:p>
+            <w:pPr>
+              <w:spacing w:after="120" w:line="240" w:lineRule="auto"/>
+              <w:jc w:val="left"/>
+              <w:rPr>
+                <w:szCs w:val="26"/>
+                <w:lang w:val="en-US" w:eastAsia="vi-VN"/>
+              </w:rPr>
+            </w:pPr>
+            <w:r>
+              <w:rPr>
+                <w:szCs w:val="26"/>
+                <w:lang w:val="en-US" w:eastAsia="vi-VN"/>
+              </w:rPr>
+              <w:t>Chọn “nhận sự tư vấn”</w:t>
+            </w:r>
+          </w:p>
+        </w:tc>
+        <w:tc>
+          <w:tcPr>
+            <w:tcW w:w="3402" w:type="dxa"/>
+            <w:tcBorders>
+              <w:top w:val="single" w:sz="8" w:space="0" w:color="000000"/>
+              <w:left w:val="single" w:sz="8" w:space="0" w:color="000000"/>
+              <w:bottom w:val="single" w:sz="8" w:space="0" w:color="000000"/>
+              <w:right w:val="single" w:sz="8" w:space="0" w:color="000000"/>
+            </w:tcBorders>
+            <w:tcMar>
+              <w:top w:w="100" w:type="dxa"/>
+              <w:left w:w="100" w:type="dxa"/>
+              <w:bottom w:w="100" w:type="dxa"/>
+              <w:right w:w="100" w:type="dxa"/>
+            </w:tcMar>
+            <w:hideMark/>
+          </w:tcPr>
+          <w:p>
+            <w:pPr>
+              <w:spacing w:after="120" w:line="240" w:lineRule="auto"/>
+              <w:jc w:val="left"/>
+              <w:rPr>
+                <w:szCs w:val="26"/>
+                <w:lang w:val="en-US" w:eastAsia="vi-VN"/>
+              </w:rPr>
+            </w:pPr>
+            <w:r>
+              <w:rPr>
+                <w:szCs w:val="26"/>
+                <w:lang w:eastAsia="vi-VN"/>
+              </w:rPr>
+              <w:t xml:space="preserve">Khách hàng </w:t>
+            </w:r>
+            <w:r>
+              <w:rPr>
+                <w:szCs w:val="26"/>
+                <w:lang w:val="en-US" w:eastAsia="vi-VN"/>
+              </w:rPr>
+              <w:t>chọn nút tư vấn trên sản phẩm hoặc icon chat trên giao diện trang web</w:t>
+            </w:r>
+          </w:p>
+        </w:tc>
+        <w:tc>
+          <w:tcPr>
+            <w:tcW w:w="1275" w:type="dxa"/>
+            <w:tcBorders>
+              <w:top w:val="single" w:sz="8" w:space="0" w:color="000000"/>
+              <w:left w:val="single" w:sz="8" w:space="0" w:color="000000"/>
+              <w:bottom w:val="single" w:sz="8" w:space="0" w:color="000000"/>
+              <w:right w:val="single" w:sz="8" w:space="0" w:color="000000"/>
+            </w:tcBorders>
+            <w:tcMar>
+              <w:top w:w="100" w:type="dxa"/>
+              <w:left w:w="100" w:type="dxa"/>
+              <w:bottom w:w="100" w:type="dxa"/>
+              <w:right w:w="100" w:type="dxa"/>
+            </w:tcMar>
+            <w:hideMark/>
+          </w:tcPr>
+          <w:p>
+            <w:pPr>
+              <w:spacing w:after="120" w:line="240" w:lineRule="auto"/>
+              <w:jc w:val="left"/>
+              <w:rPr>
+                <w:szCs w:val="26"/>
+                <w:lang w:eastAsia="vi-VN"/>
+              </w:rPr>
+            </w:pPr>
+            <w:r>
+              <w:rPr>
+                <w:szCs w:val="26"/>
+                <w:lang w:eastAsia="vi-VN"/>
+              </w:rPr>
+              <w:t>Khách hàng</w:t>
+            </w:r>
+          </w:p>
+        </w:tc>
+        <w:tc>
+          <w:tcPr>
+            <w:tcW w:w="2258" w:type="dxa"/>
+            <w:tcBorders>
+              <w:top w:val="single" w:sz="8" w:space="0" w:color="000000"/>
+              <w:left w:val="single" w:sz="8" w:space="0" w:color="000000"/>
+              <w:bottom w:val="single" w:sz="8" w:space="0" w:color="000000"/>
+              <w:right w:val="single" w:sz="8" w:space="0" w:color="000000"/>
+            </w:tcBorders>
+          </w:tcPr>
+          <w:p>
+            <w:pPr>
+              <w:spacing w:after="120" w:line="240" w:lineRule="auto"/>
+              <w:jc w:val="left"/>
+              <w:rPr>
+                <w:szCs w:val="26"/>
+                <w:lang w:val="en-US" w:eastAsia="vi-VN"/>
+              </w:rPr>
+            </w:pPr>
+            <w:r>
+              <w:rPr>
+                <w:szCs w:val="26"/>
+                <w:lang w:val="en-US" w:eastAsia="vi-VN"/>
+              </w:rPr>
+              <w:t xml:space="preserve">Bắt đầu: </w:t>
+            </w:r>
+            <w:r>
+              <w:rPr>
+                <w:szCs w:val="26"/>
+                <w:lang w:val="en-US" w:eastAsia="vi-VN"/>
+              </w:rPr>
+              <w:t>Bấm chọn “nhận sự tư vấn”</w:t>
+            </w:r>
+          </w:p>
+          <w:p>
+            <w:pPr>
+              <w:spacing w:after="120" w:line="240" w:lineRule="auto"/>
+              <w:jc w:val="left"/>
+              <w:rPr>
+                <w:szCs w:val="26"/>
+                <w:lang w:val="en-US" w:eastAsia="vi-VN"/>
+              </w:rPr>
+            </w:pPr>
+            <w:r>
+              <w:rPr>
+                <w:szCs w:val="26"/>
+                <w:lang w:val="en-US" w:eastAsia="vi-VN"/>
+              </w:rPr>
+              <w:t xml:space="preserve">Kết thúc: </w:t>
+            </w:r>
+            <w:r>
+              <w:rPr>
+                <w:szCs w:val="26"/>
+                <w:lang w:val="en-US" w:eastAsia="vi-VN"/>
+              </w:rPr>
+              <w:t>Lập tức</w:t>
+            </w:r>
+          </w:p>
+        </w:tc>
+      </w:tr>
+      <w:tr>
+        <w:tc>
+          <w:tcPr>
+            <w:tcW w:w="692" w:type="dxa"/>
+            <w:tcBorders>
+              <w:top w:val="single" w:sz="8" w:space="0" w:color="000000"/>
+              <w:left w:val="single" w:sz="8" w:space="0" w:color="000000"/>
+              <w:bottom w:val="single" w:sz="8" w:space="0" w:color="000000"/>
+              <w:right w:val="single" w:sz="8" w:space="0" w:color="000000"/>
+            </w:tcBorders>
+            <w:tcMar>
+              <w:top w:w="100" w:type="dxa"/>
+              <w:left w:w="100" w:type="dxa"/>
+              <w:bottom w:w="100" w:type="dxa"/>
+              <w:right w:w="100" w:type="dxa"/>
+            </w:tcMar>
+            <w:vAlign w:val="center"/>
+            <w:hideMark/>
+          </w:tcPr>
+          <w:p>
+            <w:pPr>
+              <w:spacing w:after="120" w:line="240" w:lineRule="auto"/>
+              <w:jc w:val="center"/>
+              <w:rPr>
+                <w:szCs w:val="26"/>
+                <w:lang w:val="en-US" w:eastAsia="vi-VN"/>
+              </w:rPr>
+            </w:pPr>
+            <w:r>
+              <w:rPr>
+                <w:szCs w:val="26"/>
+                <w:lang w:val="en-US" w:eastAsia="vi-VN"/>
+              </w:rPr>
+              <w:t>2</w:t>
+            </w:r>
+          </w:p>
+        </w:tc>
+        <w:tc>
+          <w:tcPr>
+            <w:tcW w:w="1577" w:type="dxa"/>
+            <w:tcBorders>
+              <w:top w:val="single" w:sz="8" w:space="0" w:color="000000"/>
+              <w:left w:val="single" w:sz="8" w:space="0" w:color="000000"/>
+              <w:bottom w:val="single" w:sz="8" w:space="0" w:color="000000"/>
+              <w:right w:val="single" w:sz="8" w:space="0" w:color="000000"/>
+            </w:tcBorders>
+            <w:tcMar>
+              <w:top w:w="100" w:type="dxa"/>
+              <w:left w:w="100" w:type="dxa"/>
+              <w:bottom w:w="100" w:type="dxa"/>
+              <w:right w:w="100" w:type="dxa"/>
+            </w:tcMar>
+            <w:hideMark/>
+          </w:tcPr>
+          <w:p>
+            <w:pPr>
+              <w:spacing w:after="120" w:line="240" w:lineRule="auto"/>
+              <w:jc w:val="left"/>
+              <w:rPr>
+                <w:szCs w:val="26"/>
+                <w:lang w:eastAsia="vi-VN"/>
+              </w:rPr>
+            </w:pPr>
+            <w:r>
+              <w:rPr>
+                <w:szCs w:val="26"/>
+                <w:lang w:eastAsia="vi-VN"/>
+              </w:rPr>
+              <w:t>Nhập số điện thoại</w:t>
+            </w:r>
+          </w:p>
+          <w:p>
+            <w:pPr>
+              <w:spacing w:after="120" w:line="240" w:lineRule="auto"/>
+              <w:jc w:val="left"/>
+              <w:rPr>
+                <w:szCs w:val="26"/>
+                <w:lang w:eastAsia="vi-VN"/>
+              </w:rPr>
+            </w:pPr>
+          </w:p>
+        </w:tc>
+        <w:tc>
+          <w:tcPr>
+            <w:tcW w:w="3402" w:type="dxa"/>
+            <w:tcBorders>
+              <w:top w:val="single" w:sz="8" w:space="0" w:color="000000"/>
+              <w:left w:val="single" w:sz="8" w:space="0" w:color="000000"/>
+              <w:bottom w:val="single" w:sz="8" w:space="0" w:color="000000"/>
+              <w:right w:val="single" w:sz="8" w:space="0" w:color="000000"/>
+            </w:tcBorders>
+            <w:tcMar>
+              <w:top w:w="100" w:type="dxa"/>
+              <w:left w:w="100" w:type="dxa"/>
+              <w:bottom w:w="100" w:type="dxa"/>
+              <w:right w:w="100" w:type="dxa"/>
+            </w:tcMar>
+            <w:hideMark/>
+          </w:tcPr>
+          <w:p>
+            <w:pPr>
+              <w:spacing w:after="120" w:line="240" w:lineRule="auto"/>
+              <w:jc w:val="left"/>
+              <w:rPr>
+                <w:szCs w:val="26"/>
+                <w:lang w:eastAsia="vi-VN"/>
+              </w:rPr>
+            </w:pPr>
+            <w:r>
+              <w:rPr>
+                <w:color w:val="000000"/>
+                <w:sz w:val="28"/>
+                <w:szCs w:val="28"/>
+              </w:rPr>
+              <w:t>Khách hàng cung cấp số điện thoại</w:t>
+            </w:r>
+          </w:p>
+        </w:tc>
+        <w:tc>
+          <w:tcPr>
+            <w:tcW w:w="1275" w:type="dxa"/>
+            <w:tcBorders>
+              <w:top w:val="single" w:sz="8" w:space="0" w:color="000000"/>
+              <w:left w:val="single" w:sz="8" w:space="0" w:color="000000"/>
+              <w:bottom w:val="single" w:sz="8" w:space="0" w:color="000000"/>
+              <w:right w:val="single" w:sz="8" w:space="0" w:color="000000"/>
+            </w:tcBorders>
+            <w:tcMar>
+              <w:top w:w="100" w:type="dxa"/>
+              <w:left w:w="100" w:type="dxa"/>
+              <w:bottom w:w="100" w:type="dxa"/>
+              <w:right w:w="100" w:type="dxa"/>
+            </w:tcMar>
+            <w:hideMark/>
+          </w:tcPr>
+          <w:p>
+            <w:pPr>
+              <w:spacing w:after="120" w:line="240" w:lineRule="auto"/>
+              <w:jc w:val="left"/>
+              <w:rPr>
+                <w:szCs w:val="26"/>
+                <w:lang w:eastAsia="vi-VN"/>
+              </w:rPr>
+            </w:pPr>
+            <w:r>
+              <w:rPr>
+                <w:szCs w:val="26"/>
+                <w:lang w:eastAsia="vi-VN"/>
+              </w:rPr>
+              <w:t>Khách hàng</w:t>
+            </w:r>
+          </w:p>
+        </w:tc>
+        <w:tc>
+          <w:tcPr>
+            <w:tcW w:w="2258" w:type="dxa"/>
+            <w:tcBorders>
+              <w:top w:val="single" w:sz="8" w:space="0" w:color="000000"/>
+              <w:left w:val="single" w:sz="8" w:space="0" w:color="000000"/>
+              <w:bottom w:val="single" w:sz="8" w:space="0" w:color="000000"/>
+              <w:right w:val="single" w:sz="8" w:space="0" w:color="000000"/>
+            </w:tcBorders>
+          </w:tcPr>
+          <w:p>
+            <w:pPr>
+              <w:spacing w:after="120" w:line="240" w:lineRule="auto"/>
+              <w:jc w:val="left"/>
+              <w:rPr>
+                <w:szCs w:val="26"/>
+                <w:lang w:val="en-US" w:eastAsia="vi-VN"/>
+              </w:rPr>
+            </w:pPr>
+            <w:r>
+              <w:rPr>
+                <w:szCs w:val="26"/>
+                <w:lang w:val="en-US" w:eastAsia="vi-VN"/>
+              </w:rPr>
+              <w:t xml:space="preserve">Bắt đầu: </w:t>
+            </w:r>
+            <w:r>
+              <w:rPr>
+                <w:szCs w:val="26"/>
+                <w:lang w:val="en-US" w:eastAsia="vi-VN"/>
+              </w:rPr>
+              <w:t>Lập tức</w:t>
+            </w:r>
+          </w:p>
+          <w:p>
+            <w:pPr>
+              <w:spacing w:after="120" w:line="240" w:lineRule="auto"/>
+              <w:jc w:val="left"/>
+              <w:rPr>
+                <w:szCs w:val="26"/>
+                <w:lang w:val="en-US" w:eastAsia="vi-VN"/>
+              </w:rPr>
+            </w:pPr>
+            <w:r>
+              <w:rPr>
+                <w:szCs w:val="26"/>
+                <w:lang w:eastAsia="vi-VN"/>
+              </w:rPr>
+              <w:t>Kết th</w:t>
+            </w:r>
+            <w:r>
+              <w:rPr>
+                <w:szCs w:val="26"/>
+                <w:lang w:val="en-US" w:eastAsia="vi-VN"/>
+              </w:rPr>
+              <w:t xml:space="preserve">úc: Chuyển qua </w:t>
+            </w:r>
+            <w:r>
+              <w:rPr>
+                <w:szCs w:val="26"/>
+                <w:lang w:val="en-US" w:eastAsia="vi-VN"/>
+              </w:rPr>
+              <w:t>giao diện chat hoặc thoát khỏi quy trình tư vấn</w:t>
+            </w:r>
+          </w:p>
+          <w:p>
+            <w:pPr>
+              <w:spacing w:after="120" w:line="240" w:lineRule="auto"/>
+              <w:jc w:val="left"/>
+              <w:rPr>
+                <w:szCs w:val="26"/>
+                <w:lang w:val="en-US" w:eastAsia="vi-VN"/>
+              </w:rPr>
+            </w:pPr>
+          </w:p>
+        </w:tc>
+      </w:tr>
+      <w:tr>
+        <w:tc>
+          <w:tcPr>
+            <w:tcW w:w="692" w:type="dxa"/>
+            <w:tcBorders>
+              <w:top w:val="single" w:sz="8" w:space="0" w:color="000000"/>
+              <w:left w:val="single" w:sz="8" w:space="0" w:color="000000"/>
+              <w:bottom w:val="single" w:sz="8" w:space="0" w:color="000000"/>
+              <w:right w:val="single" w:sz="8" w:space="0" w:color="000000"/>
+            </w:tcBorders>
+            <w:tcMar>
+              <w:top w:w="100" w:type="dxa"/>
+              <w:left w:w="100" w:type="dxa"/>
+              <w:bottom w:w="100" w:type="dxa"/>
+              <w:right w:w="100" w:type="dxa"/>
+            </w:tcMar>
+            <w:vAlign w:val="center"/>
+          </w:tcPr>
+          <w:p>
+            <w:pPr>
+              <w:spacing w:after="120" w:line="240" w:lineRule="auto"/>
+              <w:jc w:val="center"/>
+              <w:rPr>
+                <w:szCs w:val="26"/>
+                <w:lang w:val="en-US" w:eastAsia="vi-VN"/>
+              </w:rPr>
+            </w:pPr>
+            <w:r>
+              <w:rPr>
+                <w:szCs w:val="26"/>
+                <w:lang w:val="en-US" w:eastAsia="vi-VN"/>
+              </w:rPr>
+              <w:t>3</w:t>
+            </w:r>
+          </w:p>
+        </w:tc>
+        <w:tc>
+          <w:tcPr>
+            <w:tcW w:w="1577" w:type="dxa"/>
+            <w:tcBorders>
+              <w:top w:val="single" w:sz="8" w:space="0" w:color="000000"/>
+              <w:left w:val="single" w:sz="8" w:space="0" w:color="000000"/>
+              <w:bottom w:val="single" w:sz="8" w:space="0" w:color="000000"/>
+              <w:right w:val="single" w:sz="8" w:space="0" w:color="000000"/>
+            </w:tcBorders>
+            <w:tcMar>
+              <w:top w:w="100" w:type="dxa"/>
+              <w:left w:w="100" w:type="dxa"/>
+              <w:bottom w:w="100" w:type="dxa"/>
+              <w:right w:w="100" w:type="dxa"/>
+            </w:tcMar>
+          </w:tcPr>
+          <w:p>
+            <w:pPr>
+              <w:spacing w:after="120" w:line="240" w:lineRule="auto"/>
+              <w:jc w:val="left"/>
+              <w:rPr>
+                <w:szCs w:val="26"/>
+                <w:lang w:eastAsia="vi-VN"/>
+              </w:rPr>
+            </w:pPr>
+            <w:r>
+              <w:rPr>
+                <w:color w:val="000000"/>
+                <w:sz w:val="28"/>
+                <w:szCs w:val="28"/>
+              </w:rPr>
+              <w:t>Hiển thị giao diện</w:t>
+            </w:r>
+          </w:p>
+        </w:tc>
+        <w:tc>
+          <w:tcPr>
+            <w:tcW w:w="3402" w:type="dxa"/>
+            <w:tcBorders>
+              <w:top w:val="single" w:sz="8" w:space="0" w:color="000000"/>
+              <w:left w:val="single" w:sz="8" w:space="0" w:color="000000"/>
+              <w:bottom w:val="single" w:sz="8" w:space="0" w:color="000000"/>
+              <w:right w:val="single" w:sz="8" w:space="0" w:color="000000"/>
+            </w:tcBorders>
+            <w:tcMar>
+              <w:top w:w="100" w:type="dxa"/>
+              <w:left w:w="100" w:type="dxa"/>
+              <w:bottom w:w="100" w:type="dxa"/>
+              <w:right w:w="100" w:type="dxa"/>
+            </w:tcMar>
+          </w:tcPr>
+          <w:p>
+            <w:pPr>
+              <w:spacing w:after="120" w:line="240" w:lineRule="auto"/>
+              <w:jc w:val="left"/>
+              <w:rPr>
+                <w:szCs w:val="26"/>
+                <w:lang w:eastAsia="vi-VN"/>
+              </w:rPr>
+            </w:pPr>
+            <w:r>
+              <w:rPr>
+                <w:color w:val="000000"/>
+                <w:sz w:val="28"/>
+                <w:szCs w:val="28"/>
+              </w:rPr>
+              <w:t>Hiển thị giao diện ô chat để được nhận tư vấn</w:t>
+            </w:r>
+          </w:p>
+        </w:tc>
+        <w:tc>
+          <w:tcPr>
+            <w:tcW w:w="1275" w:type="dxa"/>
+            <w:tcBorders>
+              <w:top w:val="single" w:sz="8" w:space="0" w:color="000000"/>
+              <w:left w:val="single" w:sz="8" w:space="0" w:color="000000"/>
+              <w:bottom w:val="single" w:sz="8" w:space="0" w:color="000000"/>
+              <w:right w:val="single" w:sz="8" w:space="0" w:color="000000"/>
+            </w:tcBorders>
+            <w:tcMar>
+              <w:top w:w="100" w:type="dxa"/>
+              <w:left w:w="100" w:type="dxa"/>
+              <w:bottom w:w="100" w:type="dxa"/>
+              <w:right w:w="100" w:type="dxa"/>
+            </w:tcMar>
+          </w:tcPr>
+          <w:p>
+            <w:pPr>
+              <w:spacing w:after="120" w:line="240" w:lineRule="auto"/>
+              <w:jc w:val="left"/>
+              <w:rPr>
+                <w:szCs w:val="26"/>
+                <w:lang w:eastAsia="vi-VN"/>
+              </w:rPr>
+            </w:pPr>
+            <w:r>
+              <w:rPr>
+                <w:szCs w:val="26"/>
+                <w:lang w:val="en-US" w:eastAsia="vi-VN"/>
+              </w:rPr>
+              <w:t>Hệ thống</w:t>
+            </w:r>
+          </w:p>
+        </w:tc>
+        <w:tc>
+          <w:tcPr>
+            <w:tcW w:w="2258" w:type="dxa"/>
+            <w:tcBorders>
+              <w:top w:val="single" w:sz="8" w:space="0" w:color="000000"/>
+              <w:left w:val="single" w:sz="8" w:space="0" w:color="000000"/>
+              <w:bottom w:val="single" w:sz="8" w:space="0" w:color="000000"/>
+              <w:right w:val="single" w:sz="8" w:space="0" w:color="000000"/>
+            </w:tcBorders>
+          </w:tcPr>
+          <w:p>
+            <w:pPr>
+              <w:spacing w:after="120" w:line="240" w:lineRule="auto"/>
+              <w:jc w:val="left"/>
+              <w:rPr>
+                <w:szCs w:val="26"/>
+                <w:lang w:val="en-US" w:eastAsia="vi-VN"/>
+              </w:rPr>
+            </w:pPr>
+            <w:r>
+              <w:rPr>
+                <w:szCs w:val="26"/>
+                <w:lang w:val="en-US" w:eastAsia="vi-VN"/>
+              </w:rPr>
+              <w:t>Lập tức</w:t>
+            </w:r>
+          </w:p>
+        </w:tc>
+      </w:tr>
+      <w:tr>
+        <w:tc>
+          <w:tcPr>
+            <w:tcW w:w="692" w:type="dxa"/>
+            <w:tcBorders>
+              <w:top w:val="single" w:sz="8" w:space="0" w:color="000000"/>
+              <w:left w:val="single" w:sz="8" w:space="0" w:color="000000"/>
+              <w:bottom w:val="single" w:sz="8" w:space="0" w:color="000000"/>
+              <w:right w:val="single" w:sz="8" w:space="0" w:color="000000"/>
+            </w:tcBorders>
+            <w:tcMar>
+              <w:top w:w="100" w:type="dxa"/>
+              <w:left w:w="100" w:type="dxa"/>
+              <w:bottom w:w="100" w:type="dxa"/>
+              <w:right w:w="100" w:type="dxa"/>
+            </w:tcMar>
+            <w:vAlign w:val="center"/>
+            <w:hideMark/>
+          </w:tcPr>
+          <w:p>
+            <w:pPr>
+              <w:spacing w:after="120" w:line="240" w:lineRule="auto"/>
+              <w:jc w:val="center"/>
+              <w:rPr>
+                <w:szCs w:val="26"/>
+                <w:lang w:val="en-US" w:eastAsia="vi-VN"/>
+              </w:rPr>
+            </w:pPr>
+            <w:r>
+              <w:rPr>
+                <w:szCs w:val="26"/>
+                <w:lang w:eastAsia="vi-VN"/>
+              </w:rPr>
+              <w:t>4</w:t>
+            </w:r>
+          </w:p>
+        </w:tc>
+        <w:tc>
+          <w:tcPr>
+            <w:tcW w:w="1577" w:type="dxa"/>
+            <w:tcBorders>
+              <w:top w:val="single" w:sz="8" w:space="0" w:color="000000"/>
+              <w:left w:val="single" w:sz="8" w:space="0" w:color="000000"/>
+              <w:bottom w:val="single" w:sz="8" w:space="0" w:color="000000"/>
+              <w:right w:val="single" w:sz="8" w:space="0" w:color="000000"/>
+            </w:tcBorders>
+            <w:tcMar>
+              <w:top w:w="100" w:type="dxa"/>
+              <w:left w:w="100" w:type="dxa"/>
+              <w:bottom w:w="100" w:type="dxa"/>
+              <w:right w:w="100" w:type="dxa"/>
+            </w:tcMar>
+            <w:hideMark/>
+          </w:tcPr>
+          <w:p>
+            <w:pPr>
+              <w:spacing w:after="120" w:line="240" w:lineRule="auto"/>
+              <w:jc w:val="left"/>
+              <w:rPr>
+                <w:szCs w:val="26"/>
+                <w:lang w:val="en-US" w:eastAsia="vi-VN"/>
+              </w:rPr>
+            </w:pPr>
+            <w:r>
+              <w:rPr>
+                <w:szCs w:val="26"/>
+                <w:lang w:val="en-US" w:eastAsia="vi-VN"/>
+              </w:rPr>
+              <w:t>Trao đổi với khách hàng</w:t>
+            </w:r>
+            <w:r>
+              <w:rPr>
+                <w:szCs w:val="26"/>
+                <w:lang w:val="en-US" w:eastAsia="vi-VN"/>
+              </w:rPr>
+              <w:t>, tư vấn sản phẩm phù hợp</w:t>
+            </w:r>
+          </w:p>
+          <w:p>
+            <w:pPr>
+              <w:spacing w:after="120" w:line="240" w:lineRule="auto"/>
+              <w:jc w:val="left"/>
+              <w:rPr>
+                <w:szCs w:val="26"/>
+                <w:lang w:val="en-US" w:eastAsia="vi-VN"/>
+              </w:rPr>
+            </w:pPr>
+          </w:p>
+        </w:tc>
+        <w:tc>
+          <w:tcPr>
+            <w:tcW w:w="3402" w:type="dxa"/>
+            <w:tcBorders>
+              <w:top w:val="single" w:sz="8" w:space="0" w:color="000000"/>
+              <w:left w:val="single" w:sz="8" w:space="0" w:color="000000"/>
+              <w:bottom w:val="single" w:sz="8" w:space="0" w:color="000000"/>
+              <w:right w:val="single" w:sz="8" w:space="0" w:color="000000"/>
+            </w:tcBorders>
+            <w:tcMar>
+              <w:top w:w="100" w:type="dxa"/>
+              <w:left w:w="100" w:type="dxa"/>
+              <w:bottom w:w="100" w:type="dxa"/>
+              <w:right w:w="100" w:type="dxa"/>
+            </w:tcMar>
+            <w:hideMark/>
+          </w:tcPr>
+          <w:p>
+            <w:pPr>
+              <w:spacing w:after="120" w:line="240" w:lineRule="auto"/>
+              <w:jc w:val="left"/>
+              <w:rPr>
+                <w:szCs w:val="26"/>
+                <w:lang w:val="en-US" w:eastAsia="vi-VN"/>
+              </w:rPr>
+            </w:pPr>
+            <w:r>
+              <w:rPr>
+                <w:szCs w:val="26"/>
+                <w:lang w:val="en-US" w:eastAsia="vi-VN"/>
+              </w:rPr>
+              <w:t>Nhân viên và khách hàng trao đổi nhu cầu của khách, khách hàng đặt câu hỏi về sản phẩm</w:t>
+            </w:r>
+          </w:p>
+        </w:tc>
+        <w:tc>
+          <w:tcPr>
+            <w:tcW w:w="1275" w:type="dxa"/>
+            <w:tcBorders>
+              <w:top w:val="single" w:sz="8" w:space="0" w:color="000000"/>
+              <w:left w:val="single" w:sz="8" w:space="0" w:color="000000"/>
+              <w:bottom w:val="single" w:sz="8" w:space="0" w:color="000000"/>
+              <w:right w:val="single" w:sz="8" w:space="0" w:color="000000"/>
+            </w:tcBorders>
+            <w:tcMar>
+              <w:top w:w="100" w:type="dxa"/>
+              <w:left w:w="100" w:type="dxa"/>
+              <w:bottom w:w="100" w:type="dxa"/>
+              <w:right w:w="100" w:type="dxa"/>
+            </w:tcMar>
+            <w:hideMark/>
+          </w:tcPr>
+          <w:p>
+            <w:pPr>
+              <w:spacing w:after="120" w:line="240" w:lineRule="auto"/>
+              <w:jc w:val="left"/>
+              <w:rPr>
+                <w:szCs w:val="26"/>
+                <w:lang w:val="en-US" w:eastAsia="vi-VN"/>
+              </w:rPr>
+            </w:pPr>
+            <w:r>
+              <w:rPr>
+                <w:szCs w:val="26"/>
+                <w:lang w:eastAsia="vi-VN"/>
+              </w:rPr>
+              <w:t>Khách hàng</w:t>
+            </w:r>
+            <w:r>
+              <w:rPr>
+                <w:szCs w:val="26"/>
+                <w:lang w:val="en-US" w:eastAsia="vi-VN"/>
+              </w:rPr>
+              <w:t xml:space="preserve"> và nhân viên</w:t>
+            </w:r>
+          </w:p>
+        </w:tc>
+        <w:tc>
+          <w:tcPr>
+            <w:tcW w:w="2258" w:type="dxa"/>
+            <w:tcBorders>
+              <w:top w:val="single" w:sz="8" w:space="0" w:color="000000"/>
+              <w:left w:val="single" w:sz="8" w:space="0" w:color="000000"/>
+              <w:bottom w:val="single" w:sz="8" w:space="0" w:color="000000"/>
+              <w:right w:val="single" w:sz="8" w:space="0" w:color="000000"/>
+            </w:tcBorders>
+          </w:tcPr>
+          <w:p>
+            <w:pPr>
+              <w:spacing w:after="120" w:line="240" w:lineRule="auto"/>
+              <w:jc w:val="left"/>
+              <w:rPr>
+                <w:szCs w:val="26"/>
+                <w:lang w:val="en-US" w:eastAsia="vi-VN"/>
+              </w:rPr>
+            </w:pPr>
+            <w:r>
+              <w:rPr>
+                <w:szCs w:val="26"/>
+                <w:lang w:val="en-US" w:eastAsia="vi-VN"/>
+              </w:rPr>
+              <w:t>Bắt đầu: Lập tức</w:t>
+            </w:r>
+          </w:p>
+          <w:p>
+            <w:pPr>
+              <w:spacing w:after="120" w:line="240" w:lineRule="auto"/>
+              <w:jc w:val="left"/>
+              <w:rPr>
+                <w:szCs w:val="26"/>
+                <w:lang w:val="en-US" w:eastAsia="vi-VN"/>
+              </w:rPr>
+            </w:pPr>
+            <w:r>
+              <w:rPr>
+                <w:szCs w:val="26"/>
+                <w:lang w:val="en-US" w:eastAsia="vi-VN"/>
+              </w:rPr>
+              <w:t>Kết thúc: Khi khách hàng yêu cầu kết thúc phiên trao đổi</w:t>
+            </w:r>
+          </w:p>
+        </w:tc>
+      </w:tr>
+    </w:tbl>
+    <w:p>
+      <w:pPr>
+        <w:rPr>
+          <w:lang w:val="en-US"/>
+        </w:rPr>
+      </w:pPr>
+    </w:p>
+    <w:p>
+      <w:pPr>
+        <w:rPr>
+          <w:lang w:val="en-US"/>
+        </w:rPr>
+      </w:pPr>
+      <w:r>
+        <w:rPr>
+          <w:noProof/>
+          <w:color w:val="000000"/>
+          <w:sz w:val="28"/>
+          <w:szCs w:val="28"/>
+          <w:bdr w:val="none" w:sz="0" w:space="0" w:color="auto" w:frame="1"/>
+        </w:rPr>
+        <w:lastRenderedPageBreak/>
+        <w:drawing>
+          <wp:inline distT="0" distB="0" distL="0" distR="0" wp14:anchorId="674DFC54" wp14:editId="433F0FF1">
+            <wp:extent cx="5760720" cy="3329305"/>
+            <wp:effectExtent l="0" t="0" r="0" b="4445"/>
+            <wp:docPr id="692167451" name="Picture 2"/>
+            <wp:cNvGraphicFramePr>
+              <a:graphicFrameLocks xmlns:a="http://schemas.openxmlformats.org/drawingml/2006/main" noChangeAspect="1"/>
+            </wp:cNvGraphicFramePr>
+            <a:graphic xmlns:a="http://schemas.openxmlformats.org/drawingml/2006/main">
+              <a:graphicData uri="http://schemas.openxmlformats.org/drawingml/2006/picture">
+                <pic:pic xmlns:pic="http://schemas.openxmlformats.org/drawingml/2006/picture">
+                  <pic:nvPicPr>
+                    <pic:cNvPr id="0" name="Picture 3"/>
+                    <pic:cNvPicPr>
+                      <a:picLocks noChangeAspect="1" noChangeArrowheads="1"/>
+                    </pic:cNvPicPr>
+                  </pic:nvPicPr>
+                  <pic:blipFill>
+                    <a:blip r:embed="rId12">
+                      <a:extLst>
+                        <a:ext uri="{28A0092B-C50C-407E-A947-70E740481C1C}">
+                          <a14:useLocalDpi xmlns:a14="http://schemas.microsoft.com/office/drawing/2010/main" val="0"/>
+                        </a:ext>
+                      </a:extLst>
+                    </a:blip>
+                    <a:srcRect/>
+                    <a:stretch>
+                      <a:fillRect/>
+                    </a:stretch>
+                  </pic:blipFill>
+                  <pic:spPr bwMode="auto">
+                    <a:xfrm>
+                      <a:off x="0" y="0"/>
+                      <a:ext cx="5760720" cy="3329305"/>
+                    </a:xfrm>
+                    <a:prstGeom prst="rect">
+                      <a:avLst/>
+                    </a:prstGeom>
+                    <a:noFill/>
+                    <a:ln>
+                      <a:noFill/>
+                    </a:ln>
+                  </pic:spPr>
+                </pic:pic>
+              </a:graphicData>
+            </a:graphic>
+          </wp:inline>
+        </w:drawing>
+      </w:r>
     </w:p>
     <w:p>
       <w:pPr>
@@ -9183,6 +12008,119 @@
     </w:lvl>
   </w:abstractNum>
   <w:abstractNum w:abstractNumId="26" w15:restartNumberingAfterBreak="0">
+    <w:nsid w:val="33980F11"/>
+    <w:multiLevelType w:val="hybridMultilevel"/>
+    <w:tmpl w:val="4846F368"/>
+    <w:lvl w:ilvl="0" w:tplc="042A0001">
+      <w:start w:val="1"/>
+      <w:numFmt w:val="bullet"/>
+      <w:lvlText w:val=""/>
+      <w:lvlJc w:val="left"/>
+      <w:pPr>
+        <w:ind w:left="720" w:hanging="360"/>
+      </w:pPr>
+      <w:rPr>
+        <w:rFonts w:ascii="Symbol" w:hAnsi="Symbol" w:hint="default"/>
+      </w:rPr>
+    </w:lvl>
+    <w:lvl w:ilvl="1" w:tplc="042A0003" w:tentative="1">
+      <w:start w:val="1"/>
+      <w:numFmt w:val="bullet"/>
+      <w:lvlText w:val="o"/>
+      <w:lvlJc w:val="left"/>
+      <w:pPr>
+        <w:ind w:left="1440" w:hanging="360"/>
+      </w:pPr>
+      <w:rPr>
+        <w:rFonts w:ascii="Courier New" w:hAnsi="Courier New" w:cs="Courier New" w:hint="default"/>
+      </w:rPr>
+    </w:lvl>
+    <w:lvl w:ilvl="2" w:tplc="042A0005" w:tentative="1">
+      <w:start w:val="1"/>
+      <w:numFmt w:val="bullet"/>
+      <w:lvlText w:val=""/>
+      <w:lvlJc w:val="left"/>
+      <w:pPr>
+        <w:ind w:left="2160" w:hanging="360"/>
+      </w:pPr>
+      <w:rPr>
+        <w:rFonts w:ascii="Wingdings" w:hAnsi="Wingdings" w:hint="default"/>
+      </w:rPr>
+    </w:lvl>
+    <w:lvl w:ilvl="3" w:tplc="042A0001" w:tentative="1">
+      <w:start w:val="1"/>
+      <w:numFmt w:val="bullet"/>
+      <w:lvlText w:val=""/>
+      <w:lvlJc w:val="left"/>
+      <w:pPr>
+        <w:ind w:left="2880" w:hanging="360"/>
+      </w:pPr>
+      <w:rPr>
+        <w:rFonts w:ascii="Symbol" w:hAnsi="Symbol" w:hint="default"/>
+      </w:rPr>
+    </w:lvl>
+    <w:lvl w:ilvl="4" w:tplc="042A0003" w:tentative="1">
+      <w:start w:val="1"/>
+      <w:numFmt w:val="bullet"/>
+      <w:lvlText w:val="o"/>
+      <w:lvlJc w:val="left"/>
+      <w:pPr>
+        <w:ind w:left="3600" w:hanging="360"/>
+      </w:pPr>
+      <w:rPr>
+        <w:rFonts w:ascii="Courier New" w:hAnsi="Courier New" w:cs="Courier New" w:hint="default"/>
+      </w:rPr>
+    </w:lvl>
+    <w:lvl w:ilvl="5" w:tplc="042A0005" w:tentative="1">
+      <w:start w:val="1"/>
+      <w:numFmt w:val="bullet"/>
+      <w:lvlText w:val=""/>
+      <w:lvlJc w:val="left"/>
+      <w:pPr>
+        <w:ind w:left="4320" w:hanging="360"/>
+      </w:pPr>
+      <w:rPr>
+        <w:rFonts w:ascii="Wingdings" w:hAnsi="Wingdings" w:hint="default"/>
+      </w:rPr>
+    </w:lvl>
+    <w:lvl w:ilvl="6" w:tplc="042A0001" w:tentative="1">
+      <w:start w:val="1"/>
+      <w:numFmt w:val="bullet"/>
+      <w:lvlText w:val=""/>
+      <w:lvlJc w:val="left"/>
+      <w:pPr>
+        <w:ind w:left="5040" w:hanging="360"/>
+      </w:pPr>
+      <w:rPr>
+        <w:rFonts w:ascii="Symbol" w:hAnsi="Symbol" w:hint="default"/>
+      </w:rPr>
+    </w:lvl>
+    <w:lvl w:ilvl="7" w:tplc="042A0003" w:tentative="1">
+      <w:start w:val="1"/>
+      <w:numFmt w:val="bullet"/>
+      <w:lvlText w:val="o"/>
+      <w:lvlJc w:val="left"/>
+      <w:pPr>
+        <w:ind w:left="5760" w:hanging="360"/>
+      </w:pPr>
+      <w:rPr>
+        <w:rFonts w:ascii="Courier New" w:hAnsi="Courier New" w:cs="Courier New" w:hint="default"/>
+      </w:rPr>
+    </w:lvl>
+    <w:lvl w:ilvl="8" w:tplc="042A0005" w:tentative="1">
+      <w:start w:val="1"/>
+      <w:numFmt w:val="bullet"/>
+      <w:lvlText w:val=""/>
+      <w:lvlJc w:val="left"/>
+      <w:pPr>
+        <w:ind w:left="6480" w:hanging="360"/>
+      </w:pPr>
+      <w:rPr>
+        <w:rFonts w:ascii="Wingdings" w:hAnsi="Wingdings" w:hint="default"/>
+      </w:rPr>
+    </w:lvl>
+  </w:abstractNum>
+  <w:abstractNum w:abstractNumId="27" w15:restartNumberingAfterBreak="0">
     <w:nsid w:val="341A150A"/>
     <w:multiLevelType w:val="hybridMultilevel"/>
     <w:tmpl w:val="E40672B8"/>
@@ -9295,7 +12233,7 @@
       </w:rPr>
     </w:lvl>
   </w:abstractNum>
-  <w:abstractNum w:abstractNumId="27" w15:restartNumberingAfterBreak="0">
+  <w:abstractNum w:abstractNumId="28" w15:restartNumberingAfterBreak="0">
     <w:nsid w:val="356511BE"/>
     <w:multiLevelType w:val="multilevel"/>
     <w:tmpl w:val="D0C8399E"/>
@@ -9411,7 +12349,7 @@
       </w:pPr>
     </w:lvl>
   </w:abstractNum>
-  <w:abstractNum w:abstractNumId="28" w15:restartNumberingAfterBreak="0">
+  <w:abstractNum w:abstractNumId="29" w15:restartNumberingAfterBreak="0">
     <w:nsid w:val="39DF5522"/>
     <w:multiLevelType w:val="hybridMultilevel"/>
     <w:tmpl w:val="8FE0F41E"/>
@@ -9524,7 +12462,7 @@
       </w:rPr>
     </w:lvl>
   </w:abstractNum>
-  <w:abstractNum w:abstractNumId="29" w15:restartNumberingAfterBreak="0">
+  <w:abstractNum w:abstractNumId="30" w15:restartNumberingAfterBreak="0">
     <w:nsid w:val="3B492172"/>
     <w:multiLevelType w:val="hybridMultilevel"/>
     <w:tmpl w:val="4446A1DC"/>
@@ -9613,7 +12551,7 @@
       </w:pPr>
     </w:lvl>
   </w:abstractNum>
-  <w:abstractNum w:abstractNumId="30" w15:restartNumberingAfterBreak="0">
+  <w:abstractNum w:abstractNumId="31" w15:restartNumberingAfterBreak="0">
     <w:nsid w:val="3CBB05AB"/>
     <w:multiLevelType w:val="hybridMultilevel"/>
     <w:tmpl w:val="273A5C18"/>
@@ -9726,7 +12664,7 @@
       </w:rPr>
     </w:lvl>
   </w:abstractNum>
-  <w:abstractNum w:abstractNumId="31" w15:restartNumberingAfterBreak="0">
+  <w:abstractNum w:abstractNumId="32" w15:restartNumberingAfterBreak="0">
     <w:nsid w:val="3D812F00"/>
     <w:multiLevelType w:val="multilevel"/>
     <w:tmpl w:val="53C0433A"/>
@@ -9842,7 +12780,7 @@
       </w:pPr>
     </w:lvl>
   </w:abstractNum>
-  <w:abstractNum w:abstractNumId="32" w15:restartNumberingAfterBreak="0">
+  <w:abstractNum w:abstractNumId="33" w15:restartNumberingAfterBreak="0">
     <w:nsid w:val="42C1259B"/>
     <w:multiLevelType w:val="hybridMultilevel"/>
     <w:tmpl w:val="C5FE4C00"/>
@@ -9955,7 +12893,7 @@
       </w:rPr>
     </w:lvl>
   </w:abstractNum>
-  <w:abstractNum w:abstractNumId="33" w15:restartNumberingAfterBreak="0">
+  <w:abstractNum w:abstractNumId="34" w15:restartNumberingAfterBreak="0">
     <w:nsid w:val="48C60FB3"/>
     <w:multiLevelType w:val="hybridMultilevel"/>
     <w:tmpl w:val="B45C9FC0"/>
@@ -10068,7 +13006,7 @@
       </w:rPr>
     </w:lvl>
   </w:abstractNum>
-  <w:abstractNum w:abstractNumId="34" w15:restartNumberingAfterBreak="0">
+  <w:abstractNum w:abstractNumId="35" w15:restartNumberingAfterBreak="0">
     <w:nsid w:val="4AD22F2F"/>
     <w:multiLevelType w:val="hybridMultilevel"/>
     <w:tmpl w:val="D6868AB0"/>
@@ -10181,7 +13119,7 @@
       </w:rPr>
     </w:lvl>
   </w:abstractNum>
-  <w:abstractNum w:abstractNumId="35" w15:restartNumberingAfterBreak="0">
+  <w:abstractNum w:abstractNumId="36" w15:restartNumberingAfterBreak="0">
     <w:nsid w:val="4B693D65"/>
     <w:multiLevelType w:val="hybridMultilevel"/>
     <w:tmpl w:val="01125616"/>
@@ -10294,7 +13232,7 @@
       </w:rPr>
     </w:lvl>
   </w:abstractNum>
-  <w:abstractNum w:abstractNumId="36" w15:restartNumberingAfterBreak="0">
+  <w:abstractNum w:abstractNumId="37" w15:restartNumberingAfterBreak="0">
     <w:nsid w:val="4BFA04CD"/>
     <w:multiLevelType w:val="hybridMultilevel"/>
     <w:tmpl w:val="A516AB80"/>
@@ -10407,7 +13345,7 @@
       </w:rPr>
     </w:lvl>
   </w:abstractNum>
-  <w:abstractNum w:abstractNumId="37" w15:restartNumberingAfterBreak="0">
+  <w:abstractNum w:abstractNumId="38" w15:restartNumberingAfterBreak="0">
     <w:nsid w:val="4CA76C52"/>
     <w:multiLevelType w:val="hybridMultilevel"/>
     <w:tmpl w:val="A89AB5A6"/>
@@ -10520,7 +13458,7 @@
       </w:rPr>
     </w:lvl>
   </w:abstractNum>
-  <w:abstractNum w:abstractNumId="38" w15:restartNumberingAfterBreak="0">
+  <w:abstractNum w:abstractNumId="39" w15:restartNumberingAfterBreak="0">
     <w:nsid w:val="4CE7123A"/>
     <w:multiLevelType w:val="multilevel"/>
     <w:tmpl w:val="B994FBE8"/>
@@ -10641,7 +13579,7 @@
       </w:pPr>
     </w:lvl>
   </w:abstractNum>
-  <w:abstractNum w:abstractNumId="39" w15:restartNumberingAfterBreak="0">
+  <w:abstractNum w:abstractNumId="40" w15:restartNumberingAfterBreak="0">
     <w:nsid w:val="4F303424"/>
     <w:multiLevelType w:val="hybridMultilevel"/>
     <w:tmpl w:val="278CB470"/>
@@ -10754,7 +13692,7 @@
       </w:rPr>
     </w:lvl>
   </w:abstractNum>
-  <w:abstractNum w:abstractNumId="40" w15:restartNumberingAfterBreak="0">
+  <w:abstractNum w:abstractNumId="41" w15:restartNumberingAfterBreak="0">
     <w:nsid w:val="52C92A15"/>
     <w:multiLevelType w:val="multilevel"/>
     <w:tmpl w:val="6548F7CC"/>
@@ -10885,7 +13823,7 @@
       </w:rPr>
     </w:lvl>
   </w:abstractNum>
-  <w:abstractNum w:abstractNumId="41" w15:restartNumberingAfterBreak="0">
+  <w:abstractNum w:abstractNumId="42" w15:restartNumberingAfterBreak="0">
     <w:nsid w:val="55BF3958"/>
     <w:multiLevelType w:val="multilevel"/>
     <w:tmpl w:val="04349CB8"/>
@@ -11001,7 +13939,7 @@
       </w:pPr>
     </w:lvl>
   </w:abstractNum>
-  <w:abstractNum w:abstractNumId="42" w15:restartNumberingAfterBreak="0">
+  <w:abstractNum w:abstractNumId="43" w15:restartNumberingAfterBreak="0">
     <w:nsid w:val="5866191E"/>
     <w:multiLevelType w:val="hybridMultilevel"/>
     <w:tmpl w:val="7168FD8E"/>
@@ -11114,7 +14052,7 @@
       </w:rPr>
     </w:lvl>
   </w:abstractNum>
-  <w:abstractNum w:abstractNumId="43" w15:restartNumberingAfterBreak="0">
+  <w:abstractNum w:abstractNumId="44" w15:restartNumberingAfterBreak="0">
     <w:nsid w:val="5CE2180C"/>
     <w:multiLevelType w:val="hybridMultilevel"/>
     <w:tmpl w:val="55DC67D4"/>
@@ -11203,7 +14141,7 @@
       </w:pPr>
     </w:lvl>
   </w:abstractNum>
-  <w:abstractNum w:abstractNumId="44" w15:restartNumberingAfterBreak="0">
+  <w:abstractNum w:abstractNumId="45" w15:restartNumberingAfterBreak="0">
     <w:nsid w:val="5E194199"/>
     <w:multiLevelType w:val="hybridMultilevel"/>
     <w:tmpl w:val="957C5E46"/>
@@ -11316,7 +14254,7 @@
       </w:rPr>
     </w:lvl>
   </w:abstractNum>
-  <w:abstractNum w:abstractNumId="45" w15:restartNumberingAfterBreak="0">
+  <w:abstractNum w:abstractNumId="46" w15:restartNumberingAfterBreak="0">
     <w:nsid w:val="5FBA3919"/>
     <w:multiLevelType w:val="hybridMultilevel"/>
     <w:tmpl w:val="1270A89E"/>
@@ -11405,7 +14343,7 @@
       </w:pPr>
     </w:lvl>
   </w:abstractNum>
-  <w:abstractNum w:abstractNumId="46" w15:restartNumberingAfterBreak="0">
+  <w:abstractNum w:abstractNumId="47" w15:restartNumberingAfterBreak="0">
     <w:nsid w:val="68E31F0F"/>
     <w:multiLevelType w:val="hybridMultilevel"/>
     <w:tmpl w:val="7D46483A"/>
@@ -11518,7 +14456,120 @@
       </w:rPr>
     </w:lvl>
   </w:abstractNum>
-  <w:abstractNum w:abstractNumId="47" w15:restartNumberingAfterBreak="0">
+  <w:abstractNum w:abstractNumId="48" w15:restartNumberingAfterBreak="0">
+    <w:nsid w:val="697576A1"/>
+    <w:multiLevelType w:val="multilevel"/>
+    <w:tmpl w:val="992CB918"/>
+    <w:lvl w:ilvl="0">
+      <w:start w:val="1"/>
+      <w:numFmt w:val="decimal"/>
+      <w:lvlText w:val="%1."/>
+      <w:lvlJc w:val="left"/>
+      <w:pPr>
+        <w:tabs>
+          <w:tab w:val="num" w:pos="720"/>
+        </w:tabs>
+        <w:ind w:left="720" w:hanging="360"/>
+      </w:pPr>
+    </w:lvl>
+    <w:lvl w:ilvl="1" w:tentative="1">
+      <w:start w:val="1"/>
+      <w:numFmt w:val="decimal"/>
+      <w:lvlText w:val="%2."/>
+      <w:lvlJc w:val="left"/>
+      <w:pPr>
+        <w:tabs>
+          <w:tab w:val="num" w:pos="1440"/>
+        </w:tabs>
+        <w:ind w:left="1440" w:hanging="360"/>
+      </w:pPr>
+    </w:lvl>
+    <w:lvl w:ilvl="2" w:tentative="1">
+      <w:start w:val="1"/>
+      <w:numFmt w:val="decimal"/>
+      <w:lvlText w:val="%3."/>
+      <w:lvlJc w:val="left"/>
+      <w:pPr>
+        <w:tabs>
+          <w:tab w:val="num" w:pos="2160"/>
+        </w:tabs>
+        <w:ind w:left="2160" w:hanging="360"/>
+      </w:pPr>
+    </w:lvl>
+    <w:lvl w:ilvl="3" w:tentative="1">
+      <w:start w:val="1"/>
+      <w:numFmt w:val="decimal"/>
+      <w:lvlText w:val="%4."/>
+      <w:lvlJc w:val="left"/>
+      <w:pPr>
+        <w:tabs>
+          <w:tab w:val="num" w:pos="2880"/>
+        </w:tabs>
+        <w:ind w:left="2880" w:hanging="360"/>
+      </w:pPr>
+    </w:lvl>
+    <w:lvl w:ilvl="4" w:tentative="1">
+      <w:start w:val="1"/>
+      <w:numFmt w:val="decimal"/>
+      <w:lvlText w:val="%5."/>
+      <w:lvlJc w:val="left"/>
+      <w:pPr>
+        <w:tabs>
+          <w:tab w:val="num" w:pos="3600"/>
+        </w:tabs>
+        <w:ind w:left="3600" w:hanging="360"/>
+      </w:pPr>
+    </w:lvl>
+    <w:lvl w:ilvl="5" w:tentative="1">
+      <w:start w:val="1"/>
+      <w:numFmt w:val="decimal"/>
+      <w:lvlText w:val="%6."/>
+      <w:lvlJc w:val="left"/>
+      <w:pPr>
+        <w:tabs>
+          <w:tab w:val="num" w:pos="4320"/>
+        </w:tabs>
+        <w:ind w:left="4320" w:hanging="360"/>
+      </w:pPr>
+    </w:lvl>
+    <w:lvl w:ilvl="6" w:tentative="1">
+      <w:start w:val="1"/>
+      <w:numFmt w:val="decimal"/>
+      <w:lvlText w:val="%7."/>
+      <w:lvlJc w:val="left"/>
+      <w:pPr>
+        <w:tabs>
+          <w:tab w:val="num" w:pos="5040"/>
+        </w:tabs>
+        <w:ind w:left="5040" w:hanging="360"/>
+      </w:pPr>
+    </w:lvl>
+    <w:lvl w:ilvl="7" w:tentative="1">
+      <w:start w:val="1"/>
+      <w:numFmt w:val="decimal"/>
+      <w:lvlText w:val="%8."/>
+      <w:lvlJc w:val="left"/>
+      <w:pPr>
+        <w:tabs>
+          <w:tab w:val="num" w:pos="5760"/>
+        </w:tabs>
+        <w:ind w:left="5760" w:hanging="360"/>
+      </w:pPr>
+    </w:lvl>
+    <w:lvl w:ilvl="8" w:tentative="1">
+      <w:start w:val="1"/>
+      <w:numFmt w:val="decimal"/>
+      <w:lvlText w:val="%9."/>
+      <w:lvlJc w:val="left"/>
+      <w:pPr>
+        <w:tabs>
+          <w:tab w:val="num" w:pos="6480"/>
+        </w:tabs>
+        <w:ind w:left="6480" w:hanging="360"/>
+      </w:pPr>
+    </w:lvl>
+  </w:abstractNum>
+  <w:abstractNum w:abstractNumId="49" w15:restartNumberingAfterBreak="0">
     <w:nsid w:val="6AC67703"/>
     <w:multiLevelType w:val="hybridMultilevel"/>
     <w:tmpl w:val="EC04D5A2"/>
@@ -11631,7 +14682,7 @@
       </w:rPr>
     </w:lvl>
   </w:abstractNum>
-  <w:abstractNum w:abstractNumId="48" w15:restartNumberingAfterBreak="0">
+  <w:abstractNum w:abstractNumId="50" w15:restartNumberingAfterBreak="0">
     <w:nsid w:val="72CF37CC"/>
     <w:multiLevelType w:val="hybridMultilevel"/>
     <w:tmpl w:val="B6542150"/>
@@ -11744,7 +14795,7 @@
       </w:rPr>
     </w:lvl>
   </w:abstractNum>
-  <w:abstractNum w:abstractNumId="49" w15:restartNumberingAfterBreak="0">
+  <w:abstractNum w:abstractNumId="51" w15:restartNumberingAfterBreak="0">
     <w:nsid w:val="74B64126"/>
     <w:multiLevelType w:val="hybridMultilevel"/>
     <w:tmpl w:val="1904161C"/>
@@ -11857,7 +14908,7 @@
       </w:rPr>
     </w:lvl>
   </w:abstractNum>
-  <w:abstractNum w:abstractNumId="50" w15:restartNumberingAfterBreak="0">
+  <w:abstractNum w:abstractNumId="52" w15:restartNumberingAfterBreak="0">
     <w:nsid w:val="750335B8"/>
     <w:multiLevelType w:val="hybridMultilevel"/>
     <w:tmpl w:val="13AC1AEA"/>
@@ -11970,7 +15021,7 @@
       </w:rPr>
     </w:lvl>
   </w:abstractNum>
-  <w:abstractNum w:abstractNumId="51" w15:restartNumberingAfterBreak="0">
+  <w:abstractNum w:abstractNumId="53" w15:restartNumberingAfterBreak="0">
     <w:nsid w:val="751169C4"/>
     <w:multiLevelType w:val="hybridMultilevel"/>
     <w:tmpl w:val="BD16A906"/>
@@ -12083,7 +15134,7 @@
       </w:rPr>
     </w:lvl>
   </w:abstractNum>
-  <w:abstractNum w:abstractNumId="52" w15:restartNumberingAfterBreak="0">
+  <w:abstractNum w:abstractNumId="54" w15:restartNumberingAfterBreak="0">
     <w:nsid w:val="791B406D"/>
     <w:multiLevelType w:val="hybridMultilevel"/>
     <w:tmpl w:val="8E7EEB92"/>
@@ -12196,7 +15247,7 @@
       </w:rPr>
     </w:lvl>
   </w:abstractNum>
-  <w:abstractNum w:abstractNumId="53" w15:restartNumberingAfterBreak="0">
+  <w:abstractNum w:abstractNumId="55" w15:restartNumberingAfterBreak="0">
     <w:nsid w:val="7E9C0D5F"/>
     <w:multiLevelType w:val="hybridMultilevel"/>
     <w:tmpl w:val="29D88FF2"/>
@@ -12313,7 +15364,7 @@
     <w:abstractNumId w:val="9"/>
   </w:num>
   <w:num w:numId="2" w16cid:durableId="206770400">
-    <w:abstractNumId w:val="49"/>
+    <w:abstractNumId w:val="51"/>
   </w:num>
   <w:num w:numId="3" w16cid:durableId="1638026488">
     <w:abstractNumId w:val="14"/>
@@ -12322,10 +15373,10 @@
     <w:abstractNumId w:val="3"/>
   </w:num>
   <w:num w:numId="5" w16cid:durableId="663625690">
-    <w:abstractNumId w:val="40"/>
+    <w:abstractNumId w:val="41"/>
   </w:num>
   <w:num w:numId="6" w16cid:durableId="1989549603">
-    <w:abstractNumId w:val="48"/>
+    <w:abstractNumId w:val="50"/>
   </w:num>
   <w:num w:numId="7" w16cid:durableId="1229073440">
     <w:abstractNumId w:val="0"/>
@@ -12340,7 +15391,7 @@
     <w:abstractNumId w:val="21"/>
   </w:num>
   <w:num w:numId="11" w16cid:durableId="1934822985">
-    <w:abstractNumId w:val="34"/>
+    <w:abstractNumId w:val="35"/>
   </w:num>
   <w:num w:numId="12" w16cid:durableId="480461297">
     <w:abstractNumId w:val="6"/>
@@ -12349,10 +15400,10 @@
     <w:abstractNumId w:val="15"/>
   </w:num>
   <w:num w:numId="14" w16cid:durableId="1344668061">
-    <w:abstractNumId w:val="33"/>
+    <w:abstractNumId w:val="34"/>
   </w:num>
   <w:num w:numId="15" w16cid:durableId="470177327">
-    <w:abstractNumId w:val="50"/>
+    <w:abstractNumId w:val="52"/>
   </w:num>
   <w:num w:numId="16" w16cid:durableId="1933397569">
     <w:abstractNumId w:val="24"/>
@@ -12364,28 +15415,28 @@
     <w:abstractNumId w:val="8"/>
   </w:num>
   <w:num w:numId="19" w16cid:durableId="1180631055">
-    <w:abstractNumId w:val="42"/>
+    <w:abstractNumId w:val="43"/>
   </w:num>
   <w:num w:numId="20" w16cid:durableId="420371535">
-    <w:abstractNumId w:val="26"/>
+    <w:abstractNumId w:val="27"/>
   </w:num>
   <w:num w:numId="21" w16cid:durableId="1750811534">
-    <w:abstractNumId w:val="36"/>
+    <w:abstractNumId w:val="37"/>
   </w:num>
   <w:num w:numId="22" w16cid:durableId="1392340631">
-    <w:abstractNumId w:val="30"/>
+    <w:abstractNumId w:val="31"/>
   </w:num>
   <w:num w:numId="23" w16cid:durableId="904417387">
-    <w:abstractNumId w:val="29"/>
+    <w:abstractNumId w:val="30"/>
   </w:num>
   <w:num w:numId="24" w16cid:durableId="550309384">
     <w:abstractNumId w:val="22"/>
   </w:num>
   <w:num w:numId="25" w16cid:durableId="2087267938">
-    <w:abstractNumId w:val="27"/>
+    <w:abstractNumId w:val="28"/>
   </w:num>
   <w:num w:numId="26" w16cid:durableId="1674069442">
-    <w:abstractNumId w:val="31"/>
+    <w:abstractNumId w:val="32"/>
   </w:num>
   <w:num w:numId="27" w16cid:durableId="935744988">
     <w:abstractNumId w:val="2"/>
@@ -12394,13 +15445,13 @@
     <w:abstractNumId w:val="13"/>
   </w:num>
   <w:num w:numId="29" w16cid:durableId="915168653">
-    <w:abstractNumId w:val="53"/>
+    <w:abstractNumId w:val="55"/>
   </w:num>
   <w:num w:numId="30" w16cid:durableId="599870221">
     <w:abstractNumId w:val="7"/>
   </w:num>
   <w:num w:numId="31" w16cid:durableId="1129326135">
-    <w:abstractNumId w:val="52"/>
+    <w:abstractNumId w:val="54"/>
   </w:num>
   <w:num w:numId="32" w16cid:durableId="669217748">
     <w:abstractNumId w:val="18"/>
@@ -12412,13 +15463,13 @@
     <w:abstractNumId w:val="1"/>
   </w:num>
   <w:num w:numId="35" w16cid:durableId="935019131">
-    <w:abstractNumId w:val="35"/>
+    <w:abstractNumId w:val="36"/>
   </w:num>
   <w:num w:numId="36" w16cid:durableId="609091668">
     <w:abstractNumId w:val="11"/>
   </w:num>
   <w:num w:numId="37" w16cid:durableId="1448041210">
-    <w:abstractNumId w:val="32"/>
+    <w:abstractNumId w:val="33"/>
   </w:num>
   <w:num w:numId="38" w16cid:durableId="1460685867">
     <w:abstractNumId w:val="17"/>
@@ -12430,16 +15481,16 @@
     <w:abstractNumId w:val="16"/>
   </w:num>
   <w:num w:numId="41" w16cid:durableId="397441058">
-    <w:abstractNumId w:val="41"/>
+    <w:abstractNumId w:val="42"/>
   </w:num>
   <w:num w:numId="42" w16cid:durableId="1840849957">
-    <w:abstractNumId w:val="38"/>
+    <w:abstractNumId w:val="39"/>
   </w:num>
   <w:num w:numId="43" w16cid:durableId="1315068944">
-    <w:abstractNumId w:val="43"/>
+    <w:abstractNumId w:val="44"/>
   </w:num>
   <w:num w:numId="44" w16cid:durableId="1368290331">
-    <w:abstractNumId w:val="45"/>
+    <w:abstractNumId w:val="46"/>
   </w:num>
   <w:num w:numId="45" w16cid:durableId="1034890517">
     <w:abstractNumId w:val="23"/>
@@ -12451,25 +15502,31 @@
     <w:abstractNumId w:val="10"/>
   </w:num>
   <w:num w:numId="48" w16cid:durableId="1717124909">
-    <w:abstractNumId w:val="51"/>
+    <w:abstractNumId w:val="53"/>
   </w:num>
   <w:num w:numId="49" w16cid:durableId="862675051">
-    <w:abstractNumId w:val="28"/>
+    <w:abstractNumId w:val="29"/>
   </w:num>
   <w:num w:numId="50" w16cid:durableId="1725638026">
-    <w:abstractNumId w:val="46"/>
+    <w:abstractNumId w:val="47"/>
   </w:num>
   <w:num w:numId="51" w16cid:durableId="1548563861">
-    <w:abstractNumId w:val="44"/>
+    <w:abstractNumId w:val="45"/>
   </w:num>
   <w:num w:numId="52" w16cid:durableId="460726926">
-    <w:abstractNumId w:val="39"/>
+    <w:abstractNumId w:val="40"/>
   </w:num>
   <w:num w:numId="53" w16cid:durableId="726026861">
-    <w:abstractNumId w:val="47"/>
+    <w:abstractNumId w:val="49"/>
   </w:num>
   <w:num w:numId="54" w16cid:durableId="2111973520">
-    <w:abstractNumId w:val="37"/>
+    <w:abstractNumId w:val="38"/>
+  </w:num>
+  <w:num w:numId="55" w16cid:durableId="834032575">
+    <w:abstractNumId w:val="48"/>
+  </w:num>
+  <w:num w:numId="56" w16cid:durableId="1783301170">
+    <w:abstractNumId w:val="26"/>
   </w:num>
   <w:numIdMacAtCleanup w:val="22"/>
 </w:numbering>
@@ -12874,7 +15931,7 @@
   <w:style w:type="paragraph" w:default="1" w:styleId="Normal">
     <w:name w:val="Normal"/>
     <w:qFormat/>
-    <w:rsid w:val="00F459A6"/>
+    <w:rsid w:val="00DB0FF9"/>
     <w:pPr>
       <w:spacing w:before="40" w:line="312" w:lineRule="auto"/>
       <w:jc w:val="both"/>

--- a/BTL.MIS.docx
+++ b/BTL.MIS.docx
@@ -2431,11 +2431,28 @@
         <w:tab/>
         <w:t xml:space="preserve">Website: </w:t>
       </w:r>
-      <w:r>
-        <w:rPr>
-          <w:lang w:val="en-US"/>
-        </w:rPr>
-        <w:t>http://mastertan.vn/</w:t>
+      <w:hyperlink r:id="rId12" w:history="1">
+        <w:r>
+          <w:rPr>
+            <w:rStyle w:val="Hyperlink"/>
+            <w:lang w:val="en-US"/>
+          </w:rPr>
+          <w:t>http://mastertan.vn/</w:t>
+        </w:r>
+      </w:hyperlink>
+    </w:p>
+    <w:p>
+      <w:pPr>
+        <w:rPr>
+          <w:lang w:val="en-US"/>
+        </w:rPr>
+      </w:pPr>
+      <w:r>
+        <w:rPr>
+          <w:lang w:val="en-US"/>
+        </w:rPr>
+        <w:tab/>
+        <w:t>Số điện thoại: 0828 341 188</w:t>
       </w:r>
     </w:p>
     <w:p>
@@ -2568,7 +2585,14 @@
         <w:rPr>
           <w:lang w:val="en-US"/>
         </w:rPr>
-        <w:t xml:space="preserve"> luôn đặt lên hàng đầu việc cung cấp dịch vụ chất lượng và một trải nghiệm mua sắm đáng nhớ. Hãy đến với </w:t>
+        <w:t xml:space="preserve"> luôn đặt lên hàng đầu việc cung cấp dịch vụ chất lượng và một trải nghiệm mua sắm đáng nhớ. Hãy </w:t>
+      </w:r>
+      <w:r>
+        <w:rPr>
+          <w:lang w:val="en-US"/>
+        </w:rPr>
+        <w:lastRenderedPageBreak/>
+        <w:t xml:space="preserve">đến với </w:t>
       </w:r>
       <w:r>
         <w:rPr>
@@ -2596,7 +2620,6 @@
         <w:rPr>
           <w:lang w:val="en-US"/>
         </w:rPr>
-        <w:lastRenderedPageBreak/>
         <w:t>2</w:t>
       </w:r>
       <w:r>
@@ -3021,6 +3044,7 @@
         <w:rPr>
           <w:lang w:val="en-US"/>
         </w:rPr>
+        <w:lastRenderedPageBreak/>
         <w:t xml:space="preserve">Cơ cấu tổ chức: </w:t>
       </w:r>
     </w:p>
@@ -3057,7 +3081,6 @@
         <w:rPr>
           <w:lang w:val="en-US"/>
         </w:rPr>
-        <w:lastRenderedPageBreak/>
         <w:t>Kế toán: chịu trách nhiệm về việc quản lý tài chính của cửa hàng, bao gồm quản lý thu chi, báo cáo tài chính và thuế.</w:t>
       </w:r>
     </w:p>
@@ -3464,6 +3487,7 @@
         <w:rPr>
           <w:lang w:val="en-US"/>
         </w:rPr>
+        <w:lastRenderedPageBreak/>
         <w:t xml:space="preserve">b) </w:t>
       </w:r>
       <w:r>
@@ -3491,165 +3515,158 @@
         <w:rPr>
           <w:lang w:val="en-US"/>
         </w:rPr>
+        <w:t xml:space="preserve">c) </w:t>
+      </w:r>
+      <w:r>
+        <w:rPr>
+          <w:lang w:val="en-US"/>
+        </w:rPr>
+        <w:t>Place (Địa điểm)</w:t>
+      </w:r>
+    </w:p>
+    <w:p>
+      <w:pPr>
+        <w:ind w:firstLine="720"/>
+        <w:rPr>
+          <w:lang w:val="en-US"/>
+        </w:rPr>
+      </w:pPr>
+      <w:r>
+        <w:rPr>
+          <w:lang w:val="en-US"/>
+        </w:rPr>
+        <w:t>C</w:t>
+      </w:r>
+      <w:r>
+        <w:rPr>
+          <w:lang w:val="en-US"/>
+        </w:rPr>
+        <w:t>ác chi nhánh cửa hàng MasterTan được đặt tại các điểm trọng yếu đông đúc, nơi thu hút đa dạng khách du lịch và dân địa phương, tạo điều kiện thuận lợi cho việc tổ chức sự kiện và thu hút thêm nhiều khách hàng. Vị trí chiến lược này không chỉ giúp cửa hàng tiếp cận một lượng lớn khách hàng tiềm năng mà còn tạo điều kiện thuận lợi cho sự phát triển và mở rộng kinh doanh.</w:t>
+      </w:r>
+    </w:p>
+    <w:p>
+      <w:pPr>
+        <w:pStyle w:val="Heading5"/>
+        <w:rPr>
+          <w:lang w:val="en-US"/>
+        </w:rPr>
+      </w:pPr>
+      <w:r>
+        <w:rPr>
+          <w:lang w:val="en-US"/>
+        </w:rPr>
+        <w:t xml:space="preserve">d) </w:t>
+      </w:r>
+      <w:r>
+        <w:rPr>
+          <w:lang w:val="en-US"/>
+        </w:rPr>
+        <w:t>Promotion (Quảng bá)</w:t>
+      </w:r>
+    </w:p>
+    <w:p>
+      <w:pPr>
+        <w:ind w:firstLine="720"/>
+        <w:rPr>
+          <w:lang w:val="en-US"/>
+        </w:rPr>
+      </w:pPr>
+      <w:r>
+        <w:rPr>
+          <w:lang w:val="en-US"/>
+        </w:rPr>
+        <w:t>Trước hết, việc tổ chức sự kiện là một phần quan trọng trong chiến lược quảng bá của MasterTan. Từ việc tổ chức triển lãm thời trang, buổi ra mắt sản phẩm mới đến các buổi hội thảo về phong cách sống và làm đẹp, MasterTan sử dụng sự kiện như một cơ hội để tạo ra sự kết nối trực tiếp và tương tác với khách hàng. Các sự kiện này không chỉ giúp tăng cường nhận thức về thương hiệu mà còn tạo ra trải nghiệm thú vị và độc đáo cho khách hàng.</w:t>
+      </w:r>
+    </w:p>
+    <w:p>
+      <w:pPr>
+        <w:ind w:firstLine="720"/>
+        <w:rPr>
+          <w:lang w:val="en-US"/>
+        </w:rPr>
+      </w:pPr>
+      <w:r>
+        <w:rPr>
+          <w:lang w:val="en-US"/>
+        </w:rPr>
+        <w:t>Ngoài ra, MasterTan cũng đầu tư mạnh mẽ vào digital marketing để tiếp cận khách hàng trực tuyến. Bằng cách sử dụng các kênh truyền thông xã hội, quảng cáo trực tuyến, email marketing và nền tảng thương mại điện tử, MasterTan có thể tiếp cận một lượng lớn khách hàng tiềm năng, đồng thời tạo ra một cộng đồng trực tuyến sôi động và tương tác.</w:t>
+      </w:r>
+    </w:p>
+    <w:p>
+      <w:pPr>
+        <w:ind w:firstLine="720"/>
+        <w:rPr>
+          <w:lang w:val="en-US"/>
+        </w:rPr>
+      </w:pPr>
+      <w:r>
+        <w:rPr>
+          <w:lang w:val="en-US"/>
+        </w:rPr>
+        <w:t>Bằng cách kết hợp giữa sự kiện và digital marketing, MasterTan không chỉ tạo ra một chiến lược quảng bá toàn diện mà còn tạo ra một trải nghiệm đa chiều cho khách hàng. Sự kết hợp này giúp tăng cường nhận thức về thương hiệu, tạo ra sự hứng thú và tương tác tích cực từ cả khách hàng hiện tại và tiềm năng.</w:t>
+      </w:r>
+    </w:p>
+    <w:p>
+      <w:pPr>
+        <w:pStyle w:val="Heading5"/>
+        <w:rPr>
+          <w:lang w:val="en-US"/>
+        </w:rPr>
+      </w:pPr>
+      <w:r>
+        <w:rPr>
+          <w:lang w:val="en-US"/>
+        </w:rPr>
+        <w:t xml:space="preserve">e) </w:t>
+      </w:r>
+      <w:r>
+        <w:rPr>
+          <w:lang w:val="en-US"/>
+        </w:rPr>
+        <w:t>People (con người)</w:t>
+      </w:r>
+    </w:p>
+    <w:p>
+      <w:pPr>
+        <w:ind w:firstLine="720"/>
+        <w:rPr>
+          <w:lang w:val="en-US"/>
+        </w:rPr>
+      </w:pPr>
+      <w:r>
+        <w:rPr>
+          <w:lang w:val="en-US"/>
+        </w:rPr>
+        <w:t>Đội ngũ nhân viên của MasterTan không chỉ là những người trẻ trung và năng động mà còn là những chuyên gia chuyên nghiệp với kiến thức sâu rộng về các sản phẩm herbal và organic . Họ được chọn lựa kỹ càng không chỉ vì năng lực chuyên môn mà còn vì tinh thần phục vụ và khả năng tương tác tích cực với mọi khách hàng, kể cả những khách hàng khó tính nhất</w:t>
+      </w:r>
+    </w:p>
+    <w:p>
+      <w:pPr>
+        <w:ind w:firstLine="720"/>
+        <w:rPr>
+          <w:lang w:val="en-US"/>
+        </w:rPr>
+      </w:pPr>
+      <w:r>
+        <w:rPr>
+          <w:lang w:val="en-US"/>
+        </w:rPr>
+        <w:t>Với sự năng động và niềm nở, đội ngũ nhân viên của MasterTan luôn sẵn lòng chào đón mọi khách hàng với tấm lòng và tâm hồn hướng ngoại. Họ không chỉ là những nhân viên bán hàng mà còn là những người bạn đồng hành, sẵn sàng lắng nghe và đồng cảm với mọi nhu cầu và mong muốn của khách hàng.</w:t>
+      </w:r>
+    </w:p>
+    <w:p>
+      <w:pPr>
+        <w:ind w:firstLine="720"/>
+        <w:rPr>
+          <w:lang w:val="en-US"/>
+        </w:rPr>
+      </w:pPr>
+      <w:r>
+        <w:rPr>
+          <w:lang w:val="en-US"/>
+        </w:rPr>
         <w:lastRenderedPageBreak/>
-        <w:t xml:space="preserve">c) </w:t>
-      </w:r>
-      <w:r>
-        <w:rPr>
-          <w:lang w:val="en-US"/>
-        </w:rPr>
-        <w:t>Place (Địa điểm)</w:t>
-      </w:r>
-    </w:p>
-    <w:p>
-      <w:pPr>
-        <w:ind w:firstLine="720"/>
-        <w:rPr>
-          <w:lang w:val="en-US"/>
-        </w:rPr>
-      </w:pPr>
-      <w:r>
-        <w:rPr>
-          <w:lang w:val="en-US"/>
-        </w:rPr>
-        <w:t>C</w:t>
-      </w:r>
-      <w:r>
-        <w:rPr>
-          <w:lang w:val="en-US"/>
-        </w:rPr>
-        <w:t>ác chi nhánh cửa hàng MasterTan được đặt tại các điểm trọng yếu đông đúc, nơi thu hút đa dạng khách du lịch và dân địa phương, tạo điều kiện thuận lợi cho việc tổ chức sự kiện và thu hút thêm nhiều khách hàng. Vị trí chiến lược này không chỉ giúp cửa hàng tiếp cận một lượng lớn khách hàng tiềm năng mà còn tạo điều kiện thuận lợi cho sự phát triển và mở rộng kinh doanh.</w:t>
-      </w:r>
-    </w:p>
-    <w:p>
-      <w:pPr>
-        <w:pStyle w:val="Heading5"/>
-        <w:rPr>
-          <w:lang w:val="en-US"/>
-        </w:rPr>
-      </w:pPr>
-      <w:r>
-        <w:rPr>
-          <w:lang w:val="en-US"/>
-        </w:rPr>
-        <w:t xml:space="preserve">d) </w:t>
-      </w:r>
-      <w:r>
-        <w:rPr>
-          <w:lang w:val="en-US"/>
-        </w:rPr>
-        <w:t>Promotion (Quảng bá)</w:t>
-      </w:r>
-    </w:p>
-    <w:p>
-      <w:pPr>
-        <w:ind w:firstLine="720"/>
-        <w:rPr>
-          <w:lang w:val="en-US"/>
-        </w:rPr>
-      </w:pPr>
-      <w:r>
-        <w:rPr>
-          <w:lang w:val="en-US"/>
-        </w:rPr>
-        <w:t>Trước hết, việc tổ chức sự kiện là một phần quan trọng trong chiến lược quảng bá của MasterTan. Từ việc tổ chức triển lãm thời trang, buổi ra mắt sản phẩm mới đến các buổi hội thảo về phong cách sống và làm đẹp, MasterTan sử dụng sự kiện như một cơ hội để tạo ra sự kết nối trực tiếp và tương tác với khách hàng. Các sự kiện này không chỉ giúp tăng cường nhận thức về thương hiệu mà còn tạo ra trải nghiệm thú vị và độc đáo cho khách hàng.</w:t>
-      </w:r>
-    </w:p>
-    <w:p>
-      <w:pPr>
-        <w:ind w:firstLine="720"/>
-        <w:rPr>
-          <w:lang w:val="en-US"/>
-        </w:rPr>
-      </w:pPr>
-      <w:r>
-        <w:rPr>
-          <w:lang w:val="en-US"/>
-        </w:rPr>
-        <w:t>Ngoài ra, MasterTan cũng đầu tư mạnh mẽ vào digital marketing để tiếp cận khách hàng trực tuyến. Bằng cách sử dụng các kênh truyền thông xã hội, quảng cáo trực tuyến, email marketing và nền tảng thương mại điện tử, MasterTan có thể tiếp cận một lượng lớn khách hàng tiềm năng, đồng thời tạo ra một cộng đồng trực tuyến sôi động và tương tác.</w:t>
-      </w:r>
-    </w:p>
-    <w:p>
-      <w:pPr>
-        <w:ind w:firstLine="720"/>
-        <w:rPr>
-          <w:lang w:val="en-US"/>
-        </w:rPr>
-      </w:pPr>
-      <w:r>
-        <w:rPr>
-          <w:lang w:val="en-US"/>
-        </w:rPr>
-        <w:t>Bằng cách kết hợp giữa sự kiện và digital marketing, MasterTan không chỉ tạo ra một chiến lược quảng bá toàn diện mà còn tạo ra một trải nghiệm đa chiều cho khách hàng. Sự kết hợp này giúp tăng cường nhận thức về thương hiệu, tạo ra sự hứng thú và tương tác tích cực từ cả khách hàng hiện tại và tiềm năng.</w:t>
-      </w:r>
-    </w:p>
-    <w:p>
-      <w:pPr>
-        <w:pStyle w:val="Heading5"/>
-        <w:rPr>
-          <w:lang w:val="en-US"/>
-        </w:rPr>
-      </w:pPr>
-      <w:r>
-        <w:rPr>
-          <w:lang w:val="en-US"/>
-        </w:rPr>
-        <w:t xml:space="preserve">e) </w:t>
-      </w:r>
-      <w:r>
-        <w:rPr>
-          <w:lang w:val="en-US"/>
-        </w:rPr>
-        <w:t>People (con người)</w:t>
-      </w:r>
-    </w:p>
-    <w:p>
-      <w:pPr>
-        <w:ind w:firstLine="720"/>
-        <w:rPr>
-          <w:lang w:val="en-US"/>
-        </w:rPr>
-      </w:pPr>
-      <w:r>
-        <w:rPr>
-          <w:lang w:val="en-US"/>
-        </w:rPr>
-        <w:t>Đội ngũ nhân viên của MasterTan không chỉ là những người trẻ trung và năng động mà còn là những chuyên gia chuyên nghiệp với kiến thức sâu rộng về các sản phẩm herbal và organic . Họ được chọn lựa kỹ càng không chỉ vì năng lực chuyên môn mà còn vì tinh thần phục vụ và khả năng tương tác tích cực với mọi khách hàng, kể cả những khách hàng khó tính nhất</w:t>
-      </w:r>
-    </w:p>
-    <w:p>
-      <w:pPr>
-        <w:ind w:firstLine="720"/>
-        <w:rPr>
-          <w:lang w:val="en-US"/>
-        </w:rPr>
-      </w:pPr>
-      <w:r>
-        <w:rPr>
-          <w:lang w:val="en-US"/>
-        </w:rPr>
-        <w:t>Với sự năng động và niềm nở, đội ngũ nhân viên của MasterTan luôn sẵn lòng chào đón mọi khách hàng với tấm lòng và tâm hồn hướng ngoại. Họ không chỉ là những nhân viên bán hàng mà còn là những người bạn đồng hành, sẵn sàng lắng nghe và đồng cảm với mọi nhu cầu và mong muốn của khách hàng.</w:t>
-      </w:r>
-    </w:p>
-    <w:p>
-      <w:pPr>
-        <w:ind w:firstLine="720"/>
-        <w:rPr>
-          <w:lang w:val="en-US"/>
-        </w:rPr>
-      </w:pPr>
-      <w:r>
-        <w:rPr>
-          <w:lang w:val="en-US"/>
-        </w:rPr>
-        <w:t xml:space="preserve">Đồng thời, với kiến thức chuyên môn vững vàng, đội ngũ nhân viên của MasterTan có khả năng tư vấn và đề xuất những sản phẩm phù hợp nhất với từng cá </w:t>
-      </w:r>
-      <w:r>
-        <w:rPr>
-          <w:lang w:val="en-US"/>
-        </w:rPr>
-        <w:lastRenderedPageBreak/>
-        <w:t>nhân , họ luôn sẵn lòng cung cấp sự tư vấn chính xác và chi tiết để đảm bảo mỗi lần mua sắm đều là một trải nghiệm thú vị và thoải mái nhất.</w:t>
+        <w:t>Đồng thời, với kiến thức chuyên môn vững vàng, đội ngũ nhân viên của MasterTan có khả năng tư vấn và đề xuất những sản phẩm phù hợp nhất với từng cá nhân , họ luôn sẵn lòng cung cấp sự tư vấn chính xác và chi tiết để đảm bảo mỗi lần mua sắm đều là một trải nghiệm thú vị và thoải mái nhất.</w:t>
       </w:r>
     </w:p>
     <w:p>
@@ -6059,6 +6076,471 @@
           <w:lang w:val="en-US"/>
         </w:rPr>
         <w:lastRenderedPageBreak/>
+        <w:t xml:space="preserve">CHƯƠNG III: </w:t>
+      </w:r>
+      <w:r>
+        <w:rPr>
+          <w:lang w:val="en-US"/>
+        </w:rPr>
+        <w:t>CHIẾN</w:t>
+      </w:r>
+      <w:r>
+        <w:t xml:space="preserve"> LƯỢC CẠNH TRANH</w:t>
+      </w:r>
+    </w:p>
+    <w:p>
+      <w:pPr>
+        <w:pStyle w:val="Heading2"/>
+        <w:rPr>
+          <w:lang w:val="en-US"/>
+        </w:rPr>
+      </w:pPr>
+      <w:r>
+        <w:rPr>
+          <w:lang w:val="en-US"/>
+        </w:rPr>
+        <w:t xml:space="preserve">1. </w:t>
+      </w:r>
+      <w:r>
+        <w:rPr>
+          <w:bCs/>
+        </w:rPr>
+        <w:t>Chiến lược mở rộng đối tác và mạng lưới cung ứng</w:t>
+      </w:r>
+    </w:p>
+    <w:p>
+      <w:pPr>
+        <w:ind w:firstLine="720"/>
+        <w:rPr>
+          <w:lang w:val="en-US"/>
+        </w:rPr>
+      </w:pPr>
+      <w:r>
+        <w:rPr>
+          <w:b/>
+          <w:bCs/>
+          <w:lang w:val="en-US"/>
+        </w:rPr>
+        <w:t>MasterTan</w:t>
+      </w:r>
+      <w:r>
+        <w:rPr>
+          <w:lang w:val="en-US"/>
+        </w:rPr>
+        <w:t xml:space="preserve"> có thể tăng cường chiến lược cạnh tranh của mình bằng cách mở rộng mạng lưới đối tác và nhà cung cấp. Điều này có thể bao gồm việc thiết lập các đối tác với các nhà sản xuất và nhà cung cấp trà và sản phẩm organic uy tín, để đảm bảo rằng </w:t>
+      </w:r>
+      <w:r>
+        <w:rPr>
+          <w:b/>
+          <w:bCs/>
+          <w:lang w:val="en-US"/>
+        </w:rPr>
+        <w:t>MasterTan</w:t>
+      </w:r>
+      <w:r>
+        <w:rPr>
+          <w:lang w:val="en-US"/>
+        </w:rPr>
+        <w:t xml:space="preserve"> luôn cung cấp những sản phẩm chất lượng và đa dạng nhất cho khách hàng của mình.</w:t>
+      </w:r>
+    </w:p>
+    <w:p>
+      <w:pPr>
+        <w:ind w:firstLine="720"/>
+        <w:rPr>
+          <w:lang w:val="en-US"/>
+        </w:rPr>
+      </w:pPr>
+      <w:r>
+        <w:rPr>
+          <w:lang w:val="en-US"/>
+        </w:rPr>
+        <w:t xml:space="preserve">Ngoài ra, </w:t>
+      </w:r>
+      <w:r>
+        <w:rPr>
+          <w:b/>
+          <w:bCs/>
+          <w:lang w:val="en-US"/>
+        </w:rPr>
+        <w:t>MasterTan</w:t>
+      </w:r>
+      <w:r>
+        <w:rPr>
+          <w:lang w:val="en-US"/>
+        </w:rPr>
+        <w:t xml:space="preserve"> cũng kết hợp với các doanh nghiệp và tổ chức địa phương khác để tổ chức các sự kiện và hoạt động chung. Việc này không chỉ mở rộng mạng lưới cung ứng của họ mà còn tạo ra cơ hội tiếp cận đến đối tượng khách hàng mới và tăng cường nhận diện thương hiệu. Đồng thời, việc hợp tác với các đối tác địa phương cũng giúp </w:t>
+      </w:r>
+      <w:r>
+        <w:rPr>
+          <w:b/>
+          <w:bCs/>
+          <w:lang w:val="en-US"/>
+        </w:rPr>
+        <w:t>MasterTan</w:t>
+      </w:r>
+      <w:r>
+        <w:rPr>
+          <w:lang w:val="en-US"/>
+        </w:rPr>
+        <w:t xml:space="preserve"> gắn kết với cộng đồng và tạo ra một ảnh hưởng tích cực trong khu vực hoạt động của họ. Bằng cách triển khai chiến lược này, </w:t>
+      </w:r>
+      <w:r>
+        <w:rPr>
+          <w:b/>
+          <w:bCs/>
+          <w:lang w:val="en-US"/>
+        </w:rPr>
+        <w:t>MasterTan</w:t>
+      </w:r>
+      <w:r>
+        <w:rPr>
+          <w:lang w:val="en-US"/>
+        </w:rPr>
+        <w:t xml:space="preserve"> có thể tăng cường vị thế của mình trong thị trường và củng cố mối quan hệ với khách hàng, đối tác và cộng đồng.</w:t>
+      </w:r>
+    </w:p>
+    <w:p>
+      <w:pPr>
+        <w:pStyle w:val="Heading2"/>
+        <w:rPr>
+          <w:lang w:val="en-US"/>
+        </w:rPr>
+      </w:pPr>
+      <w:r>
+        <w:rPr>
+          <w:lang w:val="en-US"/>
+        </w:rPr>
+        <w:t>2. Chiến lược phân khúc thị trường</w:t>
+      </w:r>
+    </w:p>
+    <w:p>
+      <w:pPr>
+        <w:ind w:firstLine="720"/>
+        <w:rPr>
+          <w:lang w:val="en-US"/>
+        </w:rPr>
+      </w:pPr>
+      <w:r>
+        <w:rPr>
+          <w:b/>
+          <w:bCs/>
+          <w:lang w:val="en-US"/>
+        </w:rPr>
+        <w:t>MasterTan</w:t>
+      </w:r>
+      <w:r>
+        <w:rPr>
+          <w:lang w:val="en-US"/>
+        </w:rPr>
+        <w:t xml:space="preserve"> đã xác định rõ đối tượng khách hàng chủ đạo của mình là những người yêu trà và sản phẩm organic. Đối với chiến lược này, việc tiếp cận đúng đối tượng khách hàng và hiểu rõ nhu cầu của họ là vô cùng quan trọng. Thay vì tiếp cận một cách rộng rãi, </w:t>
+      </w:r>
+      <w:r>
+        <w:rPr>
+          <w:b/>
+          <w:bCs/>
+          <w:lang w:val="en-US"/>
+        </w:rPr>
+        <w:t>MasterTan</w:t>
+      </w:r>
+      <w:r>
+        <w:rPr>
+          <w:lang w:val="en-US"/>
+        </w:rPr>
+        <w:t xml:space="preserve"> nên tập trung vào phân khúc thị trường này và tạo ra các chiến dịch tiếp thị và quảng cáo nhắm vào đối tượng này.</w:t>
+      </w:r>
+    </w:p>
+    <w:p>
+      <w:pPr>
+        <w:ind w:firstLine="720"/>
+        <w:rPr>
+          <w:lang w:val="en-US"/>
+        </w:rPr>
+      </w:pPr>
+      <w:r>
+        <w:rPr>
+          <w:lang w:val="en-US"/>
+        </w:rPr>
+        <w:t xml:space="preserve">Để hiểu rõ hơn về phân khúc thị trường này, </w:t>
+      </w:r>
+      <w:r>
+        <w:rPr>
+          <w:b/>
+          <w:bCs/>
+          <w:lang w:val="en-US"/>
+        </w:rPr>
+        <w:t>MasterTan</w:t>
+      </w:r>
+      <w:r>
+        <w:rPr>
+          <w:lang w:val="en-US"/>
+        </w:rPr>
+        <w:t xml:space="preserve"> có thể tiến hành nghiên cứu thị trường để tìm hiểu về sở thích, nhu cầu và xu hướng của khách hàng trong nhóm này. Họ cũng nên tìm cách tạo ra các gói sản phẩm và dịch vụ đặc biệt dành riêng cho đối tượng này, đồng thời tăng cường mối quan hệ với khách hàng thông qua các kênh tương tác như email marketing, mạng xã hội và chương trình thưởng khách hàng trung thành.</w:t>
+      </w:r>
+    </w:p>
+    <w:p>
+      <w:pPr>
+        <w:pStyle w:val="Heading2"/>
+        <w:rPr>
+          <w:lang w:val="en-US"/>
+        </w:rPr>
+      </w:pPr>
+      <w:r>
+        <w:rPr>
+          <w:lang w:val="en-US"/>
+        </w:rPr>
+        <w:t>3. Chiến lược mở rộng kênh bán hàng trực tuyến</w:t>
+      </w:r>
+    </w:p>
+    <w:p>
+      <w:pPr>
+        <w:ind w:firstLine="720"/>
+      </w:pPr>
+      <w:r>
+        <w:t xml:space="preserve">Trong thời đại kỹ thuật số, việc mở rộng kênh bán hàng trực tuyến là một chiến lược cạnh tranh quan trọng để </w:t>
+      </w:r>
+      <w:r>
+        <w:rPr>
+          <w:b/>
+          <w:bCs/>
+        </w:rPr>
+        <w:t>MasterTan</w:t>
+      </w:r>
+      <w:r>
+        <w:t xml:space="preserve"> có thể khai thác thị trường một cách hiệu quả. Bằng cách tạo ra một trang web thương mại điện tử chuyên nghiệp, </w:t>
+      </w:r>
+      <w:r>
+        <w:rPr>
+          <w:b/>
+          <w:bCs/>
+        </w:rPr>
+        <w:t>MasterTan</w:t>
+      </w:r>
+      <w:r>
+        <w:t xml:space="preserve"> có thể cung cấp cho khách hàng một cách tiện lợi để mua sắm các sản phẩm của họ từ bất kỳ đâu và vào bất kỳ lúc nào.</w:t>
+      </w:r>
+    </w:p>
+    <w:p>
+      <w:pPr>
+        <w:ind w:firstLine="720"/>
+      </w:pPr>
+      <w:r>
+        <w:lastRenderedPageBreak/>
+        <w:t xml:space="preserve">Ngoài việc mở rộng kênh bán hàng trực tuyến, </w:t>
+      </w:r>
+      <w:r>
+        <w:rPr>
+          <w:b/>
+          <w:bCs/>
+        </w:rPr>
+        <w:t>MasterTan</w:t>
+      </w:r>
+      <w:r>
+        <w:t xml:space="preserve"> cũng có thể xây dựng một chiến lược tiếp thị số đa kênh, kết hợp nhiều kênh truyền thông xã hội và quảng cáo trực tuyến để tăng cường sự nhận diện thương hiệu và tiếp cận đến đối tượng khách hàng mục tiêu. </w:t>
+      </w:r>
+    </w:p>
+    <w:p>
+      <w:pPr>
+        <w:ind w:firstLine="720"/>
+      </w:pPr>
+      <w:r>
+        <w:t xml:space="preserve">Bằng cách này, </w:t>
+      </w:r>
+      <w:r>
+        <w:rPr>
+          <w:b/>
+          <w:bCs/>
+        </w:rPr>
+        <w:t>MasterTan</w:t>
+      </w:r>
+      <w:r>
+        <w:t xml:space="preserve"> không chỉ mở rộng thị trường tiềm năng mà còn tăng cường tiếp cận và tương tác với khách hàng thông qua các kênh trực tuyến. Điều này giúp họ thích ứng với xu hướng mua sắm mới và tạo ra một trải nghiệm mua sắm linh hoạt và tiện lợi cho khách hàng.</w:t>
+      </w:r>
+    </w:p>
+    <w:p>
+      <w:pPr>
+        <w:pStyle w:val="Heading2"/>
+        <w:rPr>
+          <w:lang w:val="en-US"/>
+        </w:rPr>
+      </w:pPr>
+      <w:r>
+        <w:rPr>
+          <w:lang w:val="en-US"/>
+        </w:rPr>
+        <w:t xml:space="preserve">4. </w:t>
+      </w:r>
+      <w:r>
+        <w:t>Chiến lược tập trung vào trải nghiệm khách hàng</w:t>
+      </w:r>
+    </w:p>
+    <w:p>
+      <w:pPr>
+        <w:ind w:firstLine="720"/>
+      </w:pPr>
+      <w:r>
+        <w:t xml:space="preserve">Trải nghiệm khách hàng là một phần quan trọng của chiến lược kinh doanh của </w:t>
+      </w:r>
+      <w:r>
+        <w:rPr>
+          <w:b/>
+          <w:bCs/>
+        </w:rPr>
+        <w:t>MasterTan</w:t>
+      </w:r>
+      <w:r>
+        <w:t xml:space="preserve"> vì nó tạo ra sự kết nối giữa thương hiệu và khách hàng. Cửa hàng không chỉ là nơi để mua sắm, mà còn là điểm đến để tận hưởng và chia sẻ niềm đam mê với cộng đồng yêu trà và sản phẩm organic. Không gian cửa hàng được thiết kế để tạo cảm giác thoải mái và gần gũi, giúp khách hàng cảm thấy như đang ở nhà. Sự ấm áp và thân thiện của không gian này không chỉ tạo ra một môi trường mua sắm tích cực mà còn tạo ra cơ hội cho các cuộc trò chuyện và gặp gỡ giữa khách hàng.</w:t>
+      </w:r>
+    </w:p>
+    <w:p>
+      <w:pPr>
+        <w:ind w:firstLine="720"/>
+      </w:pPr>
+      <w:r>
+        <w:t xml:space="preserve">Triển khai chiến lược này cần phải chú trọng vào việc hiểu rõ nhu cầu và mong muốn của khách hàng. </w:t>
+      </w:r>
+      <w:r>
+        <w:rPr>
+          <w:b/>
+          <w:bCs/>
+        </w:rPr>
+        <w:t>MasterTan</w:t>
+      </w:r>
+      <w:r>
+        <w:t xml:space="preserve"> có thể tạo ra các trải nghiệm tùy chỉnh dựa trên sở thích cá nhân của khách hàng, cung cấp dịch vụ tư vấn chuyên nghiệp và đáp ứng nhanh chóng các yêu cầu và phản hồi từ phía khách hàng. Họ cũng có thể tổ chức các sự kiện và hoạt động trải nghiệm như buổi thử nếm trà miễn phí, lớp học pha chế trà, hoặc thậm chí là những buổi biểu diễn nghệ thuật liên quan đến văn hóa trà. Những hoạt động như vậy không chỉ làm tăng tính tương tác mà còn tạo ra những kí ức và trải nghiệm đáng nhớ cho khách hàng.</w:t>
+      </w:r>
+    </w:p>
+    <w:p>
+      <w:pPr>
+        <w:pStyle w:val="Heading2"/>
+        <w:rPr>
+          <w:lang w:val="en-US"/>
+        </w:rPr>
+      </w:pPr>
+      <w:r>
+        <w:rPr>
+          <w:lang w:val="en-US"/>
+        </w:rPr>
+        <w:t xml:space="preserve">5. </w:t>
+      </w:r>
+      <w:r>
+        <w:t>Chiến lược tương tác cộng đồng</w:t>
+      </w:r>
+    </w:p>
+    <w:p>
+      <w:pPr>
+        <w:ind w:firstLine="720"/>
+      </w:pPr>
+      <w:r>
+        <w:t xml:space="preserve">Việc tạo ra một cộng đồng yêu trà và sản phẩm organic là một phần không thể thiếu trong chiến lược kinh doanh của </w:t>
+      </w:r>
+      <w:r>
+        <w:rPr>
+          <w:b/>
+          <w:bCs/>
+        </w:rPr>
+        <w:t>MasterTan</w:t>
+      </w:r>
+      <w:r>
+        <w:t>. Bằng cách tổ chức các sự kiện và hoạt động giao lưu, cửa hàng không chỉ tạo ra cơ hội cho khách hàng gặp gỡ và kết nối với nhau mà còn tăng cường mối quan hệ với cộng đồng.</w:t>
+      </w:r>
+    </w:p>
+    <w:p>
+      <w:pPr>
+        <w:ind w:firstLine="720"/>
+      </w:pPr>
+      <w:r>
+        <w:rPr>
+          <w:b/>
+          <w:bCs/>
+        </w:rPr>
+        <w:t>MasterTan</w:t>
+      </w:r>
+      <w:r>
+        <w:t xml:space="preserve"> có thể tổ chức các sự kiện như buổi triển lãm nghệ thuật, buổi gặp gỡ với các nhà làm trà địa phương, hoặc thậm chí là các chương trình tình nguyện và hoạt động bảo vệ môi trường để tạo ra một cộng đồng tích cực và có trách nhiệm. Họ cũng nên tạo ra các kênh trực tuyến để khuyến khích sự tương tác và chia sẻ thông tin giữa các thành viên của cộng đồng.</w:t>
+      </w:r>
+    </w:p>
+    <w:p>
+      <w:pPr>
+        <w:ind w:firstLine="720"/>
+      </w:pPr>
+      <w:r>
+        <w:lastRenderedPageBreak/>
+        <w:t xml:space="preserve">Bằng cách tương tác chặt chẽ với cộng đồng, </w:t>
+      </w:r>
+      <w:r>
+        <w:rPr>
+          <w:b/>
+          <w:bCs/>
+        </w:rPr>
+        <w:t>MasterTan</w:t>
+      </w:r>
+      <w:r>
+        <w:t xml:space="preserve"> không chỉ tạo ra một môi trường thân thiện và hỗ trợ cho khách hàng mà còn xây dựng một mạng lưới khách hàng trung thành và tăng cường nhận diện thương hiệu trong cộng đồng.</w:t>
+      </w:r>
+    </w:p>
+    <w:p>
+      <w:pPr>
+        <w:rPr>
+          <w:lang w:val="en-US"/>
+        </w:rPr>
+      </w:pPr>
+    </w:p>
+    <w:p>
+      <w:pPr>
+        <w:ind w:firstLine="720"/>
+        <w:rPr>
+          <w:lang w:val="en-US"/>
+        </w:rPr>
+      </w:pPr>
+      <w:r>
+        <w:rPr>
+          <w:lang w:val="en-US"/>
+        </w:rPr>
+        <w:br w:type="page"/>
+      </w:r>
+    </w:p>
+    <w:p>
+      <w:pPr>
+        <w:ind w:firstLine="720"/>
+        <w:rPr>
+          <w:lang w:val="en-US"/>
+        </w:rPr>
+      </w:pPr>
+    </w:p>
+    <w:p>
+      <w:pPr>
+        <w:ind w:firstLine="720"/>
+        <w:rPr>
+          <w:lang w:val="en-US"/>
+        </w:rPr>
+      </w:pPr>
+      <w:r>
+        <w:rPr>
+          <w:lang w:val="en-US"/>
+        </w:rPr>
+        <w:br w:type="page"/>
+      </w:r>
+    </w:p>
+    <w:p>
+      <w:pPr>
+        <w:ind w:firstLine="720"/>
+        <w:rPr>
+          <w:lang w:val="en-US"/>
+        </w:rPr>
+      </w:pPr>
+    </w:p>
+    <w:p>
+      <w:pPr>
+        <w:pStyle w:val="Heading1"/>
+        <w:rPr>
+          <w:lang w:val="en-US"/>
+        </w:rPr>
+      </w:pPr>
+      <w:r>
+        <w:rPr>
+          <w:lang w:val="en-US"/>
+        </w:rPr>
         <w:t>CHƯƠNG V: THIẾT KẾ QUY TRÌNH NGHIỆP VỤ VÀ MÔ HÌNH HOÁ BẰNG BIZAGI MODELER</w:t>
       </w:r>
     </w:p>
@@ -6709,14 +7191,7 @@
                 <w:szCs w:val="26"/>
                 <w:lang w:val="en-US" w:eastAsia="vi-VN"/>
               </w:rPr>
-              <w:t>Bắt đầu</w:t>
-            </w:r>
-            <w:r>
-              <w:rPr>
-                <w:szCs w:val="26"/>
-                <w:lang w:val="en-US" w:eastAsia="vi-VN"/>
-              </w:rPr>
-              <w:t>: Chọn được sản phẩm</w:t>
+              <w:t>Bắt đầu: Chọn được sản phẩm</w:t>
             </w:r>
           </w:p>
           <w:p>
@@ -7402,7 +7877,15 @@
                 <w:szCs w:val="26"/>
                 <w:lang w:eastAsia="vi-VN"/>
               </w:rPr>
-              <w:t>Internet Banking hoặc Thẻ thanh toán quốc tế Visa, Master, JCB</w:t>
+              <w:t xml:space="preserve">Internet </w:t>
+            </w:r>
+            <w:r>
+              <w:rPr>
+                <w:szCs w:val="26"/>
+                <w:lang w:eastAsia="vi-VN"/>
+              </w:rPr>
+              <w:lastRenderedPageBreak/>
+              <w:t>Banking hoặc Thẻ thanh toán quốc tế Visa, Master, JCB</w:t>
             </w:r>
           </w:p>
         </w:tc>
@@ -7437,6 +7920,7 @@
                 <w:szCs w:val="26"/>
                 <w:lang w:eastAsia="vi-VN"/>
               </w:rPr>
+              <w:lastRenderedPageBreak/>
               <w:t>Khách hàng</w:t>
             </w:r>
           </w:p>
@@ -7465,14 +7949,7 @@
                 <w:szCs w:val="26"/>
                 <w:lang w:val="en-US" w:eastAsia="vi-VN"/>
               </w:rPr>
-              <w:t xml:space="preserve">Bắt đầu: Bấm </w:t>
-            </w:r>
-            <w:r>
-              <w:rPr>
-                <w:szCs w:val="26"/>
-                <w:lang w:val="en-US" w:eastAsia="vi-VN"/>
-              </w:rPr>
-              <w:t>vào giỏ hàng để mua hàng</w:t>
+              <w:t>Bắt đầu: Bấm vào giỏ hàng để mua hàng</w:t>
             </w:r>
           </w:p>
           <w:p>
@@ -7489,14 +7966,7 @@
                 <w:szCs w:val="26"/>
                 <w:lang w:val="en-US" w:eastAsia="vi-VN"/>
               </w:rPr>
-              <w:t xml:space="preserve">Kết thúc: </w:t>
-            </w:r>
-            <w:r>
-              <w:rPr>
-                <w:szCs w:val="26"/>
-                <w:lang w:val="en-US" w:eastAsia="vi-VN"/>
-              </w:rPr>
-              <w:t>mua hàng hoàn tất sau khi nhập đủ thông tin mua hàng và phương thức thanh toán</w:t>
+              <w:t>Kết thúc: mua hàng hoàn tất sau khi nhập đủ thông tin mua hàng và phương thức thanh toán</w:t>
             </w:r>
           </w:p>
         </w:tc>
@@ -7533,7 +8003,6 @@
                 <w:szCs w:val="26"/>
                 <w:lang w:val="en-US" w:eastAsia="vi-VN"/>
               </w:rPr>
-              <w:lastRenderedPageBreak/>
               <w:t>6</w:t>
             </w:r>
           </w:p>
@@ -7618,21 +8087,7 @@
                 <w:szCs w:val="26"/>
                 <w:lang w:eastAsia="vi-VN"/>
               </w:rPr>
-              <w:t xml:space="preserve"> sẽ liên lạc với khách hàng qua thông tin số điện thoại quý khách hàng cung </w:t>
-            </w:r>
-            <w:r>
-              <w:rPr>
-                <w:szCs w:val="26"/>
-                <w:lang w:eastAsia="vi-VN"/>
-              </w:rPr>
-              <w:t xml:space="preserve">để </w:t>
-            </w:r>
-            <w:r>
-              <w:rPr>
-                <w:szCs w:val="26"/>
-                <w:lang w:eastAsia="vi-VN"/>
-              </w:rPr>
-              <w:t>xác thực thông tin đơn hàng</w:t>
+              <w:t xml:space="preserve"> sẽ liên lạc với khách hàng qua thông tin số điện thoại quý khách hàng cung để xác thực thông tin đơn hàng</w:t>
             </w:r>
             <w:r>
               <w:rPr>
@@ -7740,6 +8195,61 @@
           <w:lang w:val="en-US"/>
         </w:rPr>
       </w:pPr>
+      <w:r>
+        <w:rPr>
+          <w:noProof/>
+          <w:lang w:val="en-US"/>
+        </w:rPr>
+        <w:drawing>
+          <wp:anchor distT="0" distB="0" distL="114300" distR="114300" simplePos="0" relativeHeight="251687960" behindDoc="0" locked="0" layoutInCell="1" allowOverlap="1" wp14:anchorId="52C672F9" wp14:editId="3B6F7E9F">
+            <wp:simplePos x="0" y="0"/>
+            <wp:positionH relativeFrom="margin">
+              <wp:align>right</wp:align>
+            </wp:positionH>
+            <wp:positionV relativeFrom="paragraph">
+              <wp:posOffset>331205</wp:posOffset>
+            </wp:positionV>
+            <wp:extent cx="5760720" cy="2338705"/>
+            <wp:effectExtent l="0" t="0" r="0" b="4445"/>
+            <wp:wrapSquare wrapText="bothSides"/>
+            <wp:docPr id="784082918" name="Picture 1"/>
+            <wp:cNvGraphicFramePr>
+              <a:graphicFrameLocks xmlns:a="http://schemas.openxmlformats.org/drawingml/2006/main" noChangeAspect="1"/>
+            </wp:cNvGraphicFramePr>
+            <a:graphic xmlns:a="http://schemas.openxmlformats.org/drawingml/2006/main">
+              <a:graphicData uri="http://schemas.openxmlformats.org/drawingml/2006/picture">
+                <pic:pic xmlns:pic="http://schemas.openxmlformats.org/drawingml/2006/picture">
+                  <pic:nvPicPr>
+                    <pic:cNvPr id="784082918" name=""/>
+                    <pic:cNvPicPr/>
+                  </pic:nvPicPr>
+                  <pic:blipFill>
+                    <a:blip r:embed="rId13" cstate="print">
+                      <a:extLst>
+                        <a:ext uri="{28A0092B-C50C-407E-A947-70E740481C1C}">
+                          <a14:useLocalDpi xmlns:a14="http://schemas.microsoft.com/office/drawing/2010/main" val="0"/>
+                        </a:ext>
+                      </a:extLst>
+                    </a:blip>
+                    <a:stretch>
+                      <a:fillRect/>
+                    </a:stretch>
+                  </pic:blipFill>
+                  <pic:spPr>
+                    <a:xfrm>
+                      <a:off x="0" y="0"/>
+                      <a:ext cx="5760720" cy="2338705"/>
+                    </a:xfrm>
+                    <a:prstGeom prst="rect">
+                      <a:avLst/>
+                    </a:prstGeom>
+                  </pic:spPr>
+                </pic:pic>
+              </a:graphicData>
+            </a:graphic>
+          </wp:anchor>
+        </w:drawing>
+      </w:r>
     </w:p>
     <w:p>
       <w:pPr>
@@ -8443,6 +8953,7 @@
                 <w:szCs w:val="26"/>
                 <w:lang w:val="en-US" w:eastAsia="vi-VN"/>
               </w:rPr>
+              <w:lastRenderedPageBreak/>
               <w:t>3</w:t>
             </w:r>
           </w:p>
@@ -8814,7 +9325,6 @@
           <w:szCs w:val="28"/>
           <w:bdr w:val="none" w:sz="0" w:space="0" w:color="auto" w:frame="1"/>
         </w:rPr>
-        <w:lastRenderedPageBreak/>
         <w:drawing>
           <wp:inline distT="0" distB="0" distL="0" distR="0" wp14:anchorId="674DFC54" wp14:editId="433F0FF1">
             <wp:extent cx="5760720" cy="3329305"/>
@@ -8833,7 +9343,7 @@
                     </pic:cNvPicPr>
                   </pic:nvPicPr>
                   <pic:blipFill>
-                    <a:blip r:embed="rId12">
+                    <a:blip r:embed="rId14">
                       <a:extLst>
                         <a:ext uri="{28A0092B-C50C-407E-A947-70E740481C1C}">
                           <a14:useLocalDpi xmlns:a14="http://schemas.microsoft.com/office/drawing/2010/main" val="0"/>
@@ -8864,6 +9374,13 @@
           </wp:inline>
         </w:drawing>
       </w:r>
+    </w:p>
+    <w:p>
+      <w:pPr>
+        <w:rPr>
+          <w:lang w:val="en-US"/>
+        </w:rPr>
+      </w:pPr>
     </w:p>
     <w:p>
       <w:pPr>
@@ -9071,6 +9588,92 @@
 <file path=word/numbering.xml><?xml version="1.0" encoding="utf-8"?>
 <w:numbering xmlns:wpc="http://schemas.microsoft.com/office/word/2010/wordprocessingCanvas" xmlns:cx="http://schemas.microsoft.com/office/drawing/2014/chartex" xmlns:cx1="http://schemas.microsoft.com/office/drawing/2015/9/8/chartex" xmlns:cx2="http://schemas.microsoft.com/office/drawing/2015/10/21/chartex" xmlns:cx3="http://schemas.microsoft.com/office/drawing/2016/5/9/chartex" xmlns:cx4="http://schemas.microsoft.com/office/drawing/2016/5/10/chartex" xmlns:cx5="http://schemas.microsoft.com/office/drawing/2016/5/11/chartex" xmlns:cx6="http://schemas.microsoft.com/office/drawing/2016/5/12/chartex" xmlns:cx7="http://schemas.microsoft.com/office/drawing/2016/5/13/chartex" xmlns:cx8="http://schemas.microsoft.com/office/drawing/2016/5/14/chartex" xmlns:mc="http://schemas.openxmlformats.org/markup-compatibility/2006" xmlns:aink="http://schemas.microsoft.com/office/drawing/2016/ink" xmlns:am3d="http://schemas.microsoft.com/office/drawing/2017/model3d" xmlns:o="urn:schemas-microsoft-com:office:office" xmlns:oel="http://schemas.microsoft.com/office/2019/extlst" xmlns:r="http://schemas.openxmlformats.org/officeDocument/2006/relationships" xmlns:m="http://schemas.openxmlformats.org/officeDocument/2006/math" xmlns:v="urn:schemas-microsoft-com:vml" xmlns:wp14="http://schemas.microsoft.com/office/word/2010/wordprocessingDrawing" xmlns:wp="http://schemas.openxmlformats.org/drawingml/2006/wordprocessingDrawing" xmlns:w10="urn:schemas-microsoft-com:office:word" xmlns:w="http://schemas.openxmlformats.org/wordprocessingml/2006/main" xmlns:w14="http://schemas.microsoft.com/office/word/2010/wordml" xmlns:w15="http://schemas.microsoft.com/office/word/2012/wordml" xmlns:w16cex="http://schemas.microsoft.com/office/word/2018/wordml/cex" xmlns:w16cid="http://schemas.microsoft.com/office/word/2016/wordml/cid" xmlns:w16="http://schemas.microsoft.com/office/word/2018/wordml" xmlns:w16sdtdh="http://schemas.microsoft.com/office/word/2020/wordml/sdtdatahash" xmlns:w16se="http://schemas.microsoft.com/office/word/2015/wordml/symex" xmlns:wpg="http://schemas.microsoft.com/office/word/2010/wordprocessingGroup" xmlns:wpi="http://schemas.microsoft.com/office/word/2010/wordprocessingInk" xmlns:wne="http://schemas.microsoft.com/office/word/2006/wordml" xmlns:wps="http://schemas.microsoft.com/office/word/2010/wordprocessingShape" mc:Ignorable="w14 w15 w16se w16cid w16 w16cex w16sdtdh wp14">
   <w:abstractNum w:abstractNumId="0" w15:restartNumberingAfterBreak="0">
+    <w:nsid w:val="049E5CA2"/>
+    <w:multiLevelType w:val="hybridMultilevel"/>
+    <w:tmpl w:val="A5C86ED4"/>
+    <w:lvl w:ilvl="0" w:tplc="042A000F">
+      <w:start w:val="1"/>
+      <w:numFmt w:val="decimal"/>
+      <w:lvlText w:val="%1."/>
+      <w:lvlJc w:val="left"/>
+      <w:pPr>
+        <w:ind w:left="1170" w:hanging="360"/>
+      </w:pPr>
+    </w:lvl>
+    <w:lvl w:ilvl="1" w:tplc="042A0019" w:tentative="1">
+      <w:start w:val="1"/>
+      <w:numFmt w:val="lowerLetter"/>
+      <w:lvlText w:val="%2."/>
+      <w:lvlJc w:val="left"/>
+      <w:pPr>
+        <w:ind w:left="1890" w:hanging="360"/>
+      </w:pPr>
+    </w:lvl>
+    <w:lvl w:ilvl="2" w:tplc="042A001B" w:tentative="1">
+      <w:start w:val="1"/>
+      <w:numFmt w:val="lowerRoman"/>
+      <w:lvlText w:val="%3."/>
+      <w:lvlJc w:val="right"/>
+      <w:pPr>
+        <w:ind w:left="2610" w:hanging="180"/>
+      </w:pPr>
+    </w:lvl>
+    <w:lvl w:ilvl="3" w:tplc="042A000F" w:tentative="1">
+      <w:start w:val="1"/>
+      <w:numFmt w:val="decimal"/>
+      <w:lvlText w:val="%4."/>
+      <w:lvlJc w:val="left"/>
+      <w:pPr>
+        <w:ind w:left="3330" w:hanging="360"/>
+      </w:pPr>
+    </w:lvl>
+    <w:lvl w:ilvl="4" w:tplc="042A0019" w:tentative="1">
+      <w:start w:val="1"/>
+      <w:numFmt w:val="lowerLetter"/>
+      <w:lvlText w:val="%5."/>
+      <w:lvlJc w:val="left"/>
+      <w:pPr>
+        <w:ind w:left="4050" w:hanging="360"/>
+      </w:pPr>
+    </w:lvl>
+    <w:lvl w:ilvl="5" w:tplc="042A001B" w:tentative="1">
+      <w:start w:val="1"/>
+      <w:numFmt w:val="lowerRoman"/>
+      <w:lvlText w:val="%6."/>
+      <w:lvlJc w:val="right"/>
+      <w:pPr>
+        <w:ind w:left="4770" w:hanging="180"/>
+      </w:pPr>
+    </w:lvl>
+    <w:lvl w:ilvl="6" w:tplc="042A000F" w:tentative="1">
+      <w:start w:val="1"/>
+      <w:numFmt w:val="decimal"/>
+      <w:lvlText w:val="%7."/>
+      <w:lvlJc w:val="left"/>
+      <w:pPr>
+        <w:ind w:left="5490" w:hanging="360"/>
+      </w:pPr>
+    </w:lvl>
+    <w:lvl w:ilvl="7" w:tplc="042A0019" w:tentative="1">
+      <w:start w:val="1"/>
+      <w:numFmt w:val="lowerLetter"/>
+      <w:lvlText w:val="%8."/>
+      <w:lvlJc w:val="left"/>
+      <w:pPr>
+        <w:ind w:left="6210" w:hanging="360"/>
+      </w:pPr>
+    </w:lvl>
+    <w:lvl w:ilvl="8" w:tplc="042A001B" w:tentative="1">
+      <w:start w:val="1"/>
+      <w:numFmt w:val="lowerRoman"/>
+      <w:lvlText w:val="%9."/>
+      <w:lvlJc w:val="right"/>
+      <w:pPr>
+        <w:ind w:left="6930" w:hanging="180"/>
+      </w:pPr>
+    </w:lvl>
+  </w:abstractNum>
+  <w:abstractNum w:abstractNumId="1" w15:restartNumberingAfterBreak="0">
     <w:nsid w:val="04F723A1"/>
     <w:multiLevelType w:val="hybridMultilevel"/>
     <w:tmpl w:val="2E6894B6"/>
@@ -9183,7 +9786,7 @@
       </w:rPr>
     </w:lvl>
   </w:abstractNum>
-  <w:abstractNum w:abstractNumId="1" w15:restartNumberingAfterBreak="0">
+  <w:abstractNum w:abstractNumId="2" w15:restartNumberingAfterBreak="0">
     <w:nsid w:val="055B16E4"/>
     <w:multiLevelType w:val="hybridMultilevel"/>
     <w:tmpl w:val="A38CAF4E"/>
@@ -9296,7 +9899,7 @@
       </w:rPr>
     </w:lvl>
   </w:abstractNum>
-  <w:abstractNum w:abstractNumId="2" w15:restartNumberingAfterBreak="0">
+  <w:abstractNum w:abstractNumId="3" w15:restartNumberingAfterBreak="0">
     <w:nsid w:val="06773C63"/>
     <w:multiLevelType w:val="multilevel"/>
     <w:tmpl w:val="6406C918"/>
@@ -9412,7 +10015,7 @@
       </w:pPr>
     </w:lvl>
   </w:abstractNum>
-  <w:abstractNum w:abstractNumId="3" w15:restartNumberingAfterBreak="0">
+  <w:abstractNum w:abstractNumId="4" w15:restartNumberingAfterBreak="0">
     <w:nsid w:val="08100456"/>
     <w:multiLevelType w:val="hybridMultilevel"/>
     <w:tmpl w:val="141CDBBC"/>
@@ -9525,7 +10128,7 @@
       </w:rPr>
     </w:lvl>
   </w:abstractNum>
-  <w:abstractNum w:abstractNumId="4" w15:restartNumberingAfterBreak="0">
+  <w:abstractNum w:abstractNumId="5" w15:restartNumberingAfterBreak="0">
     <w:nsid w:val="089576F8"/>
     <w:multiLevelType w:val="hybridMultilevel"/>
     <w:tmpl w:val="BEAC62DA"/>
@@ -9638,7 +10241,7 @@
       </w:rPr>
     </w:lvl>
   </w:abstractNum>
-  <w:abstractNum w:abstractNumId="5" w15:restartNumberingAfterBreak="0">
+  <w:abstractNum w:abstractNumId="6" w15:restartNumberingAfterBreak="0">
     <w:nsid w:val="0BDC2C14"/>
     <w:multiLevelType w:val="hybridMultilevel"/>
     <w:tmpl w:val="785A8F7A"/>
@@ -9751,7 +10354,7 @@
       </w:rPr>
     </w:lvl>
   </w:abstractNum>
-  <w:abstractNum w:abstractNumId="6" w15:restartNumberingAfterBreak="0">
+  <w:abstractNum w:abstractNumId="7" w15:restartNumberingAfterBreak="0">
     <w:nsid w:val="0E7D7457"/>
     <w:multiLevelType w:val="hybridMultilevel"/>
     <w:tmpl w:val="0A7694C6"/>
@@ -9864,7 +10467,7 @@
       </w:rPr>
     </w:lvl>
   </w:abstractNum>
-  <w:abstractNum w:abstractNumId="7" w15:restartNumberingAfterBreak="0">
+  <w:abstractNum w:abstractNumId="8" w15:restartNumberingAfterBreak="0">
     <w:nsid w:val="10C63724"/>
     <w:multiLevelType w:val="hybridMultilevel"/>
     <w:tmpl w:val="2F901A56"/>
@@ -9977,7 +10580,7 @@
       </w:rPr>
     </w:lvl>
   </w:abstractNum>
-  <w:abstractNum w:abstractNumId="8" w15:restartNumberingAfterBreak="0">
+  <w:abstractNum w:abstractNumId="9" w15:restartNumberingAfterBreak="0">
     <w:nsid w:val="117A25AB"/>
     <w:multiLevelType w:val="hybridMultilevel"/>
     <w:tmpl w:val="905EFEF6"/>
@@ -10090,7 +10693,7 @@
       </w:rPr>
     </w:lvl>
   </w:abstractNum>
-  <w:abstractNum w:abstractNumId="9" w15:restartNumberingAfterBreak="0">
+  <w:abstractNum w:abstractNumId="10" w15:restartNumberingAfterBreak="0">
     <w:nsid w:val="122670C4"/>
     <w:multiLevelType w:val="hybridMultilevel"/>
     <w:tmpl w:val="BD6EB914"/>
@@ -10203,7 +10806,7 @@
       </w:rPr>
     </w:lvl>
   </w:abstractNum>
-  <w:abstractNum w:abstractNumId="10" w15:restartNumberingAfterBreak="0">
+  <w:abstractNum w:abstractNumId="11" w15:restartNumberingAfterBreak="0">
     <w:nsid w:val="15686680"/>
     <w:multiLevelType w:val="hybridMultilevel"/>
     <w:tmpl w:val="06706378"/>
@@ -10316,7 +10919,7 @@
       </w:rPr>
     </w:lvl>
   </w:abstractNum>
-  <w:abstractNum w:abstractNumId="11" w15:restartNumberingAfterBreak="0">
+  <w:abstractNum w:abstractNumId="12" w15:restartNumberingAfterBreak="0">
     <w:nsid w:val="1595171B"/>
     <w:multiLevelType w:val="hybridMultilevel"/>
     <w:tmpl w:val="F25661EE"/>
@@ -10429,7 +11032,7 @@
       </w:rPr>
     </w:lvl>
   </w:abstractNum>
-  <w:abstractNum w:abstractNumId="12" w15:restartNumberingAfterBreak="0">
+  <w:abstractNum w:abstractNumId="13" w15:restartNumberingAfterBreak="0">
     <w:nsid w:val="167653F7"/>
     <w:multiLevelType w:val="hybridMultilevel"/>
     <w:tmpl w:val="06F68402"/>
@@ -10542,7 +11145,7 @@
       </w:rPr>
     </w:lvl>
   </w:abstractNum>
-  <w:abstractNum w:abstractNumId="13" w15:restartNumberingAfterBreak="0">
+  <w:abstractNum w:abstractNumId="14" w15:restartNumberingAfterBreak="0">
     <w:nsid w:val="16DB0EAA"/>
     <w:multiLevelType w:val="hybridMultilevel"/>
     <w:tmpl w:val="FFD639A6"/>
@@ -10655,7 +11258,7 @@
       </w:rPr>
     </w:lvl>
   </w:abstractNum>
-  <w:abstractNum w:abstractNumId="14" w15:restartNumberingAfterBreak="0">
+  <w:abstractNum w:abstractNumId="15" w15:restartNumberingAfterBreak="0">
     <w:nsid w:val="188B5370"/>
     <w:multiLevelType w:val="hybridMultilevel"/>
     <w:tmpl w:val="7F066BC8"/>
@@ -10768,7 +11371,7 @@
       </w:rPr>
     </w:lvl>
   </w:abstractNum>
-  <w:abstractNum w:abstractNumId="15" w15:restartNumberingAfterBreak="0">
+  <w:abstractNum w:abstractNumId="16" w15:restartNumberingAfterBreak="0">
     <w:nsid w:val="18DE312A"/>
     <w:multiLevelType w:val="multilevel"/>
     <w:tmpl w:val="B43E3940"/>
@@ -10899,7 +11502,7 @@
       </w:rPr>
     </w:lvl>
   </w:abstractNum>
-  <w:abstractNum w:abstractNumId="16" w15:restartNumberingAfterBreak="0">
+  <w:abstractNum w:abstractNumId="17" w15:restartNumberingAfterBreak="0">
     <w:nsid w:val="1BC916C9"/>
     <w:multiLevelType w:val="multilevel"/>
     <w:tmpl w:val="A89CE1BC"/>
@@ -11012,7 +11615,7 @@
       </w:pPr>
     </w:lvl>
   </w:abstractNum>
-  <w:abstractNum w:abstractNumId="17" w15:restartNumberingAfterBreak="0">
+  <w:abstractNum w:abstractNumId="18" w15:restartNumberingAfterBreak="0">
     <w:nsid w:val="1D5463D1"/>
     <w:multiLevelType w:val="hybridMultilevel"/>
     <w:tmpl w:val="9DB23628"/>
@@ -11125,7 +11728,7 @@
       </w:rPr>
     </w:lvl>
   </w:abstractNum>
-  <w:abstractNum w:abstractNumId="18" w15:restartNumberingAfterBreak="0">
+  <w:abstractNum w:abstractNumId="19" w15:restartNumberingAfterBreak="0">
     <w:nsid w:val="1EFC5CA0"/>
     <w:multiLevelType w:val="hybridMultilevel"/>
     <w:tmpl w:val="796E0408"/>
@@ -11238,7 +11841,7 @@
       </w:rPr>
     </w:lvl>
   </w:abstractNum>
-  <w:abstractNum w:abstractNumId="19" w15:restartNumberingAfterBreak="0">
+  <w:abstractNum w:abstractNumId="20" w15:restartNumberingAfterBreak="0">
     <w:nsid w:val="22195AAD"/>
     <w:multiLevelType w:val="hybridMultilevel"/>
     <w:tmpl w:val="5690632E"/>
@@ -11351,7 +11954,7 @@
       </w:rPr>
     </w:lvl>
   </w:abstractNum>
-  <w:abstractNum w:abstractNumId="20" w15:restartNumberingAfterBreak="0">
+  <w:abstractNum w:abstractNumId="21" w15:restartNumberingAfterBreak="0">
     <w:nsid w:val="23830E7D"/>
     <w:multiLevelType w:val="hybridMultilevel"/>
     <w:tmpl w:val="61EC340C"/>
@@ -11464,7 +12067,7 @@
       </w:rPr>
     </w:lvl>
   </w:abstractNum>
-  <w:abstractNum w:abstractNumId="21" w15:restartNumberingAfterBreak="0">
+  <w:abstractNum w:abstractNumId="22" w15:restartNumberingAfterBreak="0">
     <w:nsid w:val="2C934D17"/>
     <w:multiLevelType w:val="hybridMultilevel"/>
     <w:tmpl w:val="44B42C2C"/>
@@ -11577,7 +12180,7 @@
       </w:rPr>
     </w:lvl>
   </w:abstractNum>
-  <w:abstractNum w:abstractNumId="22" w15:restartNumberingAfterBreak="0">
+  <w:abstractNum w:abstractNumId="23" w15:restartNumberingAfterBreak="0">
     <w:nsid w:val="2D2B0719"/>
     <w:multiLevelType w:val="hybridMultilevel"/>
     <w:tmpl w:val="DC1EF55C"/>
@@ -11668,10 +12271,10 @@
       </w:pPr>
     </w:lvl>
   </w:abstractNum>
-  <w:abstractNum w:abstractNumId="23" w15:restartNumberingAfterBreak="0">
+  <w:abstractNum w:abstractNumId="24" w15:restartNumberingAfterBreak="0">
     <w:nsid w:val="2F0E7397"/>
     <w:multiLevelType w:val="hybridMultilevel"/>
-    <w:tmpl w:val="897CEC22"/>
+    <w:tmpl w:val="5262DCEE"/>
     <w:lvl w:ilvl="0" w:tplc="042A000B">
       <w:start w:val="1"/>
       <w:numFmt w:val="bullet"/>
@@ -11684,104 +12287,104 @@
         <w:rFonts w:ascii="Wingdings" w:hAnsi="Wingdings" w:hint="default"/>
       </w:rPr>
     </w:lvl>
-    <w:lvl w:ilvl="1" w:tplc="042A0003">
+    <w:lvl w:ilvl="1" w:tplc="042A0001">
+      <w:start w:val="1"/>
+      <w:numFmt w:val="bullet"/>
+      <w:lvlText w:val=""/>
+      <w:lvlJc w:val="left"/>
+      <w:pPr>
+        <w:ind w:left="1800" w:hanging="360"/>
+      </w:pPr>
+      <w:rPr>
+        <w:rFonts w:ascii="Symbol" w:hAnsi="Symbol" w:hint="default"/>
+      </w:rPr>
+    </w:lvl>
+    <w:lvl w:ilvl="2" w:tplc="042A0005" w:tentative="1">
+      <w:start w:val="1"/>
+      <w:numFmt w:val="bullet"/>
+      <w:lvlText w:val=""/>
+      <w:lvlJc w:val="left"/>
+      <w:pPr>
+        <w:ind w:left="2520" w:hanging="360"/>
+      </w:pPr>
+      <w:rPr>
+        <w:rFonts w:ascii="Wingdings" w:hAnsi="Wingdings" w:hint="default"/>
+      </w:rPr>
+    </w:lvl>
+    <w:lvl w:ilvl="3" w:tplc="042A0001" w:tentative="1">
+      <w:start w:val="1"/>
+      <w:numFmt w:val="bullet"/>
+      <w:lvlText w:val=""/>
+      <w:lvlJc w:val="left"/>
+      <w:pPr>
+        <w:ind w:left="3240" w:hanging="360"/>
+      </w:pPr>
+      <w:rPr>
+        <w:rFonts w:ascii="Symbol" w:hAnsi="Symbol" w:hint="default"/>
+      </w:rPr>
+    </w:lvl>
+    <w:lvl w:ilvl="4" w:tplc="042A0003" w:tentative="1">
       <w:start w:val="1"/>
       <w:numFmt w:val="bullet"/>
       <w:lvlText w:val="o"/>
       <w:lvlJc w:val="left"/>
       <w:pPr>
-        <w:ind w:left="1800" w:hanging="360"/>
+        <w:ind w:left="3960" w:hanging="360"/>
       </w:pPr>
       <w:rPr>
         <w:rFonts w:ascii="Courier New" w:hAnsi="Courier New" w:cs="Courier New" w:hint="default"/>
       </w:rPr>
     </w:lvl>
-    <w:lvl w:ilvl="2" w:tplc="042A0005" w:tentative="1">
+    <w:lvl w:ilvl="5" w:tplc="042A0005" w:tentative="1">
       <w:start w:val="1"/>
       <w:numFmt w:val="bullet"/>
       <w:lvlText w:val=""/>
       <w:lvlJc w:val="left"/>
       <w:pPr>
-        <w:ind w:left="2520" w:hanging="360"/>
+        <w:ind w:left="4680" w:hanging="360"/>
       </w:pPr>
       <w:rPr>
         <w:rFonts w:ascii="Wingdings" w:hAnsi="Wingdings" w:hint="default"/>
       </w:rPr>
     </w:lvl>
-    <w:lvl w:ilvl="3" w:tplc="042A0001" w:tentative="1">
+    <w:lvl w:ilvl="6" w:tplc="042A0001" w:tentative="1">
       <w:start w:val="1"/>
       <w:numFmt w:val="bullet"/>
       <w:lvlText w:val=""/>
       <w:lvlJc w:val="left"/>
       <w:pPr>
-        <w:ind w:left="3240" w:hanging="360"/>
+        <w:ind w:left="5400" w:hanging="360"/>
       </w:pPr>
       <w:rPr>
         <w:rFonts w:ascii="Symbol" w:hAnsi="Symbol" w:hint="default"/>
       </w:rPr>
     </w:lvl>
-    <w:lvl w:ilvl="4" w:tplc="042A0003" w:tentative="1">
+    <w:lvl w:ilvl="7" w:tplc="042A0003" w:tentative="1">
       <w:start w:val="1"/>
       <w:numFmt w:val="bullet"/>
       <w:lvlText w:val="o"/>
       <w:lvlJc w:val="left"/>
       <w:pPr>
-        <w:ind w:left="3960" w:hanging="360"/>
+        <w:ind w:left="6120" w:hanging="360"/>
       </w:pPr>
       <w:rPr>
         <w:rFonts w:ascii="Courier New" w:hAnsi="Courier New" w:cs="Courier New" w:hint="default"/>
       </w:rPr>
     </w:lvl>
-    <w:lvl w:ilvl="5" w:tplc="042A0005" w:tentative="1">
+    <w:lvl w:ilvl="8" w:tplc="042A0005" w:tentative="1">
       <w:start w:val="1"/>
       <w:numFmt w:val="bullet"/>
       <w:lvlText w:val=""/>
       <w:lvlJc w:val="left"/>
       <w:pPr>
-        <w:ind w:left="4680" w:hanging="360"/>
+        <w:ind w:left="6840" w:hanging="360"/>
       </w:pPr>
       <w:rPr>
         <w:rFonts w:ascii="Wingdings" w:hAnsi="Wingdings" w:hint="default"/>
       </w:rPr>
     </w:lvl>
-    <w:lvl w:ilvl="6" w:tplc="042A0001" w:tentative="1">
-      <w:start w:val="1"/>
-      <w:numFmt w:val="bullet"/>
-      <w:lvlText w:val=""/>
-      <w:lvlJc w:val="left"/>
-      <w:pPr>
-        <w:ind w:left="5400" w:hanging="360"/>
-      </w:pPr>
-      <w:rPr>
-        <w:rFonts w:ascii="Symbol" w:hAnsi="Symbol" w:hint="default"/>
-      </w:rPr>
-    </w:lvl>
-    <w:lvl w:ilvl="7" w:tplc="042A0003" w:tentative="1">
-      <w:start w:val="1"/>
-      <w:numFmt w:val="bullet"/>
-      <w:lvlText w:val="o"/>
-      <w:lvlJc w:val="left"/>
-      <w:pPr>
-        <w:ind w:left="6120" w:hanging="360"/>
-      </w:pPr>
-      <w:rPr>
-        <w:rFonts w:ascii="Courier New" w:hAnsi="Courier New" w:cs="Courier New" w:hint="default"/>
-      </w:rPr>
-    </w:lvl>
-    <w:lvl w:ilvl="8" w:tplc="042A0005" w:tentative="1">
-      <w:start w:val="1"/>
-      <w:numFmt w:val="bullet"/>
-      <w:lvlText w:val=""/>
-      <w:lvlJc w:val="left"/>
-      <w:pPr>
-        <w:ind w:left="6840" w:hanging="360"/>
-      </w:pPr>
-      <w:rPr>
-        <w:rFonts w:ascii="Wingdings" w:hAnsi="Wingdings" w:hint="default"/>
-      </w:rPr>
-    </w:lvl>
   </w:abstractNum>
-  <w:abstractNum w:abstractNumId="24" w15:restartNumberingAfterBreak="0">
+  <w:abstractNum w:abstractNumId="25" w15:restartNumberingAfterBreak="0">
     <w:nsid w:val="2F2D0709"/>
     <w:multiLevelType w:val="hybridMultilevel"/>
     <w:tmpl w:val="310C15CC"/>
@@ -11894,7 +12497,7 @@
       </w:rPr>
     </w:lvl>
   </w:abstractNum>
-  <w:abstractNum w:abstractNumId="25" w15:restartNumberingAfterBreak="0">
+  <w:abstractNum w:abstractNumId="26" w15:restartNumberingAfterBreak="0">
     <w:nsid w:val="32AD571B"/>
     <w:multiLevelType w:val="hybridMultilevel"/>
     <w:tmpl w:val="E1F2A178"/>
@@ -12007,7 +12610,7 @@
       </w:rPr>
     </w:lvl>
   </w:abstractNum>
-  <w:abstractNum w:abstractNumId="26" w15:restartNumberingAfterBreak="0">
+  <w:abstractNum w:abstractNumId="27" w15:restartNumberingAfterBreak="0">
     <w:nsid w:val="33980F11"/>
     <w:multiLevelType w:val="hybridMultilevel"/>
     <w:tmpl w:val="4846F368"/>
@@ -12120,7 +12723,7 @@
       </w:rPr>
     </w:lvl>
   </w:abstractNum>
-  <w:abstractNum w:abstractNumId="27" w15:restartNumberingAfterBreak="0">
+  <w:abstractNum w:abstractNumId="28" w15:restartNumberingAfterBreak="0">
     <w:nsid w:val="341A150A"/>
     <w:multiLevelType w:val="hybridMultilevel"/>
     <w:tmpl w:val="E40672B8"/>
@@ -12233,7 +12836,7 @@
       </w:rPr>
     </w:lvl>
   </w:abstractNum>
-  <w:abstractNum w:abstractNumId="28" w15:restartNumberingAfterBreak="0">
+  <w:abstractNum w:abstractNumId="29" w15:restartNumberingAfterBreak="0">
     <w:nsid w:val="356511BE"/>
     <w:multiLevelType w:val="multilevel"/>
     <w:tmpl w:val="D0C8399E"/>
@@ -12349,7 +12952,7 @@
       </w:pPr>
     </w:lvl>
   </w:abstractNum>
-  <w:abstractNum w:abstractNumId="29" w15:restartNumberingAfterBreak="0">
+  <w:abstractNum w:abstractNumId="30" w15:restartNumberingAfterBreak="0">
     <w:nsid w:val="39DF5522"/>
     <w:multiLevelType w:val="hybridMultilevel"/>
     <w:tmpl w:val="8FE0F41E"/>
@@ -12462,7 +13065,7 @@
       </w:rPr>
     </w:lvl>
   </w:abstractNum>
-  <w:abstractNum w:abstractNumId="30" w15:restartNumberingAfterBreak="0">
+  <w:abstractNum w:abstractNumId="31" w15:restartNumberingAfterBreak="0">
     <w:nsid w:val="3B492172"/>
     <w:multiLevelType w:val="hybridMultilevel"/>
     <w:tmpl w:val="4446A1DC"/>
@@ -12551,7 +13154,7 @@
       </w:pPr>
     </w:lvl>
   </w:abstractNum>
-  <w:abstractNum w:abstractNumId="31" w15:restartNumberingAfterBreak="0">
+  <w:abstractNum w:abstractNumId="32" w15:restartNumberingAfterBreak="0">
     <w:nsid w:val="3CBB05AB"/>
     <w:multiLevelType w:val="hybridMultilevel"/>
     <w:tmpl w:val="273A5C18"/>
@@ -12664,7 +13267,7 @@
       </w:rPr>
     </w:lvl>
   </w:abstractNum>
-  <w:abstractNum w:abstractNumId="32" w15:restartNumberingAfterBreak="0">
+  <w:abstractNum w:abstractNumId="33" w15:restartNumberingAfterBreak="0">
     <w:nsid w:val="3D812F00"/>
     <w:multiLevelType w:val="multilevel"/>
     <w:tmpl w:val="53C0433A"/>
@@ -12780,7 +13383,7 @@
       </w:pPr>
     </w:lvl>
   </w:abstractNum>
-  <w:abstractNum w:abstractNumId="33" w15:restartNumberingAfterBreak="0">
+  <w:abstractNum w:abstractNumId="34" w15:restartNumberingAfterBreak="0">
     <w:nsid w:val="42C1259B"/>
     <w:multiLevelType w:val="hybridMultilevel"/>
     <w:tmpl w:val="C5FE4C00"/>
@@ -12893,7 +13496,7 @@
       </w:rPr>
     </w:lvl>
   </w:abstractNum>
-  <w:abstractNum w:abstractNumId="34" w15:restartNumberingAfterBreak="0">
+  <w:abstractNum w:abstractNumId="35" w15:restartNumberingAfterBreak="0">
     <w:nsid w:val="48C60FB3"/>
     <w:multiLevelType w:val="hybridMultilevel"/>
     <w:tmpl w:val="B45C9FC0"/>
@@ -13006,7 +13609,7 @@
       </w:rPr>
     </w:lvl>
   </w:abstractNum>
-  <w:abstractNum w:abstractNumId="35" w15:restartNumberingAfterBreak="0">
+  <w:abstractNum w:abstractNumId="36" w15:restartNumberingAfterBreak="0">
     <w:nsid w:val="4AD22F2F"/>
     <w:multiLevelType w:val="hybridMultilevel"/>
     <w:tmpl w:val="D6868AB0"/>
@@ -13119,7 +13722,7 @@
       </w:rPr>
     </w:lvl>
   </w:abstractNum>
-  <w:abstractNum w:abstractNumId="36" w15:restartNumberingAfterBreak="0">
+  <w:abstractNum w:abstractNumId="37" w15:restartNumberingAfterBreak="0">
     <w:nsid w:val="4B693D65"/>
     <w:multiLevelType w:val="hybridMultilevel"/>
     <w:tmpl w:val="01125616"/>
@@ -13232,7 +13835,7 @@
       </w:rPr>
     </w:lvl>
   </w:abstractNum>
-  <w:abstractNum w:abstractNumId="37" w15:restartNumberingAfterBreak="0">
+  <w:abstractNum w:abstractNumId="38" w15:restartNumberingAfterBreak="0">
     <w:nsid w:val="4BFA04CD"/>
     <w:multiLevelType w:val="hybridMultilevel"/>
     <w:tmpl w:val="A516AB80"/>
@@ -13345,7 +13948,7 @@
       </w:rPr>
     </w:lvl>
   </w:abstractNum>
-  <w:abstractNum w:abstractNumId="38" w15:restartNumberingAfterBreak="0">
+  <w:abstractNum w:abstractNumId="39" w15:restartNumberingAfterBreak="0">
     <w:nsid w:val="4CA76C52"/>
     <w:multiLevelType w:val="hybridMultilevel"/>
     <w:tmpl w:val="A89AB5A6"/>
@@ -13458,7 +14061,7 @@
       </w:rPr>
     </w:lvl>
   </w:abstractNum>
-  <w:abstractNum w:abstractNumId="39" w15:restartNumberingAfterBreak="0">
+  <w:abstractNum w:abstractNumId="40" w15:restartNumberingAfterBreak="0">
     <w:nsid w:val="4CE7123A"/>
     <w:multiLevelType w:val="multilevel"/>
     <w:tmpl w:val="B994FBE8"/>
@@ -13579,7 +14182,7 @@
       </w:pPr>
     </w:lvl>
   </w:abstractNum>
-  <w:abstractNum w:abstractNumId="40" w15:restartNumberingAfterBreak="0">
+  <w:abstractNum w:abstractNumId="41" w15:restartNumberingAfterBreak="0">
     <w:nsid w:val="4F303424"/>
     <w:multiLevelType w:val="hybridMultilevel"/>
     <w:tmpl w:val="278CB470"/>
@@ -13692,7 +14295,7 @@
       </w:rPr>
     </w:lvl>
   </w:abstractNum>
-  <w:abstractNum w:abstractNumId="41" w15:restartNumberingAfterBreak="0">
+  <w:abstractNum w:abstractNumId="42" w15:restartNumberingAfterBreak="0">
     <w:nsid w:val="52C92A15"/>
     <w:multiLevelType w:val="multilevel"/>
     <w:tmpl w:val="6548F7CC"/>
@@ -13823,7 +14426,7 @@
       </w:rPr>
     </w:lvl>
   </w:abstractNum>
-  <w:abstractNum w:abstractNumId="42" w15:restartNumberingAfterBreak="0">
+  <w:abstractNum w:abstractNumId="43" w15:restartNumberingAfterBreak="0">
     <w:nsid w:val="55BF3958"/>
     <w:multiLevelType w:val="multilevel"/>
     <w:tmpl w:val="04349CB8"/>
@@ -13939,7 +14542,7 @@
       </w:pPr>
     </w:lvl>
   </w:abstractNum>
-  <w:abstractNum w:abstractNumId="43" w15:restartNumberingAfterBreak="0">
+  <w:abstractNum w:abstractNumId="44" w15:restartNumberingAfterBreak="0">
     <w:nsid w:val="5866191E"/>
     <w:multiLevelType w:val="hybridMultilevel"/>
     <w:tmpl w:val="7168FD8E"/>
@@ -14052,7 +14655,7 @@
       </w:rPr>
     </w:lvl>
   </w:abstractNum>
-  <w:abstractNum w:abstractNumId="44" w15:restartNumberingAfterBreak="0">
+  <w:abstractNum w:abstractNumId="45" w15:restartNumberingAfterBreak="0">
     <w:nsid w:val="5CE2180C"/>
     <w:multiLevelType w:val="hybridMultilevel"/>
     <w:tmpl w:val="55DC67D4"/>
@@ -14141,7 +14744,7 @@
       </w:pPr>
     </w:lvl>
   </w:abstractNum>
-  <w:abstractNum w:abstractNumId="45" w15:restartNumberingAfterBreak="0">
+  <w:abstractNum w:abstractNumId="46" w15:restartNumberingAfterBreak="0">
     <w:nsid w:val="5E194199"/>
     <w:multiLevelType w:val="hybridMultilevel"/>
     <w:tmpl w:val="957C5E46"/>
@@ -14254,7 +14857,7 @@
       </w:rPr>
     </w:lvl>
   </w:abstractNum>
-  <w:abstractNum w:abstractNumId="46" w15:restartNumberingAfterBreak="0">
+  <w:abstractNum w:abstractNumId="47" w15:restartNumberingAfterBreak="0">
     <w:nsid w:val="5FBA3919"/>
     <w:multiLevelType w:val="hybridMultilevel"/>
     <w:tmpl w:val="1270A89E"/>
@@ -14343,7 +14946,7 @@
       </w:pPr>
     </w:lvl>
   </w:abstractNum>
-  <w:abstractNum w:abstractNumId="47" w15:restartNumberingAfterBreak="0">
+  <w:abstractNum w:abstractNumId="48" w15:restartNumberingAfterBreak="0">
     <w:nsid w:val="68E31F0F"/>
     <w:multiLevelType w:val="hybridMultilevel"/>
     <w:tmpl w:val="7D46483A"/>
@@ -14456,7 +15059,7 @@
       </w:rPr>
     </w:lvl>
   </w:abstractNum>
-  <w:abstractNum w:abstractNumId="48" w15:restartNumberingAfterBreak="0">
+  <w:abstractNum w:abstractNumId="49" w15:restartNumberingAfterBreak="0">
     <w:nsid w:val="697576A1"/>
     <w:multiLevelType w:val="multilevel"/>
     <w:tmpl w:val="992CB918"/>
@@ -14569,7 +15172,7 @@
       </w:pPr>
     </w:lvl>
   </w:abstractNum>
-  <w:abstractNum w:abstractNumId="49" w15:restartNumberingAfterBreak="0">
+  <w:abstractNum w:abstractNumId="50" w15:restartNumberingAfterBreak="0">
     <w:nsid w:val="6AC67703"/>
     <w:multiLevelType w:val="hybridMultilevel"/>
     <w:tmpl w:val="EC04D5A2"/>
@@ -14682,7 +15285,120 @@
       </w:rPr>
     </w:lvl>
   </w:abstractNum>
-  <w:abstractNum w:abstractNumId="50" w15:restartNumberingAfterBreak="0">
+  <w:abstractNum w:abstractNumId="51" w15:restartNumberingAfterBreak="0">
+    <w:nsid w:val="708E3EB5"/>
+    <w:multiLevelType w:val="multilevel"/>
+    <w:tmpl w:val="E876B2E0"/>
+    <w:lvl w:ilvl="0">
+      <w:start w:val="1"/>
+      <w:numFmt w:val="decimal"/>
+      <w:lvlText w:val="%1."/>
+      <w:lvlJc w:val="left"/>
+      <w:pPr>
+        <w:tabs>
+          <w:tab w:val="num" w:pos="720"/>
+        </w:tabs>
+        <w:ind w:left="720" w:hanging="360"/>
+      </w:pPr>
+    </w:lvl>
+    <w:lvl w:ilvl="1" w:tentative="1">
+      <w:start w:val="1"/>
+      <w:numFmt w:val="decimal"/>
+      <w:lvlText w:val="%2."/>
+      <w:lvlJc w:val="left"/>
+      <w:pPr>
+        <w:tabs>
+          <w:tab w:val="num" w:pos="1440"/>
+        </w:tabs>
+        <w:ind w:left="1440" w:hanging="360"/>
+      </w:pPr>
+    </w:lvl>
+    <w:lvl w:ilvl="2" w:tentative="1">
+      <w:start w:val="1"/>
+      <w:numFmt w:val="decimal"/>
+      <w:lvlText w:val="%3."/>
+      <w:lvlJc w:val="left"/>
+      <w:pPr>
+        <w:tabs>
+          <w:tab w:val="num" w:pos="2160"/>
+        </w:tabs>
+        <w:ind w:left="2160" w:hanging="360"/>
+      </w:pPr>
+    </w:lvl>
+    <w:lvl w:ilvl="3" w:tentative="1">
+      <w:start w:val="1"/>
+      <w:numFmt w:val="decimal"/>
+      <w:lvlText w:val="%4."/>
+      <w:lvlJc w:val="left"/>
+      <w:pPr>
+        <w:tabs>
+          <w:tab w:val="num" w:pos="2880"/>
+        </w:tabs>
+        <w:ind w:left="2880" w:hanging="360"/>
+      </w:pPr>
+    </w:lvl>
+    <w:lvl w:ilvl="4" w:tentative="1">
+      <w:start w:val="1"/>
+      <w:numFmt w:val="decimal"/>
+      <w:lvlText w:val="%5."/>
+      <w:lvlJc w:val="left"/>
+      <w:pPr>
+        <w:tabs>
+          <w:tab w:val="num" w:pos="3600"/>
+        </w:tabs>
+        <w:ind w:left="3600" w:hanging="360"/>
+      </w:pPr>
+    </w:lvl>
+    <w:lvl w:ilvl="5" w:tentative="1">
+      <w:start w:val="1"/>
+      <w:numFmt w:val="decimal"/>
+      <w:lvlText w:val="%6."/>
+      <w:lvlJc w:val="left"/>
+      <w:pPr>
+        <w:tabs>
+          <w:tab w:val="num" w:pos="4320"/>
+        </w:tabs>
+        <w:ind w:left="4320" w:hanging="360"/>
+      </w:pPr>
+    </w:lvl>
+    <w:lvl w:ilvl="6" w:tentative="1">
+      <w:start w:val="1"/>
+      <w:numFmt w:val="decimal"/>
+      <w:lvlText w:val="%7."/>
+      <w:lvlJc w:val="left"/>
+      <w:pPr>
+        <w:tabs>
+          <w:tab w:val="num" w:pos="5040"/>
+        </w:tabs>
+        <w:ind w:left="5040" w:hanging="360"/>
+      </w:pPr>
+    </w:lvl>
+    <w:lvl w:ilvl="7" w:tentative="1">
+      <w:start w:val="1"/>
+      <w:numFmt w:val="decimal"/>
+      <w:lvlText w:val="%8."/>
+      <w:lvlJc w:val="left"/>
+      <w:pPr>
+        <w:tabs>
+          <w:tab w:val="num" w:pos="5760"/>
+        </w:tabs>
+        <w:ind w:left="5760" w:hanging="360"/>
+      </w:pPr>
+    </w:lvl>
+    <w:lvl w:ilvl="8" w:tentative="1">
+      <w:start w:val="1"/>
+      <w:numFmt w:val="decimal"/>
+      <w:lvlText w:val="%9."/>
+      <w:lvlJc w:val="left"/>
+      <w:pPr>
+        <w:tabs>
+          <w:tab w:val="num" w:pos="6480"/>
+        </w:tabs>
+        <w:ind w:left="6480" w:hanging="360"/>
+      </w:pPr>
+    </w:lvl>
+  </w:abstractNum>
+  <w:abstractNum w:abstractNumId="52" w15:restartNumberingAfterBreak="0">
     <w:nsid w:val="72CF37CC"/>
     <w:multiLevelType w:val="hybridMultilevel"/>
     <w:tmpl w:val="B6542150"/>
@@ -14795,7 +15511,7 @@
       </w:rPr>
     </w:lvl>
   </w:abstractNum>
-  <w:abstractNum w:abstractNumId="51" w15:restartNumberingAfterBreak="0">
+  <w:abstractNum w:abstractNumId="53" w15:restartNumberingAfterBreak="0">
     <w:nsid w:val="74B64126"/>
     <w:multiLevelType w:val="hybridMultilevel"/>
     <w:tmpl w:val="1904161C"/>
@@ -14908,7 +15624,7 @@
       </w:rPr>
     </w:lvl>
   </w:abstractNum>
-  <w:abstractNum w:abstractNumId="52" w15:restartNumberingAfterBreak="0">
+  <w:abstractNum w:abstractNumId="54" w15:restartNumberingAfterBreak="0">
     <w:nsid w:val="750335B8"/>
     <w:multiLevelType w:val="hybridMultilevel"/>
     <w:tmpl w:val="13AC1AEA"/>
@@ -15021,7 +15737,7 @@
       </w:rPr>
     </w:lvl>
   </w:abstractNum>
-  <w:abstractNum w:abstractNumId="53" w15:restartNumberingAfterBreak="0">
+  <w:abstractNum w:abstractNumId="55" w15:restartNumberingAfterBreak="0">
     <w:nsid w:val="751169C4"/>
     <w:multiLevelType w:val="hybridMultilevel"/>
     <w:tmpl w:val="BD16A906"/>
@@ -15134,7 +15850,7 @@
       </w:rPr>
     </w:lvl>
   </w:abstractNum>
-  <w:abstractNum w:abstractNumId="54" w15:restartNumberingAfterBreak="0">
+  <w:abstractNum w:abstractNumId="56" w15:restartNumberingAfterBreak="0">
     <w:nsid w:val="791B406D"/>
     <w:multiLevelType w:val="hybridMultilevel"/>
     <w:tmpl w:val="8E7EEB92"/>
@@ -15247,7 +15963,7 @@
       </w:rPr>
     </w:lvl>
   </w:abstractNum>
-  <w:abstractNum w:abstractNumId="55" w15:restartNumberingAfterBreak="0">
+  <w:abstractNum w:abstractNumId="57" w15:restartNumberingAfterBreak="0">
     <w:nsid w:val="7E9C0D5F"/>
     <w:multiLevelType w:val="hybridMultilevel"/>
     <w:tmpl w:val="29D88FF2"/>
@@ -15361,172 +16077,178 @@
     </w:lvl>
   </w:abstractNum>
   <w:num w:numId="1" w16cid:durableId="1289242299">
+    <w:abstractNumId w:val="10"/>
+  </w:num>
+  <w:num w:numId="2" w16cid:durableId="206770400">
+    <w:abstractNumId w:val="53"/>
+  </w:num>
+  <w:num w:numId="3" w16cid:durableId="1638026488">
+    <w:abstractNumId w:val="15"/>
+  </w:num>
+  <w:num w:numId="4" w16cid:durableId="416941766">
+    <w:abstractNumId w:val="4"/>
+  </w:num>
+  <w:num w:numId="5" w16cid:durableId="663625690">
+    <w:abstractNumId w:val="42"/>
+  </w:num>
+  <w:num w:numId="6" w16cid:durableId="1989549603">
+    <w:abstractNumId w:val="52"/>
+  </w:num>
+  <w:num w:numId="7" w16cid:durableId="1229073440">
+    <w:abstractNumId w:val="1"/>
+  </w:num>
+  <w:num w:numId="8" w16cid:durableId="1546990640">
+    <w:abstractNumId w:val="20"/>
+  </w:num>
+  <w:num w:numId="9" w16cid:durableId="1326518584">
+    <w:abstractNumId w:val="21"/>
+  </w:num>
+  <w:num w:numId="10" w16cid:durableId="152184240">
+    <w:abstractNumId w:val="22"/>
+  </w:num>
+  <w:num w:numId="11" w16cid:durableId="1934822985">
+    <w:abstractNumId w:val="36"/>
+  </w:num>
+  <w:num w:numId="12" w16cid:durableId="480461297">
+    <w:abstractNumId w:val="7"/>
+  </w:num>
+  <w:num w:numId="13" w16cid:durableId="1191723667">
+    <w:abstractNumId w:val="16"/>
+  </w:num>
+  <w:num w:numId="14" w16cid:durableId="1344668061">
+    <w:abstractNumId w:val="35"/>
+  </w:num>
+  <w:num w:numId="15" w16cid:durableId="470177327">
+    <w:abstractNumId w:val="54"/>
+  </w:num>
+  <w:num w:numId="16" w16cid:durableId="1933397569">
+    <w:abstractNumId w:val="25"/>
+  </w:num>
+  <w:num w:numId="17" w16cid:durableId="2105149443">
+    <w:abstractNumId w:val="6"/>
+  </w:num>
+  <w:num w:numId="18" w16cid:durableId="734476803">
     <w:abstractNumId w:val="9"/>
   </w:num>
-  <w:num w:numId="2" w16cid:durableId="206770400">
+  <w:num w:numId="19" w16cid:durableId="1180631055">
+    <w:abstractNumId w:val="44"/>
+  </w:num>
+  <w:num w:numId="20" w16cid:durableId="420371535">
+    <w:abstractNumId w:val="28"/>
+  </w:num>
+  <w:num w:numId="21" w16cid:durableId="1750811534">
+    <w:abstractNumId w:val="38"/>
+  </w:num>
+  <w:num w:numId="22" w16cid:durableId="1392340631">
+    <w:abstractNumId w:val="32"/>
+  </w:num>
+  <w:num w:numId="23" w16cid:durableId="904417387">
+    <w:abstractNumId w:val="31"/>
+  </w:num>
+  <w:num w:numId="24" w16cid:durableId="550309384">
+    <w:abstractNumId w:val="23"/>
+  </w:num>
+  <w:num w:numId="25" w16cid:durableId="2087267938">
+    <w:abstractNumId w:val="29"/>
+  </w:num>
+  <w:num w:numId="26" w16cid:durableId="1674069442">
+    <w:abstractNumId w:val="33"/>
+  </w:num>
+  <w:num w:numId="27" w16cid:durableId="935744988">
+    <w:abstractNumId w:val="3"/>
+  </w:num>
+  <w:num w:numId="28" w16cid:durableId="961694292">
+    <w:abstractNumId w:val="14"/>
+  </w:num>
+  <w:num w:numId="29" w16cid:durableId="915168653">
+    <w:abstractNumId w:val="57"/>
+  </w:num>
+  <w:num w:numId="30" w16cid:durableId="599870221">
+    <w:abstractNumId w:val="8"/>
+  </w:num>
+  <w:num w:numId="31" w16cid:durableId="1129326135">
+    <w:abstractNumId w:val="56"/>
+  </w:num>
+  <w:num w:numId="32" w16cid:durableId="669217748">
+    <w:abstractNumId w:val="19"/>
+  </w:num>
+  <w:num w:numId="33" w16cid:durableId="915171388">
+    <w:abstractNumId w:val="13"/>
+  </w:num>
+  <w:num w:numId="34" w16cid:durableId="1875339047">
+    <w:abstractNumId w:val="2"/>
+  </w:num>
+  <w:num w:numId="35" w16cid:durableId="935019131">
+    <w:abstractNumId w:val="37"/>
+  </w:num>
+  <w:num w:numId="36" w16cid:durableId="609091668">
+    <w:abstractNumId w:val="12"/>
+  </w:num>
+  <w:num w:numId="37" w16cid:durableId="1448041210">
+    <w:abstractNumId w:val="34"/>
+  </w:num>
+  <w:num w:numId="38" w16cid:durableId="1460685867">
+    <w:abstractNumId w:val="18"/>
+  </w:num>
+  <w:num w:numId="39" w16cid:durableId="250814563">
+    <w:abstractNumId w:val="26"/>
+  </w:num>
+  <w:num w:numId="40" w16cid:durableId="1804688754">
+    <w:abstractNumId w:val="17"/>
+  </w:num>
+  <w:num w:numId="41" w16cid:durableId="397441058">
+    <w:abstractNumId w:val="43"/>
+  </w:num>
+  <w:num w:numId="42" w16cid:durableId="1840849957">
+    <w:abstractNumId w:val="40"/>
+  </w:num>
+  <w:num w:numId="43" w16cid:durableId="1315068944">
+    <w:abstractNumId w:val="45"/>
+  </w:num>
+  <w:num w:numId="44" w16cid:durableId="1368290331">
+    <w:abstractNumId w:val="47"/>
+  </w:num>
+  <w:num w:numId="45" w16cid:durableId="1034890517">
+    <w:abstractNumId w:val="24"/>
+  </w:num>
+  <w:num w:numId="46" w16cid:durableId="834419125">
+    <w:abstractNumId w:val="5"/>
+  </w:num>
+  <w:num w:numId="47" w16cid:durableId="89400962">
+    <w:abstractNumId w:val="11"/>
+  </w:num>
+  <w:num w:numId="48" w16cid:durableId="1717124909">
+    <w:abstractNumId w:val="55"/>
+  </w:num>
+  <w:num w:numId="49" w16cid:durableId="862675051">
+    <w:abstractNumId w:val="30"/>
+  </w:num>
+  <w:num w:numId="50" w16cid:durableId="1725638026">
+    <w:abstractNumId w:val="48"/>
+  </w:num>
+  <w:num w:numId="51" w16cid:durableId="1548563861">
+    <w:abstractNumId w:val="46"/>
+  </w:num>
+  <w:num w:numId="52" w16cid:durableId="460726926">
+    <w:abstractNumId w:val="41"/>
+  </w:num>
+  <w:num w:numId="53" w16cid:durableId="726026861">
+    <w:abstractNumId w:val="50"/>
+  </w:num>
+  <w:num w:numId="54" w16cid:durableId="2111973520">
+    <w:abstractNumId w:val="39"/>
+  </w:num>
+  <w:num w:numId="55" w16cid:durableId="834032575">
+    <w:abstractNumId w:val="49"/>
+  </w:num>
+  <w:num w:numId="56" w16cid:durableId="1783301170">
+    <w:abstractNumId w:val="27"/>
+  </w:num>
+  <w:num w:numId="57" w16cid:durableId="1513181662">
     <w:abstractNumId w:val="51"/>
   </w:num>
-  <w:num w:numId="3" w16cid:durableId="1638026488">
-    <w:abstractNumId w:val="14"/>
-  </w:num>
-  <w:num w:numId="4" w16cid:durableId="416941766">
-    <w:abstractNumId w:val="3"/>
-  </w:num>
-  <w:num w:numId="5" w16cid:durableId="663625690">
-    <w:abstractNumId w:val="41"/>
-  </w:num>
-  <w:num w:numId="6" w16cid:durableId="1989549603">
-    <w:abstractNumId w:val="50"/>
-  </w:num>
-  <w:num w:numId="7" w16cid:durableId="1229073440">
+  <w:num w:numId="58" w16cid:durableId="529074362">
     <w:abstractNumId w:val="0"/>
-  </w:num>
-  <w:num w:numId="8" w16cid:durableId="1546990640">
-    <w:abstractNumId w:val="19"/>
-  </w:num>
-  <w:num w:numId="9" w16cid:durableId="1326518584">
-    <w:abstractNumId w:val="20"/>
-  </w:num>
-  <w:num w:numId="10" w16cid:durableId="152184240">
-    <w:abstractNumId w:val="21"/>
-  </w:num>
-  <w:num w:numId="11" w16cid:durableId="1934822985">
-    <w:abstractNumId w:val="35"/>
-  </w:num>
-  <w:num w:numId="12" w16cid:durableId="480461297">
-    <w:abstractNumId w:val="6"/>
-  </w:num>
-  <w:num w:numId="13" w16cid:durableId="1191723667">
-    <w:abstractNumId w:val="15"/>
-  </w:num>
-  <w:num w:numId="14" w16cid:durableId="1344668061">
-    <w:abstractNumId w:val="34"/>
-  </w:num>
-  <w:num w:numId="15" w16cid:durableId="470177327">
-    <w:abstractNumId w:val="52"/>
-  </w:num>
-  <w:num w:numId="16" w16cid:durableId="1933397569">
-    <w:abstractNumId w:val="24"/>
-  </w:num>
-  <w:num w:numId="17" w16cid:durableId="2105149443">
-    <w:abstractNumId w:val="5"/>
-  </w:num>
-  <w:num w:numId="18" w16cid:durableId="734476803">
-    <w:abstractNumId w:val="8"/>
-  </w:num>
-  <w:num w:numId="19" w16cid:durableId="1180631055">
-    <w:abstractNumId w:val="43"/>
-  </w:num>
-  <w:num w:numId="20" w16cid:durableId="420371535">
-    <w:abstractNumId w:val="27"/>
-  </w:num>
-  <w:num w:numId="21" w16cid:durableId="1750811534">
-    <w:abstractNumId w:val="37"/>
-  </w:num>
-  <w:num w:numId="22" w16cid:durableId="1392340631">
-    <w:abstractNumId w:val="31"/>
-  </w:num>
-  <w:num w:numId="23" w16cid:durableId="904417387">
-    <w:abstractNumId w:val="30"/>
-  </w:num>
-  <w:num w:numId="24" w16cid:durableId="550309384">
-    <w:abstractNumId w:val="22"/>
-  </w:num>
-  <w:num w:numId="25" w16cid:durableId="2087267938">
-    <w:abstractNumId w:val="28"/>
-  </w:num>
-  <w:num w:numId="26" w16cid:durableId="1674069442">
-    <w:abstractNumId w:val="32"/>
-  </w:num>
-  <w:num w:numId="27" w16cid:durableId="935744988">
-    <w:abstractNumId w:val="2"/>
-  </w:num>
-  <w:num w:numId="28" w16cid:durableId="961694292">
-    <w:abstractNumId w:val="13"/>
-  </w:num>
-  <w:num w:numId="29" w16cid:durableId="915168653">
-    <w:abstractNumId w:val="55"/>
-  </w:num>
-  <w:num w:numId="30" w16cid:durableId="599870221">
-    <w:abstractNumId w:val="7"/>
-  </w:num>
-  <w:num w:numId="31" w16cid:durableId="1129326135">
-    <w:abstractNumId w:val="54"/>
-  </w:num>
-  <w:num w:numId="32" w16cid:durableId="669217748">
-    <w:abstractNumId w:val="18"/>
-  </w:num>
-  <w:num w:numId="33" w16cid:durableId="915171388">
-    <w:abstractNumId w:val="12"/>
-  </w:num>
-  <w:num w:numId="34" w16cid:durableId="1875339047">
-    <w:abstractNumId w:val="1"/>
-  </w:num>
-  <w:num w:numId="35" w16cid:durableId="935019131">
-    <w:abstractNumId w:val="36"/>
-  </w:num>
-  <w:num w:numId="36" w16cid:durableId="609091668">
-    <w:abstractNumId w:val="11"/>
-  </w:num>
-  <w:num w:numId="37" w16cid:durableId="1448041210">
-    <w:abstractNumId w:val="33"/>
-  </w:num>
-  <w:num w:numId="38" w16cid:durableId="1460685867">
-    <w:abstractNumId w:val="17"/>
-  </w:num>
-  <w:num w:numId="39" w16cid:durableId="250814563">
-    <w:abstractNumId w:val="25"/>
-  </w:num>
-  <w:num w:numId="40" w16cid:durableId="1804688754">
-    <w:abstractNumId w:val="16"/>
-  </w:num>
-  <w:num w:numId="41" w16cid:durableId="397441058">
-    <w:abstractNumId w:val="42"/>
-  </w:num>
-  <w:num w:numId="42" w16cid:durableId="1840849957">
-    <w:abstractNumId w:val="39"/>
-  </w:num>
-  <w:num w:numId="43" w16cid:durableId="1315068944">
-    <w:abstractNumId w:val="44"/>
-  </w:num>
-  <w:num w:numId="44" w16cid:durableId="1368290331">
-    <w:abstractNumId w:val="46"/>
-  </w:num>
-  <w:num w:numId="45" w16cid:durableId="1034890517">
-    <w:abstractNumId w:val="23"/>
-  </w:num>
-  <w:num w:numId="46" w16cid:durableId="834419125">
-    <w:abstractNumId w:val="4"/>
-  </w:num>
-  <w:num w:numId="47" w16cid:durableId="89400962">
-    <w:abstractNumId w:val="10"/>
-  </w:num>
-  <w:num w:numId="48" w16cid:durableId="1717124909">
-    <w:abstractNumId w:val="53"/>
-  </w:num>
-  <w:num w:numId="49" w16cid:durableId="862675051">
-    <w:abstractNumId w:val="29"/>
-  </w:num>
-  <w:num w:numId="50" w16cid:durableId="1725638026">
-    <w:abstractNumId w:val="47"/>
-  </w:num>
-  <w:num w:numId="51" w16cid:durableId="1548563861">
-    <w:abstractNumId w:val="45"/>
-  </w:num>
-  <w:num w:numId="52" w16cid:durableId="460726926">
-    <w:abstractNumId w:val="40"/>
-  </w:num>
-  <w:num w:numId="53" w16cid:durableId="726026861">
-    <w:abstractNumId w:val="49"/>
-  </w:num>
-  <w:num w:numId="54" w16cid:durableId="2111973520">
-    <w:abstractNumId w:val="38"/>
-  </w:num>
-  <w:num w:numId="55" w16cid:durableId="834032575">
-    <w:abstractNumId w:val="48"/>
-  </w:num>
-  <w:num w:numId="56" w16cid:durableId="1783301170">
-    <w:abstractNumId w:val="26"/>
   </w:num>
   <w:numIdMacAtCleanup w:val="22"/>
 </w:numbering>
@@ -16417,6 +17139,18 @@
       <w:szCs w:val="24"/>
     </w:rPr>
   </w:style>
+  <w:style w:type="character" w:styleId="UnresolvedMention">
+    <w:name w:val="Unresolved Mention"/>
+    <w:basedOn w:val="DefaultParagraphFont"/>
+    <w:uiPriority w:val="99"/>
+    <w:semiHidden/>
+    <w:unhideWhenUsed/>
+    <w:rsid w:val="003C6D7E"/>
+    <w:rPr>
+      <w:color w:val="605E5C"/>
+      <w:shd w:val="clear" w:color="auto" w:fill="E1DFDD"/>
+    </w:rPr>
+  </w:style>
 </w:styles>
 </file>
 

--- a/BTL.MIS.docx
+++ b/BTL.MIS.docx
@@ -1728,8 +1728,9 @@
           <w:lang w:val="en-US"/>
         </w:rPr>
       </w:pPr>
-      <w:bookmarkStart w:id="2" w:name="_Toc154527376"/>
-      <w:bookmarkStart w:id="3" w:name="_Toc162818467"/>
+      <w:bookmarkStart w:id="2" w:name="_Toc162818467"/>
+      <w:bookmarkStart w:id="3" w:name="_Toc154527376"/>
+      <w:bookmarkStart w:id="4" w:name="_Toc162819211"/>
       <w:r>
         <w:rPr>
           <w:rFonts w:eastAsia="Times New Roman"/>
@@ -1738,7 +1739,8 @@
         <w:lastRenderedPageBreak/>
         <w:t>BẢNG PHÂN CÔNG NHIỆM VỤ</w:t>
       </w:r>
-      <w:bookmarkEnd w:id="3"/>
+      <w:bookmarkEnd w:id="2"/>
+      <w:bookmarkEnd w:id="4"/>
     </w:p>
     <w:tbl>
       <w:tblPr>
@@ -2296,7 +2298,7 @@
           <w:lang w:val="en-US"/>
         </w:rPr>
       </w:pPr>
-      <w:bookmarkStart w:id="4" w:name="_Toc162818468"/>
+      <w:bookmarkStart w:id="5" w:name="_Toc162819212"/>
       <w:r>
         <w:rPr>
           <w:rFonts w:eastAsia="Times New Roman"/>
@@ -2312,8 +2314,8 @@
         </w:rPr>
         <w:t>CẢM ƠN</w:t>
       </w:r>
-      <w:bookmarkEnd w:id="2"/>
-      <w:bookmarkEnd w:id="4"/>
+      <w:bookmarkEnd w:id="3"/>
+      <w:bookmarkEnd w:id="5"/>
     </w:p>
     <w:p>
       <w:pPr>
@@ -2551,8 +2553,8 @@
           <w:lang w:val="en-US"/>
         </w:rPr>
       </w:pPr>
-      <w:bookmarkStart w:id="5" w:name="_Toc154527377"/>
-      <w:bookmarkStart w:id="6" w:name="_Toc162818469"/>
+      <w:bookmarkStart w:id="6" w:name="_Toc154527377"/>
+      <w:bookmarkStart w:id="7" w:name="_Toc162819213"/>
       <w:r>
         <w:rPr>
           <w:rFonts w:eastAsia="Times New Roman"/>
@@ -2561,8 +2563,8 @@
         <w:lastRenderedPageBreak/>
         <w:t>LỜI CAM ĐOAN</w:t>
       </w:r>
-      <w:bookmarkEnd w:id="5"/>
       <w:bookmarkEnd w:id="6"/>
+      <w:bookmarkEnd w:id="7"/>
     </w:p>
     <w:p>
       <w:pPr>
@@ -2768,8 +2770,8 @@
           <w:lang w:val="en-US"/>
         </w:rPr>
       </w:pPr>
-      <w:bookmarkStart w:id="7" w:name="_Toc154527378"/>
-      <w:bookmarkStart w:id="8" w:name="_Toc162818470"/>
+      <w:bookmarkStart w:id="8" w:name="_Toc154527378"/>
+      <w:bookmarkStart w:id="9" w:name="_Toc162819214"/>
       <w:r>
         <w:rPr>
           <w:lang w:val="en-US"/>
@@ -2777,11 +2779,19 @@
         <w:lastRenderedPageBreak/>
         <w:t>MỤC LỤC</w:t>
       </w:r>
-      <w:bookmarkEnd w:id="7"/>
       <w:bookmarkEnd w:id="8"/>
+      <w:bookmarkEnd w:id="9"/>
     </w:p>
     <w:sdt>
       <w:sdtPr>
+        <w:rPr>
+          <w:rFonts w:ascii="Times New Roman" w:eastAsiaTheme="minorHAnsi" w:hAnsi="Times New Roman" w:cstheme="minorBidi"/>
+          <w:color w:val="auto"/>
+          <w:sz w:val="26"/>
+          <w:szCs w:val="22"/>
+          <w:lang w:val="vi-VN"/>
+          <w14:ligatures w14:val="standardContextual"/>
+        </w:rPr>
         <w:id w:val="2084488129"/>
         <w:docPartObj>
           <w:docPartGallery w:val="Table of Contents"/>
@@ -2790,15 +2800,9 @@
       </w:sdtPr>
       <w:sdtEndPr>
         <w:rPr>
-          <w:rFonts w:ascii="Times New Roman" w:eastAsiaTheme="minorHAnsi" w:hAnsi="Times New Roman" w:cstheme="minorBidi"/>
           <w:b/>
           <w:bCs/>
           <w:noProof/>
-          <w:color w:val="auto"/>
-          <w:sz w:val="26"/>
-          <w:szCs w:val="22"/>
-          <w:lang w:val="vi-VN"/>
-          <w14:ligatures w14:val="standardContextual"/>
         </w:rPr>
       </w:sdtEndPr>
       <w:sdtContent>
@@ -2830,7 +2834,7 @@
           <w:r>
             <w:fldChar w:fldCharType="separate"/>
           </w:r>
-          <w:hyperlink w:anchor="_Toc162818468" w:history="1">
+          <w:hyperlink w:anchor="_Toc162819211" w:history="1">
             <w:r>
               <w:rPr>
                 <w:rStyle w:val="Hyperlink"/>
@@ -2838,7 +2842,7 @@
                 <w:noProof/>
                 <w:lang w:val="en-US"/>
               </w:rPr>
-              <w:t>LỜI CẢM ƠN</w:t>
+              <w:t>BẢNG PHÂN CÔNG NHIỆM VỤ</w:t>
             </w:r>
             <w:r>
               <w:rPr>
@@ -2859,7 +2863,7 @@
                 <w:noProof/>
                 <w:webHidden/>
               </w:rPr>
-              <w:instrText xml:space="preserve"> PAGEREF _Toc162818468 \h </w:instrText>
+              <w:instrText xml:space="preserve"> PAGEREF _Toc162819211 \h </w:instrText>
             </w:r>
             <w:r>
               <w:rPr>
@@ -2879,7 +2883,7 @@
                 <w:noProof/>
                 <w:webHidden/>
               </w:rPr>
-              <w:t>4</w:t>
+              <w:t>3</w:t>
             </w:r>
             <w:r>
               <w:rPr>
@@ -2904,7 +2908,7 @@
               <w:lang w:eastAsia="vi-VN"/>
             </w:rPr>
           </w:pPr>
-          <w:hyperlink w:anchor="_Toc162818469" w:history="1">
+          <w:hyperlink w:anchor="_Toc162819212" w:history="1">
             <w:r>
               <w:rPr>
                 <w:rStyle w:val="Hyperlink"/>
@@ -2912,7 +2916,7 @@
                 <w:noProof/>
                 <w:lang w:val="en-US"/>
               </w:rPr>
-              <w:t>LỜI CAM ĐOAN</w:t>
+              <w:t>LỜI CẢM ƠN</w:t>
             </w:r>
             <w:r>
               <w:rPr>
@@ -2933,7 +2937,7 @@
                 <w:noProof/>
                 <w:webHidden/>
               </w:rPr>
-              <w:instrText xml:space="preserve"> PAGEREF _Toc162818469 \h </w:instrText>
+              <w:instrText xml:space="preserve"> PAGEREF _Toc162819212 \h </w:instrText>
             </w:r>
             <w:r>
               <w:rPr>
@@ -2953,7 +2957,7 @@
                 <w:noProof/>
                 <w:webHidden/>
               </w:rPr>
-              <w:t>5</w:t>
+              <w:t>4</w:t>
             </w:r>
             <w:r>
               <w:rPr>
@@ -2978,14 +2982,15 @@
               <w:lang w:eastAsia="vi-VN"/>
             </w:rPr>
           </w:pPr>
-          <w:hyperlink w:anchor="_Toc162818470" w:history="1">
+          <w:hyperlink w:anchor="_Toc162819213" w:history="1">
             <w:r>
               <w:rPr>
                 <w:rStyle w:val="Hyperlink"/>
+                <w:rFonts w:eastAsia="Times New Roman"/>
                 <w:noProof/>
                 <w:lang w:val="en-US"/>
               </w:rPr>
-              <w:t>MỤC LỤC</w:t>
+              <w:t>LỜI CAM ĐOAN</w:t>
             </w:r>
             <w:r>
               <w:rPr>
@@ -3006,7 +3011,7 @@
                 <w:noProof/>
                 <w:webHidden/>
               </w:rPr>
-              <w:instrText xml:space="preserve"> PAGEREF _Toc162818470 \h </w:instrText>
+              <w:instrText xml:space="preserve"> PAGEREF _Toc162819213 \h </w:instrText>
             </w:r>
             <w:r>
               <w:rPr>
@@ -3026,7 +3031,7 @@
                 <w:noProof/>
                 <w:webHidden/>
               </w:rPr>
-              <w:t>6</w:t>
+              <w:t>5</w:t>
             </w:r>
             <w:r>
               <w:rPr>
@@ -3051,11 +3056,157 @@
               <w:lang w:eastAsia="vi-VN"/>
             </w:rPr>
           </w:pPr>
-          <w:hyperlink w:anchor="_Toc162818471" w:history="1">
+          <w:hyperlink w:anchor="_Toc162819214" w:history="1">
             <w:r>
               <w:rPr>
                 <w:rStyle w:val="Hyperlink"/>
                 <w:noProof/>
+                <w:lang w:val="en-US"/>
+              </w:rPr>
+              <w:t>MỤC LỤC</w:t>
+            </w:r>
+            <w:r>
+              <w:rPr>
+                <w:noProof/>
+                <w:webHidden/>
+              </w:rPr>
+              <w:tab/>
+            </w:r>
+            <w:r>
+              <w:rPr>
+                <w:noProof/>
+                <w:webHidden/>
+              </w:rPr>
+              <w:fldChar w:fldCharType="begin"/>
+            </w:r>
+            <w:r>
+              <w:rPr>
+                <w:noProof/>
+                <w:webHidden/>
+              </w:rPr>
+              <w:instrText xml:space="preserve"> PAGEREF _Toc162819214 \h </w:instrText>
+            </w:r>
+            <w:r>
+              <w:rPr>
+                <w:noProof/>
+                <w:webHidden/>
+              </w:rPr>
+            </w:r>
+            <w:r>
+              <w:rPr>
+                <w:noProof/>
+                <w:webHidden/>
+              </w:rPr>
+              <w:fldChar w:fldCharType="separate"/>
+            </w:r>
+            <w:r>
+              <w:rPr>
+                <w:noProof/>
+                <w:webHidden/>
+              </w:rPr>
+              <w:t>6</w:t>
+            </w:r>
+            <w:r>
+              <w:rPr>
+                <w:noProof/>
+                <w:webHidden/>
+              </w:rPr>
+              <w:fldChar w:fldCharType="end"/>
+            </w:r>
+          </w:hyperlink>
+        </w:p>
+        <w:p>
+          <w:pPr>
+            <w:pStyle w:val="TOC1"/>
+            <w:tabs>
+              <w:tab w:val="right" w:leader="dot" w:pos="9062"/>
+            </w:tabs>
+            <w:rPr>
+              <w:rFonts w:asciiTheme="minorHAnsi" w:eastAsiaTheme="minorEastAsia" w:hAnsiTheme="minorHAnsi"/>
+              <w:noProof/>
+              <w:kern w:val="2"/>
+              <w:sz w:val="22"/>
+              <w:lang w:eastAsia="vi-VN"/>
+            </w:rPr>
+          </w:pPr>
+          <w:hyperlink w:anchor="_Toc162819215" w:history="1">
+            <w:r>
+              <w:rPr>
+                <w:rStyle w:val="Hyperlink"/>
+                <w:noProof/>
+                <w:lang w:val="en-US"/>
+              </w:rPr>
+              <w:t>DANH MỤC HÌNH ẢNH</w:t>
+            </w:r>
+            <w:r>
+              <w:rPr>
+                <w:noProof/>
+                <w:webHidden/>
+              </w:rPr>
+              <w:tab/>
+            </w:r>
+            <w:r>
+              <w:rPr>
+                <w:noProof/>
+                <w:webHidden/>
+              </w:rPr>
+              <w:fldChar w:fldCharType="begin"/>
+            </w:r>
+            <w:r>
+              <w:rPr>
+                <w:noProof/>
+                <w:webHidden/>
+              </w:rPr>
+              <w:instrText xml:space="preserve"> PAGEREF _Toc162819215 \h </w:instrText>
+            </w:r>
+            <w:r>
+              <w:rPr>
+                <w:noProof/>
+                <w:webHidden/>
+              </w:rPr>
+            </w:r>
+            <w:r>
+              <w:rPr>
+                <w:noProof/>
+                <w:webHidden/>
+              </w:rPr>
+              <w:fldChar w:fldCharType="separate"/>
+            </w:r>
+            <w:r>
+              <w:rPr>
+                <w:noProof/>
+                <w:webHidden/>
+              </w:rPr>
+              <w:t>7</w:t>
+            </w:r>
+            <w:r>
+              <w:rPr>
+                <w:noProof/>
+                <w:webHidden/>
+              </w:rPr>
+              <w:fldChar w:fldCharType="end"/>
+            </w:r>
+          </w:hyperlink>
+        </w:p>
+        <w:p>
+          <w:pPr>
+            <w:pStyle w:val="TOC1"/>
+            <w:tabs>
+              <w:tab w:val="right" w:leader="dot" w:pos="9062"/>
+            </w:tabs>
+            <w:rPr>
+              <w:rFonts w:asciiTheme="minorHAnsi" w:eastAsiaTheme="minorEastAsia" w:hAnsiTheme="minorHAnsi"/>
+              <w:noProof/>
+              <w:kern w:val="2"/>
+              <w:sz w:val="22"/>
+              <w:lang w:eastAsia="vi-VN"/>
+            </w:rPr>
+          </w:pPr>
+          <w:hyperlink w:anchor="_Toc162819216" w:history="1">
+            <w:r>
+              <w:rPr>
+                <w:rStyle w:val="Hyperlink"/>
+                <w:noProof/>
               </w:rPr>
               <w:t>C</w:t>
             </w:r>
@@ -3101,7 +3252,7 @@
                 <w:noProof/>
                 <w:webHidden/>
               </w:rPr>
-              <w:instrText xml:space="preserve"> PAGEREF _Toc162818471 \h </w:instrText>
+              <w:instrText xml:space="preserve"> PAGEREF _Toc162819216 \h </w:instrText>
             </w:r>
             <w:r>
               <w:rPr>
@@ -3121,7 +3272,7 @@
                 <w:noProof/>
                 <w:webHidden/>
               </w:rPr>
-              <w:t>7</w:t>
+              <w:t>8</w:t>
             </w:r>
             <w:r>
               <w:rPr>
@@ -3146,7 +3297,7 @@
               <w:lang w:eastAsia="vi-VN"/>
             </w:rPr>
           </w:pPr>
-          <w:hyperlink w:anchor="_Toc162818472" w:history="1">
+          <w:hyperlink w:anchor="_Toc162819217" w:history="1">
             <w:r>
               <w:rPr>
                 <w:rStyle w:val="Hyperlink"/>
@@ -3174,7 +3325,7 @@
                 <w:noProof/>
                 <w:webHidden/>
               </w:rPr>
-              <w:instrText xml:space="preserve"> PAGEREF _Toc162818472 \h </w:instrText>
+              <w:instrText xml:space="preserve"> PAGEREF _Toc162819217 \h </w:instrText>
             </w:r>
             <w:r>
               <w:rPr>
@@ -3194,7 +3345,7 @@
                 <w:noProof/>
                 <w:webHidden/>
               </w:rPr>
-              <w:t>7</w:t>
+              <w:t>8</w:t>
             </w:r>
             <w:r>
               <w:rPr>
@@ -3219,7 +3370,7 @@
               <w:lang w:eastAsia="vi-VN"/>
             </w:rPr>
           </w:pPr>
-          <w:hyperlink w:anchor="_Toc162818473" w:history="1">
+          <w:hyperlink w:anchor="_Toc162819218" w:history="1">
             <w:r>
               <w:rPr>
                 <w:rStyle w:val="Hyperlink"/>
@@ -3247,7 +3398,7 @@
                 <w:noProof/>
                 <w:webHidden/>
               </w:rPr>
-              <w:instrText xml:space="preserve"> PAGEREF _Toc162818473 \h </w:instrText>
+              <w:instrText xml:space="preserve"> PAGEREF _Toc162819218 \h </w:instrText>
             </w:r>
             <w:r>
               <w:rPr>
@@ -3267,7 +3418,7 @@
                 <w:noProof/>
                 <w:webHidden/>
               </w:rPr>
-              <w:t>8</w:t>
+              <w:t>9</w:t>
             </w:r>
             <w:r>
               <w:rPr>
@@ -3292,7 +3443,7 @@
               <w:lang w:eastAsia="vi-VN"/>
             </w:rPr>
           </w:pPr>
-          <w:hyperlink w:anchor="_Toc162818474" w:history="1">
+          <w:hyperlink w:anchor="_Toc162819219" w:history="1">
             <w:r>
               <w:rPr>
                 <w:rStyle w:val="Hyperlink"/>
@@ -3320,7 +3471,7 @@
                 <w:noProof/>
                 <w:webHidden/>
               </w:rPr>
-              <w:instrText xml:space="preserve"> PAGEREF _Toc162818474 \h </w:instrText>
+              <w:instrText xml:space="preserve"> PAGEREF _Toc162819219 \h </w:instrText>
             </w:r>
             <w:r>
               <w:rPr>
@@ -3340,7 +3491,7 @@
                 <w:noProof/>
                 <w:webHidden/>
               </w:rPr>
-              <w:t>9</w:t>
+              <w:t>10</w:t>
             </w:r>
             <w:r>
               <w:rPr>
@@ -3365,7 +3516,7 @@
               <w:lang w:eastAsia="vi-VN"/>
             </w:rPr>
           </w:pPr>
-          <w:hyperlink w:anchor="_Toc162818475" w:history="1">
+          <w:hyperlink w:anchor="_Toc162819220" w:history="1">
             <w:r>
               <w:rPr>
                 <w:rStyle w:val="Hyperlink"/>
@@ -3393,7 +3544,7 @@
                 <w:noProof/>
                 <w:webHidden/>
               </w:rPr>
-              <w:instrText xml:space="preserve"> PAGEREF _Toc162818475 \h </w:instrText>
+              <w:instrText xml:space="preserve"> PAGEREF _Toc162819220 \h </w:instrText>
             </w:r>
             <w:r>
               <w:rPr>
@@ -3413,7 +3564,7 @@
                 <w:noProof/>
                 <w:webHidden/>
               </w:rPr>
-              <w:t>9</w:t>
+              <w:t>10</w:t>
             </w:r>
             <w:r>
               <w:rPr>
@@ -3438,7 +3589,7 @@
               <w:lang w:eastAsia="vi-VN"/>
             </w:rPr>
           </w:pPr>
-          <w:hyperlink w:anchor="_Toc162818476" w:history="1">
+          <w:hyperlink w:anchor="_Toc162819221" w:history="1">
             <w:r>
               <w:rPr>
                 <w:rStyle w:val="Hyperlink"/>
@@ -3466,7 +3617,7 @@
                 <w:noProof/>
                 <w:webHidden/>
               </w:rPr>
-              <w:instrText xml:space="preserve"> PAGEREF _Toc162818476 \h </w:instrText>
+              <w:instrText xml:space="preserve"> PAGEREF _Toc162819221 \h </w:instrText>
             </w:r>
             <w:r>
               <w:rPr>
@@ -3486,7 +3637,7 @@
                 <w:noProof/>
                 <w:webHidden/>
               </w:rPr>
-              <w:t>10</w:t>
+              <w:t>11</w:t>
             </w:r>
             <w:r>
               <w:rPr>
@@ -3507,7 +3658,7 @@
               <w:lang w:val="vi-VN" w:eastAsia="vi-VN"/>
             </w:rPr>
           </w:pPr>
-          <w:hyperlink w:anchor="_Toc162818477" w:history="1">
+          <w:hyperlink w:anchor="_Toc162819222" w:history="1">
             <w:r>
               <w:rPr>
                 <w:rStyle w:val="Hyperlink"/>
@@ -3530,7 +3681,7 @@
               <w:rPr>
                 <w:webHidden/>
               </w:rPr>
-              <w:instrText xml:space="preserve"> PAGEREF _Toc162818477 \h </w:instrText>
+              <w:instrText xml:space="preserve"> PAGEREF _Toc162819222 \h </w:instrText>
             </w:r>
             <w:r>
               <w:rPr>
@@ -3547,7 +3698,7 @@
               <w:rPr>
                 <w:webHidden/>
               </w:rPr>
-              <w:t>10</w:t>
+              <w:t>11</w:t>
             </w:r>
             <w:r>
               <w:rPr>
@@ -3571,7 +3722,7 @@
               <w:lang w:eastAsia="vi-VN"/>
             </w:rPr>
           </w:pPr>
-          <w:hyperlink w:anchor="_Toc162818478" w:history="1">
+          <w:hyperlink w:anchor="_Toc162819223" w:history="1">
             <w:r>
               <w:rPr>
                 <w:rStyle w:val="Hyperlink"/>
@@ -3599,7 +3750,7 @@
                 <w:noProof/>
                 <w:webHidden/>
               </w:rPr>
-              <w:instrText xml:space="preserve"> PAGEREF _Toc162818478 \h </w:instrText>
+              <w:instrText xml:space="preserve"> PAGEREF _Toc162819223 \h </w:instrText>
             </w:r>
             <w:r>
               <w:rPr>
@@ -3619,7 +3770,7 @@
                 <w:noProof/>
                 <w:webHidden/>
               </w:rPr>
-              <w:t>11</w:t>
+              <w:t>12</w:t>
             </w:r>
             <w:r>
               <w:rPr>
@@ -3644,7 +3795,7 @@
               <w:lang w:eastAsia="vi-VN"/>
             </w:rPr>
           </w:pPr>
-          <w:hyperlink w:anchor="_Toc162818479" w:history="1">
+          <w:hyperlink w:anchor="_Toc162819224" w:history="1">
             <w:r>
               <w:rPr>
                 <w:rStyle w:val="Hyperlink"/>
@@ -3672,7 +3823,7 @@
                 <w:noProof/>
                 <w:webHidden/>
               </w:rPr>
-              <w:instrText xml:space="preserve"> PAGEREF _Toc162818479 \h </w:instrText>
+              <w:instrText xml:space="preserve"> PAGEREF _Toc162819224 \h </w:instrText>
             </w:r>
             <w:r>
               <w:rPr>
@@ -3692,7 +3843,7 @@
                 <w:noProof/>
                 <w:webHidden/>
               </w:rPr>
-              <w:t>11</w:t>
+              <w:t>12</w:t>
             </w:r>
             <w:r>
               <w:rPr>
@@ -3717,7 +3868,7 @@
               <w:lang w:eastAsia="vi-VN"/>
             </w:rPr>
           </w:pPr>
-          <w:hyperlink w:anchor="_Toc162818480" w:history="1">
+          <w:hyperlink w:anchor="_Toc162819225" w:history="1">
             <w:r>
               <w:rPr>
                 <w:rStyle w:val="Hyperlink"/>
@@ -3764,7 +3915,7 @@
                 <w:noProof/>
                 <w:webHidden/>
               </w:rPr>
-              <w:instrText xml:space="preserve"> PAGEREF _Toc162818480 \h </w:instrText>
+              <w:instrText xml:space="preserve"> PAGEREF _Toc162819225 \h </w:instrText>
             </w:r>
             <w:r>
               <w:rPr>
@@ -3784,7 +3935,7 @@
                 <w:noProof/>
                 <w:webHidden/>
               </w:rPr>
-              <w:t>14</w:t>
+              <w:t>15</w:t>
             </w:r>
             <w:r>
               <w:rPr>
@@ -3809,7 +3960,7 @@
               <w:lang w:eastAsia="vi-VN"/>
             </w:rPr>
           </w:pPr>
-          <w:hyperlink w:anchor="_Toc162818481" w:history="1">
+          <w:hyperlink w:anchor="_Toc162819226" w:history="1">
             <w:r>
               <w:rPr>
                 <w:rStyle w:val="Hyperlink"/>
@@ -3837,7 +3988,7 @@
                 <w:noProof/>
                 <w:webHidden/>
               </w:rPr>
-              <w:instrText xml:space="preserve"> PAGEREF _Toc162818481 \h </w:instrText>
+              <w:instrText xml:space="preserve"> PAGEREF _Toc162819226 \h </w:instrText>
             </w:r>
             <w:r>
               <w:rPr>
@@ -3857,7 +4008,7 @@
                 <w:noProof/>
                 <w:webHidden/>
               </w:rPr>
-              <w:t>15</w:t>
+              <w:t>16</w:t>
             </w:r>
             <w:r>
               <w:rPr>
@@ -3882,7 +4033,7 @@
               <w:lang w:eastAsia="vi-VN"/>
             </w:rPr>
           </w:pPr>
-          <w:hyperlink w:anchor="_Toc162818482" w:history="1">
+          <w:hyperlink w:anchor="_Toc162819227" w:history="1">
             <w:r>
               <w:rPr>
                 <w:rStyle w:val="Hyperlink"/>
@@ -3910,7 +4061,7 @@
                 <w:noProof/>
                 <w:webHidden/>
               </w:rPr>
-              <w:instrText xml:space="preserve"> PAGEREF _Toc162818482 \h </w:instrText>
+              <w:instrText xml:space="preserve"> PAGEREF _Toc162819227 \h </w:instrText>
             </w:r>
             <w:r>
               <w:rPr>
@@ -3930,7 +4081,7 @@
                 <w:noProof/>
                 <w:webHidden/>
               </w:rPr>
-              <w:t>16</w:t>
+              <w:t>17</w:t>
             </w:r>
             <w:r>
               <w:rPr>
@@ -3955,7 +4106,7 @@
               <w:lang w:eastAsia="vi-VN"/>
             </w:rPr>
           </w:pPr>
-          <w:hyperlink w:anchor="_Toc162818483" w:history="1">
+          <w:hyperlink w:anchor="_Toc162819228" w:history="1">
             <w:r>
               <w:rPr>
                 <w:rStyle w:val="Hyperlink"/>
@@ -3990,7 +4141,7 @@
                 <w:noProof/>
                 <w:webHidden/>
               </w:rPr>
-              <w:instrText xml:space="preserve"> PAGEREF _Toc162818483 \h </w:instrText>
+              <w:instrText xml:space="preserve"> PAGEREF _Toc162819228 \h </w:instrText>
             </w:r>
             <w:r>
               <w:rPr>
@@ -4010,7 +4161,7 @@
                 <w:noProof/>
                 <w:webHidden/>
               </w:rPr>
-              <w:t>16</w:t>
+              <w:t>17</w:t>
             </w:r>
             <w:r>
               <w:rPr>
@@ -4035,7 +4186,7 @@
               <w:lang w:eastAsia="vi-VN"/>
             </w:rPr>
           </w:pPr>
-          <w:hyperlink w:anchor="_Toc162818484" w:history="1">
+          <w:hyperlink w:anchor="_Toc162819229" w:history="1">
             <w:r>
               <w:rPr>
                 <w:rStyle w:val="Hyperlink"/>
@@ -4071,7 +4222,7 @@
                 <w:noProof/>
                 <w:webHidden/>
               </w:rPr>
-              <w:instrText xml:space="preserve"> PAGEREF _Toc162818484 \h </w:instrText>
+              <w:instrText xml:space="preserve"> PAGEREF _Toc162819229 \h </w:instrText>
             </w:r>
             <w:r>
               <w:rPr>
@@ -4091,7 +4242,7 @@
                 <w:noProof/>
                 <w:webHidden/>
               </w:rPr>
-              <w:t>17</w:t>
+              <w:t>18</w:t>
             </w:r>
             <w:r>
               <w:rPr>
@@ -4116,7 +4267,7 @@
               <w:lang w:eastAsia="vi-VN"/>
             </w:rPr>
           </w:pPr>
-          <w:hyperlink w:anchor="_Toc162818485" w:history="1">
+          <w:hyperlink w:anchor="_Toc162819230" w:history="1">
             <w:r>
               <w:rPr>
                 <w:rStyle w:val="Hyperlink"/>
@@ -4144,7 +4295,7 @@
                 <w:noProof/>
                 <w:webHidden/>
               </w:rPr>
-              <w:instrText xml:space="preserve"> PAGEREF _Toc162818485 \h </w:instrText>
+              <w:instrText xml:space="preserve"> PAGEREF _Toc162819230 \h </w:instrText>
             </w:r>
             <w:r>
               <w:rPr>
@@ -4164,7 +4315,7 @@
                 <w:noProof/>
                 <w:webHidden/>
               </w:rPr>
-              <w:t>18</w:t>
+              <w:t>19</w:t>
             </w:r>
             <w:r>
               <w:rPr>
@@ -4189,7 +4340,7 @@
               <w:lang w:eastAsia="vi-VN"/>
             </w:rPr>
           </w:pPr>
-          <w:hyperlink w:anchor="_Toc162818486" w:history="1">
+          <w:hyperlink w:anchor="_Toc162819231" w:history="1">
             <w:r>
               <w:rPr>
                 <w:rStyle w:val="Hyperlink"/>
@@ -4224,7 +4375,7 @@
                 <w:noProof/>
                 <w:webHidden/>
               </w:rPr>
-              <w:instrText xml:space="preserve"> PAGEREF _Toc162818486 \h </w:instrText>
+              <w:instrText xml:space="preserve"> PAGEREF _Toc162819231 \h </w:instrText>
             </w:r>
             <w:r>
               <w:rPr>
@@ -4244,7 +4395,7 @@
                 <w:noProof/>
                 <w:webHidden/>
               </w:rPr>
-              <w:t>19</w:t>
+              <w:t>20</w:t>
             </w:r>
             <w:r>
               <w:rPr>
@@ -4269,7 +4420,7 @@
               <w:lang w:eastAsia="vi-VN"/>
             </w:rPr>
           </w:pPr>
-          <w:hyperlink w:anchor="_Toc162818487" w:history="1">
+          <w:hyperlink w:anchor="_Toc162819232" w:history="1">
             <w:r>
               <w:rPr>
                 <w:rStyle w:val="Hyperlink"/>
@@ -4305,7 +4456,7 @@
                 <w:noProof/>
                 <w:webHidden/>
               </w:rPr>
-              <w:instrText xml:space="preserve"> PAGEREF _Toc162818487 \h </w:instrText>
+              <w:instrText xml:space="preserve"> PAGEREF _Toc162819232 \h </w:instrText>
             </w:r>
             <w:r>
               <w:rPr>
@@ -4325,7 +4476,7 @@
                 <w:noProof/>
                 <w:webHidden/>
               </w:rPr>
-              <w:t>19</w:t>
+              <w:t>20</w:t>
             </w:r>
             <w:r>
               <w:rPr>
@@ -4350,7 +4501,7 @@
               <w:lang w:eastAsia="vi-VN"/>
             </w:rPr>
           </w:pPr>
-          <w:hyperlink w:anchor="_Toc162818488" w:history="1">
+          <w:hyperlink w:anchor="_Toc162819233" w:history="1">
             <w:r>
               <w:rPr>
                 <w:rStyle w:val="Hyperlink"/>
@@ -4378,7 +4529,7 @@
                 <w:noProof/>
                 <w:webHidden/>
               </w:rPr>
-              <w:instrText xml:space="preserve"> PAGEREF _Toc162818488 \h </w:instrText>
+              <w:instrText xml:space="preserve"> PAGEREF _Toc162819233 \h </w:instrText>
             </w:r>
             <w:r>
               <w:rPr>
@@ -4398,7 +4549,7 @@
                 <w:noProof/>
                 <w:webHidden/>
               </w:rPr>
-              <w:t>19</w:t>
+              <w:t>20</w:t>
             </w:r>
             <w:r>
               <w:rPr>
@@ -4423,7 +4574,7 @@
               <w:lang w:eastAsia="vi-VN"/>
             </w:rPr>
           </w:pPr>
-          <w:hyperlink w:anchor="_Toc162818489" w:history="1">
+          <w:hyperlink w:anchor="_Toc162819234" w:history="1">
             <w:r>
               <w:rPr>
                 <w:rStyle w:val="Hyperlink"/>
@@ -4451,7 +4602,7 @@
                 <w:noProof/>
                 <w:webHidden/>
               </w:rPr>
-              <w:instrText xml:space="preserve"> PAGEREF _Toc162818489 \h </w:instrText>
+              <w:instrText xml:space="preserve"> PAGEREF _Toc162819234 \h </w:instrText>
             </w:r>
             <w:r>
               <w:rPr>
@@ -4471,7 +4622,7 @@
                 <w:noProof/>
                 <w:webHidden/>
               </w:rPr>
-              <w:t>19</w:t>
+              <w:t>20</w:t>
             </w:r>
             <w:r>
               <w:rPr>
@@ -4496,7 +4647,7 @@
               <w:lang w:eastAsia="vi-VN"/>
             </w:rPr>
           </w:pPr>
-          <w:hyperlink w:anchor="_Toc162818490" w:history="1">
+          <w:hyperlink w:anchor="_Toc162819235" w:history="1">
             <w:r>
               <w:rPr>
                 <w:rStyle w:val="Hyperlink"/>
@@ -4531,7 +4682,7 @@
                 <w:noProof/>
                 <w:webHidden/>
               </w:rPr>
-              <w:instrText xml:space="preserve"> PAGEREF _Toc162818490 \h </w:instrText>
+              <w:instrText xml:space="preserve"> PAGEREF _Toc162819235 \h </w:instrText>
             </w:r>
             <w:r>
               <w:rPr>
@@ -4551,7 +4702,7 @@
                 <w:noProof/>
                 <w:webHidden/>
               </w:rPr>
-              <w:t>20</w:t>
+              <w:t>21</w:t>
             </w:r>
             <w:r>
               <w:rPr>
@@ -4576,7 +4727,7 @@
               <w:lang w:eastAsia="vi-VN"/>
             </w:rPr>
           </w:pPr>
-          <w:hyperlink w:anchor="_Toc162818491" w:history="1">
+          <w:hyperlink w:anchor="_Toc162819236" w:history="1">
             <w:r>
               <w:rPr>
                 <w:rStyle w:val="Hyperlink"/>
@@ -4611,7 +4762,7 @@
                 <w:noProof/>
                 <w:webHidden/>
               </w:rPr>
-              <w:instrText xml:space="preserve"> PAGEREF _Toc162818491 \h </w:instrText>
+              <w:instrText xml:space="preserve"> PAGEREF _Toc162819236 \h </w:instrText>
             </w:r>
             <w:r>
               <w:rPr>
@@ -4631,7 +4782,7 @@
                 <w:noProof/>
                 <w:webHidden/>
               </w:rPr>
-              <w:t>20</w:t>
+              <w:t>21</w:t>
             </w:r>
             <w:r>
               <w:rPr>
@@ -4656,13 +4807,28 @@
               <w:lang w:eastAsia="vi-VN"/>
             </w:rPr>
           </w:pPr>
-          <w:hyperlink w:anchor="_Toc162818492" w:history="1">
+          <w:hyperlink w:anchor="_Toc162819237" w:history="1">
             <w:r>
               <w:rPr>
                 <w:rStyle w:val="Hyperlink"/>
                 <w:noProof/>
               </w:rPr>
-              <w:t>CHƯƠNG 4: SỬ DỤNG MÔ HÌNH CHUỖI GIÁ TRỊ (VALUE CHAIN)</w:t>
+              <w:t xml:space="preserve">CHƯƠNG </w:t>
+            </w:r>
+            <w:r>
+              <w:rPr>
+                <w:rStyle w:val="Hyperlink"/>
+                <w:noProof/>
+                <w:lang w:val="en-US"/>
+              </w:rPr>
+              <w:t>IV</w:t>
+            </w:r>
+            <w:r>
+              <w:rPr>
+                <w:rStyle w:val="Hyperlink"/>
+                <w:noProof/>
+              </w:rPr>
+              <w:t>: SỬ DỤNG MÔ HÌNH CHUỖI GIÁ TRỊ (VALUE CHAIN)</w:t>
             </w:r>
             <w:r>
               <w:rPr>
@@ -4683,7 +4849,7 @@
                 <w:noProof/>
                 <w:webHidden/>
               </w:rPr>
-              <w:instrText xml:space="preserve"> PAGEREF _Toc162818492 \h </w:instrText>
+              <w:instrText xml:space="preserve"> PAGEREF _Toc162819237 \h </w:instrText>
             </w:r>
             <w:r>
               <w:rPr>
@@ -4703,7 +4869,7 @@
                 <w:noProof/>
                 <w:webHidden/>
               </w:rPr>
-              <w:t>22</w:t>
+              <w:t>23</w:t>
             </w:r>
             <w:r>
               <w:rPr>
@@ -4728,7 +4894,7 @@
               <w:lang w:eastAsia="vi-VN"/>
             </w:rPr>
           </w:pPr>
-          <w:hyperlink w:anchor="_Toc162818493" w:history="1">
+          <w:hyperlink w:anchor="_Toc162819238" w:history="1">
             <w:r>
               <w:rPr>
                 <w:rStyle w:val="Hyperlink"/>
@@ -4763,7 +4929,7 @@
                 <w:noProof/>
                 <w:webHidden/>
               </w:rPr>
-              <w:instrText xml:space="preserve"> PAGEREF _Toc162818493 \h </w:instrText>
+              <w:instrText xml:space="preserve"> PAGEREF _Toc162819238 \h </w:instrText>
             </w:r>
             <w:r>
               <w:rPr>
@@ -4783,7 +4949,7 @@
                 <w:noProof/>
                 <w:webHidden/>
               </w:rPr>
-              <w:t>22</w:t>
+              <w:t>23</w:t>
             </w:r>
             <w:r>
               <w:rPr>
@@ -4804,7 +4970,7 @@
               <w:lang w:val="vi-VN" w:eastAsia="vi-VN"/>
             </w:rPr>
           </w:pPr>
-          <w:hyperlink w:anchor="_Toc162818494" w:history="1">
+          <w:hyperlink w:anchor="_Toc162819239" w:history="1">
             <w:r>
               <w:rPr>
                 <w:rStyle w:val="Hyperlink"/>
@@ -4827,7 +4993,7 @@
               <w:rPr>
                 <w:webHidden/>
               </w:rPr>
-              <w:instrText xml:space="preserve"> PAGEREF _Toc162818494 \h </w:instrText>
+              <w:instrText xml:space="preserve"> PAGEREF _Toc162819239 \h </w:instrText>
             </w:r>
             <w:r>
               <w:rPr>
@@ -4844,7 +5010,7 @@
               <w:rPr>
                 <w:webHidden/>
               </w:rPr>
-              <w:t>22</w:t>
+              <w:t>23</w:t>
             </w:r>
             <w:r>
               <w:rPr>
@@ -4864,7 +5030,7 @@
               <w:lang w:val="vi-VN" w:eastAsia="vi-VN"/>
             </w:rPr>
           </w:pPr>
-          <w:hyperlink w:anchor="_Toc162818495" w:history="1">
+          <w:hyperlink w:anchor="_Toc162819240" w:history="1">
             <w:r>
               <w:rPr>
                 <w:rStyle w:val="Hyperlink"/>
@@ -4887,7 +5053,7 @@
               <w:rPr>
                 <w:webHidden/>
               </w:rPr>
-              <w:instrText xml:space="preserve"> PAGEREF _Toc162818495 \h </w:instrText>
+              <w:instrText xml:space="preserve"> PAGEREF _Toc162819240 \h </w:instrText>
             </w:r>
             <w:r>
               <w:rPr>
@@ -4904,7 +5070,7 @@
               <w:rPr>
                 <w:webHidden/>
               </w:rPr>
-              <w:t>22</w:t>
+              <w:t>23</w:t>
             </w:r>
             <w:r>
               <w:rPr>
@@ -4924,7 +5090,7 @@
               <w:lang w:val="vi-VN" w:eastAsia="vi-VN"/>
             </w:rPr>
           </w:pPr>
-          <w:hyperlink w:anchor="_Toc162818496" w:history="1">
+          <w:hyperlink w:anchor="_Toc162819241" w:history="1">
             <w:r>
               <w:rPr>
                 <w:rStyle w:val="Hyperlink"/>
@@ -4947,7 +5113,7 @@
               <w:rPr>
                 <w:webHidden/>
               </w:rPr>
-              <w:instrText xml:space="preserve"> PAGEREF _Toc162818496 \h </w:instrText>
+              <w:instrText xml:space="preserve"> PAGEREF _Toc162819241 \h </w:instrText>
             </w:r>
             <w:r>
               <w:rPr>
@@ -4964,7 +5130,7 @@
               <w:rPr>
                 <w:webHidden/>
               </w:rPr>
-              <w:t>22</w:t>
+              <w:t>23</w:t>
             </w:r>
             <w:r>
               <w:rPr>
@@ -4988,7 +5154,7 @@
               <w:lang w:eastAsia="vi-VN"/>
             </w:rPr>
           </w:pPr>
-          <w:hyperlink w:anchor="_Toc162818497" w:history="1">
+          <w:hyperlink w:anchor="_Toc162819242" w:history="1">
             <w:r>
               <w:rPr>
                 <w:rStyle w:val="Hyperlink"/>
@@ -5015,7 +5181,7 @@
                 <w:noProof/>
                 <w:webHidden/>
               </w:rPr>
-              <w:instrText xml:space="preserve"> PAGEREF _Toc162818497 \h </w:instrText>
+              <w:instrText xml:space="preserve"> PAGEREF _Toc162819242 \h </w:instrText>
             </w:r>
             <w:r>
               <w:rPr>
@@ -5035,7 +5201,7 @@
                 <w:noProof/>
                 <w:webHidden/>
               </w:rPr>
-              <w:t>22</w:t>
+              <w:t>23</w:t>
             </w:r>
             <w:r>
               <w:rPr>
@@ -5060,7 +5226,7 @@
               <w:lang w:eastAsia="vi-VN"/>
             </w:rPr>
           </w:pPr>
-          <w:hyperlink w:anchor="_Toc162818498" w:history="1">
+          <w:hyperlink w:anchor="_Toc162819243" w:history="1">
             <w:r>
               <w:rPr>
                 <w:rStyle w:val="Hyperlink"/>
@@ -5087,7 +5253,7 @@
                 <w:noProof/>
                 <w:webHidden/>
               </w:rPr>
-              <w:instrText xml:space="preserve"> PAGEREF _Toc162818498 \h </w:instrText>
+              <w:instrText xml:space="preserve"> PAGEREF _Toc162819243 \h </w:instrText>
             </w:r>
             <w:r>
               <w:rPr>
@@ -5107,7 +5273,7 @@
                 <w:noProof/>
                 <w:webHidden/>
               </w:rPr>
-              <w:t>23</w:t>
+              <w:t>24</w:t>
             </w:r>
             <w:r>
               <w:rPr>
@@ -5132,7 +5298,7 @@
               <w:lang w:eastAsia="vi-VN"/>
             </w:rPr>
           </w:pPr>
-          <w:hyperlink w:anchor="_Toc162818499" w:history="1">
+          <w:hyperlink w:anchor="_Toc162819244" w:history="1">
             <w:r>
               <w:rPr>
                 <w:rStyle w:val="Hyperlink"/>
@@ -5159,7 +5325,7 @@
                 <w:noProof/>
                 <w:webHidden/>
               </w:rPr>
-              <w:instrText xml:space="preserve"> PAGEREF _Toc162818499 \h </w:instrText>
+              <w:instrText xml:space="preserve"> PAGEREF _Toc162819244 \h </w:instrText>
             </w:r>
             <w:r>
               <w:rPr>
@@ -5179,7 +5345,7 @@
                 <w:noProof/>
                 <w:webHidden/>
               </w:rPr>
-              <w:t>23</w:t>
+              <w:t>24</w:t>
             </w:r>
             <w:r>
               <w:rPr>
@@ -5200,7 +5366,7 @@
               <w:lang w:val="vi-VN" w:eastAsia="vi-VN"/>
             </w:rPr>
           </w:pPr>
-          <w:hyperlink w:anchor="_Toc162818500" w:history="1">
+          <w:hyperlink w:anchor="_Toc162819245" w:history="1">
             <w:r>
               <w:rPr>
                 <w:rStyle w:val="Hyperlink"/>
@@ -5223,7 +5389,7 @@
               <w:rPr>
                 <w:webHidden/>
               </w:rPr>
-              <w:instrText xml:space="preserve"> PAGEREF _Toc162818500 \h </w:instrText>
+              <w:instrText xml:space="preserve"> PAGEREF _Toc162819245 \h </w:instrText>
             </w:r>
             <w:r>
               <w:rPr>
@@ -5240,7 +5406,127 @@
               <w:rPr>
                 <w:webHidden/>
               </w:rPr>
-              <w:t>23</w:t>
+              <w:t>24</w:t>
+            </w:r>
+            <w:r>
+              <w:rPr>
+                <w:webHidden/>
+              </w:rPr>
+              <w:fldChar w:fldCharType="end"/>
+            </w:r>
+          </w:hyperlink>
+        </w:p>
+        <w:p>
+          <w:pPr>
+            <w:pStyle w:val="TOC3"/>
+            <w:rPr>
+              <w:rFonts w:asciiTheme="minorHAnsi" w:eastAsiaTheme="minorEastAsia" w:hAnsiTheme="minorHAnsi" w:cstheme="minorBidi"/>
+              <w:kern w:val="2"/>
+              <w:sz w:val="22"/>
+              <w:lang w:val="vi-VN" w:eastAsia="vi-VN"/>
+            </w:rPr>
+          </w:pPr>
+          <w:hyperlink w:anchor="_Toc162819246" w:history="1">
+            <w:r>
+              <w:rPr>
+                <w:rStyle w:val="Hyperlink"/>
+              </w:rPr>
+              <w:t>4.2. Sales</w:t>
+            </w:r>
+            <w:r>
+              <w:rPr>
+                <w:webHidden/>
+              </w:rPr>
+              <w:tab/>
+            </w:r>
+            <w:r>
+              <w:rPr>
+                <w:webHidden/>
+              </w:rPr>
+              <w:fldChar w:fldCharType="begin"/>
+            </w:r>
+            <w:r>
+              <w:rPr>
+                <w:webHidden/>
+              </w:rPr>
+              <w:instrText xml:space="preserve"> PAGEREF _Toc162819246 \h </w:instrText>
+            </w:r>
+            <w:r>
+              <w:rPr>
+                <w:webHidden/>
+              </w:rPr>
+            </w:r>
+            <w:r>
+              <w:rPr>
+                <w:webHidden/>
+              </w:rPr>
+              <w:fldChar w:fldCharType="separate"/>
+            </w:r>
+            <w:r>
+              <w:rPr>
+                <w:webHidden/>
+              </w:rPr>
+              <w:t>25</w:t>
+            </w:r>
+            <w:r>
+              <w:rPr>
+                <w:webHidden/>
+              </w:rPr>
+              <w:fldChar w:fldCharType="end"/>
+            </w:r>
+          </w:hyperlink>
+        </w:p>
+        <w:p>
+          <w:pPr>
+            <w:pStyle w:val="TOC3"/>
+            <w:rPr>
+              <w:rFonts w:asciiTheme="minorHAnsi" w:eastAsiaTheme="minorEastAsia" w:hAnsiTheme="minorHAnsi" w:cstheme="minorBidi"/>
+              <w:kern w:val="2"/>
+              <w:sz w:val="22"/>
+              <w:lang w:val="vi-VN" w:eastAsia="vi-VN"/>
+            </w:rPr>
+          </w:pPr>
+          <w:hyperlink w:anchor="_Toc162819247" w:history="1">
+            <w:r>
+              <w:rPr>
+                <w:rStyle w:val="Hyperlink"/>
+              </w:rPr>
+              <w:t>4.3. Chăm sóc khách hàng</w:t>
+            </w:r>
+            <w:r>
+              <w:rPr>
+                <w:webHidden/>
+              </w:rPr>
+              <w:tab/>
+            </w:r>
+            <w:r>
+              <w:rPr>
+                <w:webHidden/>
+              </w:rPr>
+              <w:fldChar w:fldCharType="begin"/>
+            </w:r>
+            <w:r>
+              <w:rPr>
+                <w:webHidden/>
+              </w:rPr>
+              <w:instrText xml:space="preserve"> PAGEREF _Toc162819247 \h </w:instrText>
+            </w:r>
+            <w:r>
+              <w:rPr>
+                <w:webHidden/>
+              </w:rPr>
+            </w:r>
+            <w:r>
+              <w:rPr>
+                <w:webHidden/>
+              </w:rPr>
+              <w:fldChar w:fldCharType="separate"/>
+            </w:r>
+            <w:r>
+              <w:rPr>
+                <w:webHidden/>
+              </w:rPr>
+              <w:t>25</w:t>
             </w:r>
             <w:r>
               <w:rPr>
@@ -5264,7 +5550,7 @@
               <w:lang w:eastAsia="vi-VN"/>
             </w:rPr>
           </w:pPr>
-          <w:hyperlink w:anchor="_Toc162818501" w:history="1">
+          <w:hyperlink w:anchor="_Toc162819248" w:history="1">
             <w:r>
               <w:rPr>
                 <w:rStyle w:val="Hyperlink"/>
@@ -5292,7 +5578,7 @@
                 <w:noProof/>
                 <w:webHidden/>
               </w:rPr>
-              <w:instrText xml:space="preserve"> PAGEREF _Toc162818501 \h </w:instrText>
+              <w:instrText xml:space="preserve"> PAGEREF _Toc162819248 \h </w:instrText>
             </w:r>
             <w:r>
               <w:rPr>
@@ -5312,7 +5598,7 @@
                 <w:noProof/>
                 <w:webHidden/>
               </w:rPr>
-              <w:t>25</w:t>
+              <w:t>26</w:t>
             </w:r>
             <w:r>
               <w:rPr>
@@ -5337,7 +5623,7 @@
               <w:lang w:eastAsia="vi-VN"/>
             </w:rPr>
           </w:pPr>
-          <w:hyperlink w:anchor="_Toc162818502" w:history="1">
+          <w:hyperlink w:anchor="_Toc162819249" w:history="1">
             <w:r>
               <w:rPr>
                 <w:rStyle w:val="Hyperlink"/>
@@ -5365,7 +5651,7 @@
                 <w:noProof/>
                 <w:webHidden/>
               </w:rPr>
-              <w:instrText xml:space="preserve"> PAGEREF _Toc162818502 \h </w:instrText>
+              <w:instrText xml:space="preserve"> PAGEREF _Toc162819249 \h </w:instrText>
             </w:r>
             <w:r>
               <w:rPr>
@@ -5385,7 +5671,7 @@
                 <w:noProof/>
                 <w:webHidden/>
               </w:rPr>
-              <w:t>25</w:t>
+              <w:t>26</w:t>
             </w:r>
             <w:r>
               <w:rPr>
@@ -5410,7 +5696,7 @@
               <w:lang w:eastAsia="vi-VN"/>
             </w:rPr>
           </w:pPr>
-          <w:hyperlink w:anchor="_Toc162818503" w:history="1">
+          <w:hyperlink w:anchor="_Toc162819250" w:history="1">
             <w:r>
               <w:rPr>
                 <w:rStyle w:val="Hyperlink"/>
@@ -5438,7 +5724,7 @@
                 <w:noProof/>
                 <w:webHidden/>
               </w:rPr>
-              <w:instrText xml:space="preserve"> PAGEREF _Toc162818503 \h </w:instrText>
+              <w:instrText xml:space="preserve"> PAGEREF _Toc162819250 \h </w:instrText>
             </w:r>
             <w:r>
               <w:rPr>
@@ -5458,7 +5744,7 @@
                 <w:noProof/>
                 <w:webHidden/>
               </w:rPr>
-              <w:t>26</w:t>
+              <w:t>27</w:t>
             </w:r>
             <w:r>
               <w:rPr>
@@ -5483,14 +5769,14 @@
               <w:lang w:eastAsia="vi-VN"/>
             </w:rPr>
           </w:pPr>
-          <w:hyperlink w:anchor="_Toc162818504" w:history="1">
+          <w:hyperlink w:anchor="_Toc162819251" w:history="1">
             <w:r>
               <w:rPr>
                 <w:rStyle w:val="Hyperlink"/>
                 <w:noProof/>
                 <w:lang w:val="en-US"/>
               </w:rPr>
-              <w:t>Tài liệu tham khảo</w:t>
+              <w:t>TÀI LIỆU THAM KHẢO</w:t>
             </w:r>
             <w:r>
               <w:rPr>
@@ -5511,7 +5797,7 @@
                 <w:noProof/>
                 <w:webHidden/>
               </w:rPr>
-              <w:instrText xml:space="preserve"> PAGEREF _Toc162818504 \h </w:instrText>
+              <w:instrText xml:space="preserve"> PAGEREF _Toc162819251 \h </w:instrText>
             </w:r>
             <w:r>
               <w:rPr>
@@ -5531,7 +5817,7 @@
                 <w:noProof/>
                 <w:webHidden/>
               </w:rPr>
-              <w:t>28</w:t>
+              <w:t>29</w:t>
             </w:r>
             <w:r>
               <w:rPr>
@@ -5556,7 +5842,7 @@
               <w:lang w:eastAsia="vi-VN"/>
             </w:rPr>
           </w:pPr>
-          <w:hyperlink w:anchor="_Toc162818505" w:history="1">
+          <w:hyperlink w:anchor="_Toc162819252" w:history="1">
             <w:r>
               <w:rPr>
                 <w:rStyle w:val="Hyperlink"/>
@@ -5583,7 +5869,7 @@
                 <w:noProof/>
                 <w:webHidden/>
               </w:rPr>
-              <w:instrText xml:space="preserve"> PAGEREF _Toc162818505 \h </w:instrText>
+              <w:instrText xml:space="preserve"> PAGEREF _Toc162819252 \h </w:instrText>
             </w:r>
             <w:r>
               <w:rPr>
@@ -5603,7 +5889,7 @@
                 <w:noProof/>
                 <w:webHidden/>
               </w:rPr>
-              <w:t>29</w:t>
+              <w:t>30</w:t>
             </w:r>
             <w:r>
               <w:rPr>
@@ -5633,12 +5919,14 @@
           <w:lang w:val="en-US"/>
         </w:rPr>
       </w:pPr>
+      <w:bookmarkStart w:id="10" w:name="_Toc162819215"/>
       <w:r>
         <w:rPr>
           <w:lang w:val="en-US"/>
         </w:rPr>
         <w:t>DANH MỤC HÌNH ẢNH</w:t>
       </w:r>
+      <w:bookmarkEnd w:id="10"/>
     </w:p>
     <w:p>
       <w:pPr>
@@ -6105,7 +6393,7 @@
           <w:lang w:val="en-US"/>
         </w:rPr>
       </w:pPr>
-      <w:bookmarkStart w:id="9" w:name="_Toc162818471"/>
+      <w:bookmarkStart w:id="11" w:name="_Toc162819216"/>
       <w:r>
         <w:rPr>
           <w:noProof/>
@@ -6193,7 +6481,7 @@
         </w:rPr>
         <w:t>CỬA HÀNG MASTERTAN</w:t>
       </w:r>
-      <w:bookmarkEnd w:id="9"/>
+      <w:bookmarkEnd w:id="11"/>
     </w:p>
     <w:p>
       <w:pPr>
@@ -6202,7 +6490,7 @@
           <w:lang w:val="en-US"/>
         </w:rPr>
       </w:pPr>
-      <w:bookmarkStart w:id="10" w:name="_Toc162818472"/>
+      <w:bookmarkStart w:id="12" w:name="_Toc162819217"/>
       <w:r>
         <w:rPr>
           <w:lang w:val="en-US"/>
@@ -6215,7 +6503,7 @@
         </w:rPr>
         <w:t xml:space="preserve"> tổ chức doanh nghiệp</w:t>
       </w:r>
-      <w:bookmarkEnd w:id="10"/>
+      <w:bookmarkEnd w:id="12"/>
     </w:p>
     <w:p>
       <w:pPr>
@@ -6530,7 +6818,7 @@
           <w:lang w:val="en-US"/>
         </w:rPr>
       </w:pPr>
-      <w:bookmarkStart w:id="11" w:name="_Toc162818473"/>
+      <w:bookmarkStart w:id="13" w:name="_Toc162819218"/>
       <w:r>
         <w:rPr>
           <w:lang w:val="en-US"/>
@@ -6549,7 +6837,7 @@
         </w:rPr>
         <w:t xml:space="preserve"> của MasterTan</w:t>
       </w:r>
-      <w:bookmarkEnd w:id="11"/>
+      <w:bookmarkEnd w:id="13"/>
     </w:p>
     <w:p>
       <w:pPr>
@@ -6809,7 +7097,7 @@
                                 <w:lang w:val="en-US"/>
                               </w:rPr>
                             </w:pPr>
-                            <w:bookmarkStart w:id="12" w:name="_Toc162818645"/>
+                            <w:bookmarkStart w:id="14" w:name="_Toc162818645"/>
                             <w:r>
                               <w:t xml:space="preserve">Hình </w:t>
                             </w:r>
@@ -6837,7 +7125,7 @@
                               </w:rPr>
                               <w:t>: Các cơ sở của MasterTan</w:t>
                             </w:r>
-                            <w:bookmarkEnd w:id="12"/>
+                            <w:bookmarkEnd w:id="14"/>
                           </w:p>
                         </w:txbxContent>
                       </wps:txbx>
@@ -6871,7 +7159,7 @@
                           <w:lang w:val="en-US"/>
                         </w:rPr>
                       </w:pPr>
-                      <w:bookmarkStart w:id="13" w:name="_Toc162818645"/>
+                      <w:bookmarkStart w:id="15" w:name="_Toc162818645"/>
                       <w:r>
                         <w:t xml:space="preserve">Hình </w:t>
                       </w:r>
@@ -6899,7 +7187,7 @@
                         </w:rPr>
                         <w:t>: Các cơ sở của MasterTan</w:t>
                       </w:r>
-                      <w:bookmarkEnd w:id="13"/>
+                      <w:bookmarkEnd w:id="15"/>
                     </w:p>
                   </w:txbxContent>
                 </v:textbox>
@@ -6978,7 +7266,7 @@
           <w:lang w:val="en-US"/>
         </w:rPr>
       </w:pPr>
-      <w:bookmarkStart w:id="14" w:name="_Toc162818474"/>
+      <w:bookmarkStart w:id="16" w:name="_Toc162819219"/>
       <w:r>
         <w:rPr>
           <w:lang w:val="en-US"/>
@@ -6992,7 +7280,7 @@
         </w:rPr>
         <w:t>Mục tiêu và giá trị cốt lõi</w:t>
       </w:r>
-      <w:bookmarkEnd w:id="14"/>
+      <w:bookmarkEnd w:id="16"/>
     </w:p>
     <w:p>
       <w:pPr>
@@ -7061,7 +7349,7 @@
           <w:lang w:val="en-US"/>
         </w:rPr>
       </w:pPr>
-      <w:bookmarkStart w:id="15" w:name="_Toc162818475"/>
+      <w:bookmarkStart w:id="17" w:name="_Toc162819220"/>
       <w:r>
         <w:rPr>
           <w:lang w:val="en-US"/>
@@ -7074,7 +7362,7 @@
         </w:rPr>
         <w:t>. Sản phẩm và dịch vụ</w:t>
       </w:r>
-      <w:bookmarkEnd w:id="15"/>
+      <w:bookmarkEnd w:id="17"/>
     </w:p>
     <w:p>
       <w:pPr>
@@ -7191,7 +7479,7 @@
                                 <w:lang w:val="en-US"/>
                               </w:rPr>
                             </w:pPr>
-                            <w:bookmarkStart w:id="16" w:name="_Toc162818646"/>
+                            <w:bookmarkStart w:id="18" w:name="_Toc162818646"/>
                             <w:r>
                               <w:t xml:space="preserve">Hình </w:t>
                             </w:r>
@@ -7219,7 +7507,7 @@
                               </w:rPr>
                               <w:t>: Các sản phẩm của MasterTan</w:t>
                             </w:r>
-                            <w:bookmarkEnd w:id="16"/>
+                            <w:bookmarkEnd w:id="18"/>
                           </w:p>
                         </w:txbxContent>
                       </wps:txbx>
@@ -7249,7 +7537,7 @@
                           <w:lang w:val="en-US"/>
                         </w:rPr>
                       </w:pPr>
-                      <w:bookmarkStart w:id="17" w:name="_Toc162818646"/>
+                      <w:bookmarkStart w:id="19" w:name="_Toc162818646"/>
                       <w:r>
                         <w:t xml:space="preserve">Hình </w:t>
                       </w:r>
@@ -7277,7 +7565,7 @@
                         </w:rPr>
                         <w:t>: Các sản phẩm của MasterTan</w:t>
                       </w:r>
-                      <w:bookmarkEnd w:id="17"/>
+                      <w:bookmarkEnd w:id="19"/>
                     </w:p>
                   </w:txbxContent>
                 </v:textbox>
@@ -7473,7 +7761,7 @@
           <w:lang w:val="en-US"/>
         </w:rPr>
       </w:pPr>
-      <w:bookmarkStart w:id="18" w:name="_Toc162818476"/>
+      <w:bookmarkStart w:id="20" w:name="_Toc162819221"/>
       <w:r>
         <w:rPr>
           <w:lang w:val="en-US"/>
@@ -7486,7 +7774,7 @@
         </w:rPr>
         <w:t>. Tệp khách hàng và chiến lược tiếp thị</w:t>
       </w:r>
-      <w:bookmarkEnd w:id="18"/>
+      <w:bookmarkEnd w:id="20"/>
     </w:p>
     <w:p>
       <w:pPr>
@@ -7495,7 +7783,7 @@
           <w:lang w:val="en-US"/>
         </w:rPr>
       </w:pPr>
-      <w:bookmarkStart w:id="19" w:name="_Toc162818477"/>
+      <w:bookmarkStart w:id="21" w:name="_Toc162819222"/>
       <w:r>
         <w:rPr>
           <w:noProof/>
@@ -7548,7 +7836,7 @@
                                 <w:lang w:val="en-US"/>
                               </w:rPr>
                             </w:pPr>
-                            <w:bookmarkStart w:id="20" w:name="_Toc162818647"/>
+                            <w:bookmarkStart w:id="22" w:name="_Toc162818647"/>
                             <w:r>
                               <w:t xml:space="preserve">Hình </w:t>
                             </w:r>
@@ -7576,7 +7864,7 @@
                               </w:rPr>
                               <w:t>: Khách hàng của MasterTan</w:t>
                             </w:r>
-                            <w:bookmarkEnd w:id="20"/>
+                            <w:bookmarkEnd w:id="22"/>
                           </w:p>
                         </w:txbxContent>
                       </wps:txbx>
@@ -7608,7 +7896,7 @@
                           <w:lang w:val="en-US"/>
                         </w:rPr>
                       </w:pPr>
-                      <w:bookmarkStart w:id="21" w:name="_Toc162818647"/>
+                      <w:bookmarkStart w:id="23" w:name="_Toc162818647"/>
                       <w:r>
                         <w:t xml:space="preserve">Hình </w:t>
                       </w:r>
@@ -7636,7 +7924,7 @@
                         </w:rPr>
                         <w:t>: Khách hàng của MasterTan</w:t>
                       </w:r>
-                      <w:bookmarkEnd w:id="21"/>
+                      <w:bookmarkEnd w:id="23"/>
                     </w:p>
                   </w:txbxContent>
                 </v:textbox>
@@ -7719,7 +8007,7 @@
         </w:rPr>
         <w:t xml:space="preserve"> Tệp khách hàng</w:t>
       </w:r>
-      <w:bookmarkEnd w:id="19"/>
+      <w:bookmarkEnd w:id="21"/>
     </w:p>
     <w:p>
       <w:pPr>
@@ -7864,7 +8152,7 @@
           <w:lang w:val="en-US"/>
         </w:rPr>
       </w:pPr>
-      <w:bookmarkStart w:id="22" w:name="_Toc162818478"/>
+      <w:bookmarkStart w:id="24" w:name="_Toc162819223"/>
       <w:r>
         <w:rPr>
           <w:lang w:val="en-US"/>
@@ -7877,7 +8165,7 @@
         </w:rPr>
         <w:t xml:space="preserve"> Chiến lược tiếp thị</w:t>
       </w:r>
-      <w:bookmarkEnd w:id="22"/>
+      <w:bookmarkEnd w:id="24"/>
     </w:p>
     <w:p>
       <w:pPr>
@@ -7986,14 +8274,14 @@
           <w:lang w:val="en-US"/>
         </w:rPr>
       </w:pPr>
-      <w:bookmarkStart w:id="23" w:name="_Toc162818479"/>
+      <w:bookmarkStart w:id="25" w:name="_Toc162819224"/>
       <w:r>
         <w:rPr>
           <w:lang w:val="en-US"/>
         </w:rPr>
         <w:t>5.3. Chiến lược kinh doanh hỗn hợp</w:t>
       </w:r>
-      <w:bookmarkEnd w:id="23"/>
+      <w:bookmarkEnd w:id="25"/>
     </w:p>
     <w:p>
       <w:pPr>
@@ -8633,7 +8921,7 @@
           <w:lang w:eastAsia="vi-VN"/>
         </w:rPr>
       </w:pPr>
-      <w:bookmarkStart w:id="24" w:name="_Toc162818480"/>
+      <w:bookmarkStart w:id="26" w:name="_Toc162819225"/>
       <w:r>
         <w:rPr>
           <w:rFonts w:eastAsia="Times New Roman"/>
@@ -8656,7 +8944,7 @@
         </w:rPr>
         <w:t>: PHÂN TÍCH MÔ HÌNH NĂM LỰC LƯỢNG CẠNH TRANH CỦA MICHAEL PORTER</w:t>
       </w:r>
-      <w:bookmarkEnd w:id="24"/>
+      <w:bookmarkEnd w:id="26"/>
     </w:p>
     <w:tbl>
       <w:tblPr>
@@ -9951,14 +10239,14 @@
           <w:lang w:val="en-US"/>
         </w:rPr>
       </w:pPr>
-      <w:bookmarkStart w:id="25" w:name="_Toc162818481"/>
+      <w:bookmarkStart w:id="27" w:name="_Toc162819226"/>
       <w:r>
         <w:rPr>
           <w:lang w:val="en-US"/>
         </w:rPr>
         <w:t>1. Phân tích khả năng thương lượng của khách hàng</w:t>
       </w:r>
-      <w:bookmarkEnd w:id="25"/>
+      <w:bookmarkEnd w:id="27"/>
     </w:p>
     <w:p>
       <w:pPr>
@@ -10107,7 +10395,7 @@
           <w:lang w:val="en-US"/>
         </w:rPr>
       </w:pPr>
-      <w:bookmarkStart w:id="26" w:name="_Toc162818482"/>
+      <w:bookmarkStart w:id="28" w:name="_Toc162819227"/>
       <w:r>
         <w:rPr>
           <w:lang w:val="en-US"/>
@@ -10115,7 +10403,7 @@
         <w:lastRenderedPageBreak/>
         <w:t>2. Phân tích khả năng thương lượng của các nhà cung ứng</w:t>
       </w:r>
-      <w:bookmarkEnd w:id="26"/>
+      <w:bookmarkEnd w:id="28"/>
     </w:p>
     <w:p>
       <w:pPr>
@@ -10324,7 +10612,7 @@
           <w:sz w:val="24"/>
         </w:rPr>
       </w:pPr>
-      <w:bookmarkStart w:id="27" w:name="_Toc162818483"/>
+      <w:bookmarkStart w:id="29" w:name="_Toc162819228"/>
       <w:r>
         <w:rPr>
           <w:lang w:val="en-US"/>
@@ -10340,7 +10628,7 @@
       <w:r>
         <w:t xml:space="preserve"> Phân tích đối thủ cạnh tranh trong nội bộ ngành</w:t>
       </w:r>
-      <w:bookmarkEnd w:id="27"/>
+      <w:bookmarkEnd w:id="29"/>
     </w:p>
     <w:p>
       <w:pPr>
@@ -10556,7 +10844,7 @@
           <w:lang w:val="en-US" w:eastAsia="vi-VN"/>
         </w:rPr>
       </w:pPr>
-      <w:bookmarkStart w:id="28" w:name="_Toc162818484"/>
+      <w:bookmarkStart w:id="30" w:name="_Toc162819229"/>
       <w:r>
         <w:rPr>
           <w:lang w:val="en-US"/>
@@ -10581,7 +10869,7 @@
         </w:rPr>
         <w:t>ối đe dọa của đối thủ tiềm năng chuẩn bị tham gia vào thị trường</w:t>
       </w:r>
-      <w:bookmarkEnd w:id="28"/>
+      <w:bookmarkEnd w:id="30"/>
       <w:r>
         <w:rPr>
           <w:lang w:eastAsia="vi-VN"/>
@@ -10747,7 +11035,7 @@
           <w:lang w:val="en-US"/>
         </w:rPr>
       </w:pPr>
-      <w:bookmarkStart w:id="29" w:name="_Toc162818485"/>
+      <w:bookmarkStart w:id="31" w:name="_Toc162819230"/>
       <w:r>
         <w:rPr>
           <w:lang w:val="en-US"/>
@@ -10766,7 +11054,7 @@
         </w:rPr>
         <w:t xml:space="preserve"> Mối đe doạ của các sự thay thế</w:t>
       </w:r>
-      <w:bookmarkEnd w:id="29"/>
+      <w:bookmarkEnd w:id="31"/>
       <w:r>
         <w:rPr>
           <w:lang w:val="en-US"/>
@@ -10913,7 +11201,7 @@
           <w:lang w:val="en-US"/>
         </w:rPr>
       </w:pPr>
-      <w:bookmarkStart w:id="30" w:name="_Toc162818486"/>
+      <w:bookmarkStart w:id="32" w:name="_Toc162819231"/>
       <w:r>
         <w:rPr>
           <w:lang w:val="en-US"/>
@@ -10930,7 +11218,7 @@
       <w:r>
         <w:t xml:space="preserve"> LƯỢC CẠNH TRANH</w:t>
       </w:r>
-      <w:bookmarkEnd w:id="30"/>
+      <w:bookmarkEnd w:id="32"/>
     </w:p>
     <w:p>
       <w:pPr>
@@ -10939,7 +11227,7 @@
           <w:lang w:val="en-US"/>
         </w:rPr>
       </w:pPr>
-      <w:bookmarkStart w:id="31" w:name="_Toc162818487"/>
+      <w:bookmarkStart w:id="33" w:name="_Toc162819232"/>
       <w:r>
         <w:rPr>
           <w:lang w:val="en-US"/>
@@ -10952,7 +11240,7 @@
         </w:rPr>
         <w:t>Chiến lược mở rộng đối tác và mạng lưới cung ứng</w:t>
       </w:r>
-      <w:bookmarkEnd w:id="31"/>
+      <w:bookmarkEnd w:id="33"/>
     </w:p>
     <w:p>
       <w:pPr>
@@ -11053,14 +11341,14 @@
           <w:lang w:val="en-US"/>
         </w:rPr>
       </w:pPr>
-      <w:bookmarkStart w:id="32" w:name="_Toc162818488"/>
+      <w:bookmarkStart w:id="34" w:name="_Toc162819233"/>
       <w:r>
         <w:rPr>
           <w:lang w:val="en-US"/>
         </w:rPr>
         <w:t>2. Chiến lược phân khúc thị trường</w:t>
       </w:r>
-      <w:bookmarkEnd w:id="32"/>
+      <w:bookmarkEnd w:id="34"/>
     </w:p>
     <w:p>
       <w:pPr>
@@ -11133,14 +11421,14 @@
           <w:lang w:val="en-US"/>
         </w:rPr>
       </w:pPr>
-      <w:bookmarkStart w:id="33" w:name="_Toc162818489"/>
+      <w:bookmarkStart w:id="35" w:name="_Toc162819234"/>
       <w:r>
         <w:rPr>
           <w:lang w:val="en-US"/>
         </w:rPr>
         <w:t>3. Chiến lược mở rộng kênh bán hàng trực tuyến</w:t>
       </w:r>
-      <w:bookmarkEnd w:id="33"/>
+      <w:bookmarkEnd w:id="35"/>
     </w:p>
     <w:p>
       <w:pPr>
@@ -11214,7 +11502,7 @@
           <w:lang w:val="en-US"/>
         </w:rPr>
       </w:pPr>
-      <w:bookmarkStart w:id="34" w:name="_Toc162818490"/>
+      <w:bookmarkStart w:id="36" w:name="_Toc162819235"/>
       <w:r>
         <w:rPr>
           <w:lang w:val="en-US"/>
@@ -11224,7 +11512,7 @@
       <w:r>
         <w:t>Chiến lược tập trung vào trải nghiệm khách hàng</w:t>
       </w:r>
-      <w:bookmarkEnd w:id="34"/>
+      <w:bookmarkEnd w:id="36"/>
     </w:p>
     <w:p>
       <w:pPr>
@@ -11269,7 +11557,7 @@
           <w:lang w:val="en-US"/>
         </w:rPr>
       </w:pPr>
-      <w:bookmarkStart w:id="35" w:name="_Toc162818491"/>
+      <w:bookmarkStart w:id="37" w:name="_Toc162819236"/>
       <w:r>
         <w:rPr>
           <w:lang w:val="en-US"/>
@@ -11279,7 +11567,7 @@
       <w:r>
         <w:t>Chiến lược tương tác cộng đồng</w:t>
       </w:r>
-      <w:bookmarkEnd w:id="35"/>
+      <w:bookmarkEnd w:id="37"/>
     </w:p>
     <w:p>
       <w:pPr>
@@ -11358,21 +11646,27 @@
       <w:pPr>
         <w:pStyle w:val="Heading1"/>
       </w:pPr>
-      <w:bookmarkStart w:id="36" w:name="_Toc162818492"/>
+      <w:bookmarkStart w:id="38" w:name="_Toc162819237"/>
       <w:r>
         <w:lastRenderedPageBreak/>
-        <w:t xml:space="preserve">CHƯƠNG 4: </w:t>
-      </w:r>
-      <w:r>
-        <w:t>SỬ DỤNG MÔ HÌNH CHUỖI GIÁ TRỊ (VALUE CHAIN)</w:t>
-      </w:r>
-      <w:bookmarkEnd w:id="36"/>
+        <w:t xml:space="preserve">CHƯƠNG </w:t>
+      </w:r>
+      <w:r>
+        <w:rPr>
+          <w:lang w:val="en-US"/>
+        </w:rPr>
+        <w:t>IV</w:t>
+      </w:r>
+      <w:r>
+        <w:t>: SỬ DỤNG MÔ HÌNH CHUỖI GIÁ TRỊ (VALUE CHAIN)</w:t>
+      </w:r>
+      <w:bookmarkEnd w:id="38"/>
     </w:p>
     <w:p>
       <w:pPr>
         <w:pStyle w:val="Heading2"/>
       </w:pPr>
-      <w:bookmarkStart w:id="37" w:name="_Toc162818493"/>
+      <w:bookmarkStart w:id="39" w:name="_Toc162819238"/>
       <w:r>
         <w:rPr>
           <w:lang w:val="en-US"/>
@@ -11382,7 +11676,7 @@
       <w:r>
         <w:t xml:space="preserve"> Cung ứng chuỗi đầu vào (Inbound Logistic)</w:t>
       </w:r>
-      <w:bookmarkEnd w:id="37"/>
+      <w:bookmarkEnd w:id="39"/>
     </w:p>
     <w:p>
       <w:pPr>
@@ -11391,7 +11685,7 @@
           <w:sz w:val="28"/>
         </w:rPr>
       </w:pPr>
-      <w:bookmarkStart w:id="38" w:name="_Toc162818494"/>
+      <w:bookmarkStart w:id="40" w:name="_Toc162819239"/>
       <w:r>
         <w:rPr>
           <w:lang w:val="en-US"/>
@@ -11401,7 +11695,7 @@
       <w:r>
         <w:t>. Nguyên vật liệu</w:t>
       </w:r>
-      <w:bookmarkEnd w:id="38"/>
+      <w:bookmarkEnd w:id="40"/>
     </w:p>
     <w:p>
       <w:pPr>
@@ -11445,7 +11739,7 @@
       <w:pPr>
         <w:pStyle w:val="Heading3"/>
       </w:pPr>
-      <w:bookmarkStart w:id="39" w:name="_Toc162818495"/>
+      <w:bookmarkStart w:id="41" w:name="_Toc162819240"/>
       <w:r>
         <w:rPr>
           <w:color w:val="000000"/>
@@ -11464,7 +11758,7 @@
       <w:r>
         <w:t>Bao bì</w:t>
       </w:r>
-      <w:bookmarkEnd w:id="39"/>
+      <w:bookmarkEnd w:id="41"/>
     </w:p>
     <w:p>
       <w:pPr>
@@ -11510,11 +11804,11 @@
           <w:szCs w:val="22"/>
         </w:rPr>
       </w:pPr>
-      <w:bookmarkStart w:id="40" w:name="_Toc162818496"/>
+      <w:bookmarkStart w:id="42" w:name="_Toc162819241"/>
       <w:r>
         <w:t>1.3. Máy móc công nghệ</w:t>
       </w:r>
-      <w:bookmarkEnd w:id="40"/>
+      <w:bookmarkEnd w:id="42"/>
     </w:p>
     <w:p>
       <w:pPr>
@@ -11551,11 +11845,11 @@
           <w:lang w:val="en-US"/>
         </w:rPr>
       </w:pPr>
-      <w:bookmarkStart w:id="41" w:name="_Toc162818497"/>
+      <w:bookmarkStart w:id="43" w:name="_Toc162819242"/>
       <w:r>
         <w:t>2. Điều hành và sản xuất (Operation)</w:t>
       </w:r>
-      <w:bookmarkEnd w:id="41"/>
+      <w:bookmarkEnd w:id="43"/>
     </w:p>
     <w:p>
       <w:pPr>
@@ -11640,11 +11934,11 @@
       <w:pPr>
         <w:pStyle w:val="Heading2"/>
       </w:pPr>
-      <w:bookmarkStart w:id="42" w:name="_Toc162818498"/>
+      <w:bookmarkStart w:id="44" w:name="_Toc162819243"/>
       <w:r>
         <w:t>3. Hoạt động đầu ra (Outbound Logistic)</w:t>
       </w:r>
-      <w:bookmarkEnd w:id="42"/>
+      <w:bookmarkEnd w:id="44"/>
     </w:p>
     <w:p>
       <w:pPr>
@@ -11694,21 +11988,21 @@
       <w:pPr>
         <w:pStyle w:val="Heading2"/>
       </w:pPr>
-      <w:bookmarkStart w:id="43" w:name="_Toc162818499"/>
+      <w:bookmarkStart w:id="45" w:name="_Toc162819244"/>
       <w:r>
         <w:t>4. Bán hàng và tiếp thị (Marketing and Sales)</w:t>
       </w:r>
-      <w:bookmarkEnd w:id="43"/>
+      <w:bookmarkEnd w:id="45"/>
     </w:p>
     <w:p>
       <w:pPr>
         <w:pStyle w:val="Heading3"/>
       </w:pPr>
-      <w:bookmarkStart w:id="44" w:name="_Toc162818500"/>
+      <w:bookmarkStart w:id="46" w:name="_Toc162819245"/>
       <w:r>
         <w:t>4.1. Marketing</w:t>
       </w:r>
-      <w:bookmarkEnd w:id="44"/>
+      <w:bookmarkEnd w:id="46"/>
     </w:p>
     <w:p>
       <w:pPr>
@@ -11776,23 +12070,78 @@
     </w:p>
     <w:p>
       <w:pPr>
+        <w:pStyle w:val="Heading3"/>
+      </w:pPr>
+      <w:bookmarkStart w:id="47" w:name="_Toc162819246"/>
+      <w:r>
+        <w:t>4.2. Sales</w:t>
+      </w:r>
+      <w:bookmarkEnd w:id="47"/>
+    </w:p>
+    <w:p>
+      <w:pPr>
+        <w:ind w:firstLine="720"/>
+      </w:pPr>
+      <w:r>
         <w:rPr>
           <w:b/>
           <w:bCs/>
         </w:rPr>
-      </w:pPr>
+        <w:t>MasterTan</w:t>
+      </w:r>
+      <w:r>
+        <w:t xml:space="preserve"> hướng đến đối tượng chủ yếu là khách nước ngoài và khách du lịch. Vì thế mức giá của sản phẩm tương đối tương đối cao hơn mức trung bình. </w:t>
+      </w:r>
+    </w:p>
+    <w:p>
+      <w:pPr>
+        <w:ind w:firstLine="720"/>
+      </w:pPr>
+      <w:r>
+        <w:t>Được sản xuất tự động hóa kết hợp thủ công và nguồn nguyên liệu chất lượng cao, nên sản phẩm luôn có chất lượng ngon, bổ, đẹp, chất lượng.</w:t>
+      </w:r>
+    </w:p>
+    <w:p>
+      <w:pPr>
+        <w:ind w:firstLine="720"/>
+      </w:pPr>
+      <w:r>
+        <w:t xml:space="preserve">Mẫu mã, hương liệu sản phẩm thường xuyên được cải tiến, đáp ứng được những thay đổi trong thị hiếu do những đầu tư thích đáng của </w:t>
+      </w:r>
       <w:r>
         <w:rPr>
           <w:b/>
           <w:bCs/>
         </w:rPr>
-        <w:t>4.4.2. Sales</w:t>
+        <w:t>MasterTan</w:t>
+      </w:r>
+      <w:r>
+        <w:t xml:space="preserve"> cho hoạt động nghiên cứu và phát triển.</w:t>
+      </w:r>
+    </w:p>
+    <w:p>
+      <w:pPr>
+        <w:pStyle w:val="Heading3"/>
+        <w:rPr>
+          <w:lang w:val="en-US"/>
+        </w:rPr>
+      </w:pPr>
+      <w:bookmarkStart w:id="48" w:name="_Toc162819247"/>
+      <w:r>
+        <w:t>4.3. Chăm sóc khách hàng</w:t>
+      </w:r>
+      <w:bookmarkEnd w:id="48"/>
+      <w:r>
+        <w:t xml:space="preserve"> </w:t>
       </w:r>
     </w:p>
     <w:p>
       <w:pPr>
         <w:ind w:firstLine="720"/>
       </w:pPr>
+      <w:r>
+        <w:t xml:space="preserve">Đội ngũ nhân viên của </w:t>
+      </w:r>
       <w:r>
         <w:rPr>
           <w:b/>
@@ -11801,7 +12150,7 @@
         <w:t>MasterTan</w:t>
       </w:r>
       <w:r>
-        <w:t xml:space="preserve"> hướng đến đối tượng chủ yếu là khách nước ngoài và khách du lịch. Vì thế mức giá của sản phẩm tương đối tương đối cao hơn mức trung bình. </w:t>
+        <w:t xml:space="preserve"> không chỉ là những người trẻ trung và năng động mà còn là những chuyên gia chuyên nghiệp với kiến thức sâu rộng về các sản phẩm herbal và organic . Họ được chọn lựa kỹ càng không chỉ vì năng lực chuyên môn mà còn vì tinh thần phục vụ và khả năng tương tác tích cực với mọi khách hàng, kể cả những khách hàng khó tính nhất</w:t>
       </w:r>
     </w:p>
     <w:p>
@@ -11809,15 +12158,7 @@
         <w:ind w:firstLine="720"/>
       </w:pPr>
       <w:r>
-        <w:t>Được sản xuất tự động hóa kết hợp thủ công và nguồn nguyên liệu chất lượng cao, nên sản phẩm luôn có chất lượng ngon, bổ, đẹp, chất lượng.</w:t>
-      </w:r>
-    </w:p>
-    <w:p>
-      <w:pPr>
-        <w:ind w:firstLine="720"/>
-      </w:pPr>
-      <w:r>
-        <w:t xml:space="preserve">Mẫu mã, hương liệu sản phẩm thường xuyên được cải tiến, đáp ứng được những thay đổi trong thị hiếu do những đầu tư thích đáng của </w:t>
+        <w:t xml:space="preserve">Với sự năng động và niềm nở, đội ngũ nhân viên của </w:t>
       </w:r>
       <w:r>
         <w:rPr>
@@ -11827,58 +12168,50 @@
         <w:t>MasterTan</w:t>
       </w:r>
       <w:r>
-        <w:t xml:space="preserve"> cho hoạt động nghiên cứu và phát triển.</w:t>
-      </w:r>
-    </w:p>
-    <w:p>
-      <w:pPr>
+        <w:t xml:space="preserve"> luôn sẵn lòng chào đón mọi khách hàng với tấm lòng và tâm hồn hướng ngoại. Họ không chỉ là những nhân viên bán hàng mà còn là những người bạn đồng hành, sẵn sàng lắng nghe và đồng cảm với mọi nhu cầu và mong muốn của khách hàng.</w:t>
+      </w:r>
+    </w:p>
+    <w:p>
+      <w:pPr>
+        <w:ind w:firstLine="720"/>
+        <w:rPr>
+          <w:lang w:val="en-US"/>
+        </w:rPr>
+      </w:pPr>
+      <w:r>
+        <w:t xml:space="preserve">Đồng thời, với kiến thức chuyên môn vững vàng, đội ngũ nhân viên của </w:t>
+      </w:r>
+      <w:r>
         <w:rPr>
           <w:b/>
           <w:bCs/>
         </w:rPr>
-      </w:pPr>
-      <w:r>
-        <w:rPr>
-          <w:b/>
-          <w:bCs/>
-        </w:rPr>
-        <w:t xml:space="preserve">4.4.3. Chăm sóc khách hàng  </w:t>
+        <w:t>MasterTan</w:t>
+      </w:r>
+      <w:r>
+        <w:t xml:space="preserve"> có khả năng tư vấn và đề xuất những sản phẩm phù hợp nhất với từng cá nhân, họ luôn sẵn lòng cung cấp sự tư vấn chính xác và chi tiết để đảm bảo mỗi lần mua sắm đều là một trải nghiệm thú vị và thoải mái nhất.</w:t>
       </w:r>
     </w:p>
     <w:p>
       <w:pPr>
         <w:ind w:firstLine="720"/>
-      </w:pPr>
-      <w:r>
-        <w:t xml:space="preserve">Đội ngũ nhân viên của </w:t>
-      </w:r>
-      <w:r>
-        <w:rPr>
-          <w:b/>
-          <w:bCs/>
-        </w:rPr>
-        <w:t>MasterTan</w:t>
-      </w:r>
-      <w:r>
-        <w:t xml:space="preserve"> không chỉ là những người trẻ trung và năng động mà còn là những chuyên gia chuyên nghiệp với kiến thức sâu rộng về các sản phẩm herbal và organic . Họ được chọn lựa kỹ càng không chỉ vì năng lực chuyên môn mà còn vì tinh thần phục vụ và khả năng tương tác tích cực với mọi khách hàng, kể cả những khách hàng khó tính nhất</w:t>
-      </w:r>
+        <w:rPr>
+          <w:lang w:val="en-US"/>
+        </w:rPr>
+      </w:pPr>
     </w:p>
     <w:p>
       <w:pPr>
         <w:ind w:firstLine="720"/>
-      </w:pPr>
-      <w:r>
-        <w:t xml:space="preserve">Với sự năng động và niềm nở, đội ngũ nhân viên của </w:t>
-      </w:r>
-      <w:r>
-        <w:rPr>
-          <w:b/>
-          <w:bCs/>
-        </w:rPr>
-        <w:t>MasterTan</w:t>
-      </w:r>
-      <w:r>
-        <w:t xml:space="preserve"> luôn sẵn lòng chào đón mọi khách hàng với tấm lòng và tâm hồn hướng ngoại. Họ không chỉ là những nhân viên bán hàng mà còn là những người bạn đồng hành, sẵn sàng lắng nghe và đồng cảm với mọi nhu cầu và mong muốn của khách hàng.</w:t>
+        <w:rPr>
+          <w:lang w:val="en-US"/>
+        </w:rPr>
+      </w:pPr>
+      <w:r>
+        <w:rPr>
+          <w:lang w:val="en-US"/>
+        </w:rPr>
+        <w:br w:type="page"/>
       </w:r>
     </w:p>
     <w:p>
@@ -11888,49 +12221,6 @@
           <w:lang w:val="en-US"/>
         </w:rPr>
       </w:pPr>
-      <w:r>
-        <w:t xml:space="preserve">Đồng thời, với kiến thức chuyên môn vững vàng, đội ngũ nhân viên của </w:t>
-      </w:r>
-      <w:r>
-        <w:rPr>
-          <w:b/>
-          <w:bCs/>
-        </w:rPr>
-        <w:t>MasterTan</w:t>
-      </w:r>
-      <w:r>
-        <w:t xml:space="preserve"> có khả năng tư vấn và đề xuất những sản phẩm phù hợp nhất với từng cá nhân, họ luôn sẵn lòng cung cấp sự tư vấn chính xác và chi tiết để đảm bảo mỗi lần mua sắm đều là một trải nghiệm thú vị và thoải mái nhất.</w:t>
-      </w:r>
-    </w:p>
-    <w:p>
-      <w:pPr>
-        <w:ind w:firstLine="720"/>
-        <w:rPr>
-          <w:lang w:val="en-US"/>
-        </w:rPr>
-      </w:pPr>
-    </w:p>
-    <w:p>
-      <w:pPr>
-        <w:ind w:firstLine="720"/>
-        <w:rPr>
-          <w:lang w:val="en-US"/>
-        </w:rPr>
-      </w:pPr>
-      <w:r>
-        <w:rPr>
-          <w:lang w:val="en-US"/>
-        </w:rPr>
-        <w:br w:type="page"/>
-      </w:r>
-    </w:p>
-    <w:p>
-      <w:pPr>
-        <w:ind w:firstLine="720"/>
-        <w:rPr>
-          <w:lang w:val="en-US"/>
-        </w:rPr>
-      </w:pPr>
     </w:p>
     <w:p>
       <w:pPr>
@@ -11939,14 +12229,14 @@
           <w:lang w:val="en-US"/>
         </w:rPr>
       </w:pPr>
-      <w:bookmarkStart w:id="45" w:name="_Toc162818501"/>
+      <w:bookmarkStart w:id="49" w:name="_Toc162819248"/>
       <w:r>
         <w:rPr>
           <w:lang w:val="en-US"/>
         </w:rPr>
         <w:t>CHƯƠNG V: THIẾT KẾ QUY TRÌNH NGHIỆP VỤ VÀ MÔ HÌNH HOÁ BẰNG BIZAGI MODELER</w:t>
       </w:r>
-      <w:bookmarkEnd w:id="45"/>
+      <w:bookmarkEnd w:id="49"/>
     </w:p>
     <w:p>
       <w:pPr>
@@ -11955,14 +12245,14 @@
           <w:lang w:val="en-US"/>
         </w:rPr>
       </w:pPr>
-      <w:bookmarkStart w:id="46" w:name="_Toc162818502"/>
+      <w:bookmarkStart w:id="50" w:name="_Toc162819249"/>
       <w:r>
         <w:rPr>
           <w:lang w:val="en-US"/>
         </w:rPr>
         <w:t>1. Quy trình bán hàng trên website:</w:t>
       </w:r>
-      <w:bookmarkEnd w:id="46"/>
+      <w:bookmarkEnd w:id="50"/>
     </w:p>
     <w:tbl>
       <w:tblPr>
@@ -13651,7 +13941,7 @@
                                 <w:lang w:val="en-US"/>
                               </w:rPr>
                             </w:pPr>
-                            <w:bookmarkStart w:id="47" w:name="_Toc162818648"/>
+                            <w:bookmarkStart w:id="51" w:name="_Toc162818648"/>
                             <w:r>
                               <w:t xml:space="preserve">Hình </w:t>
                             </w:r>
@@ -13677,15 +13967,9 @@
                               <w:rPr>
                                 <w:lang w:val="en-US"/>
                               </w:rPr>
-                              <w:t xml:space="preserve">: </w:t>
+                              <w:t>: Mô hình hoá quy trình bán hàng trên website</w:t>
                             </w:r>
-                            <w:r>
-                              <w:rPr>
-                                <w:lang w:val="en-US"/>
-                              </w:rPr>
-                              <w:t>Mô hình hoá quy trình bán hàng trên website</w:t>
-                            </w:r>
-                            <w:bookmarkEnd w:id="47"/>
+                            <w:bookmarkEnd w:id="51"/>
                           </w:p>
                         </w:txbxContent>
                       </wps:txbx>
@@ -13715,7 +13999,7 @@
                           <w:lang w:val="en-US"/>
                         </w:rPr>
                       </w:pPr>
-                      <w:bookmarkStart w:id="48" w:name="_Toc162818648"/>
+                      <w:bookmarkStart w:id="52" w:name="_Toc162818648"/>
                       <w:r>
                         <w:t xml:space="preserve">Hình </w:t>
                       </w:r>
@@ -13741,15 +14025,9 @@
                         <w:rPr>
                           <w:lang w:val="en-US"/>
                         </w:rPr>
-                        <w:t xml:space="preserve">: </w:t>
+                        <w:t>: Mô hình hoá quy trình bán hàng trên website</w:t>
                       </w:r>
-                      <w:r>
-                        <w:rPr>
-                          <w:lang w:val="en-US"/>
-                        </w:rPr>
-                        <w:t>Mô hình hoá quy trình bán hàng trên website</w:t>
-                      </w:r>
-                      <w:bookmarkEnd w:id="48"/>
+                      <w:bookmarkEnd w:id="52"/>
                     </w:p>
                   </w:txbxContent>
                 </v:textbox>
@@ -13765,7 +14043,7 @@
           <w:lang w:val="en-US"/>
         </w:rPr>
         <w:drawing>
-          <wp:anchor distT="0" distB="0" distL="114300" distR="114300" simplePos="0" relativeHeight="251687960" behindDoc="0" locked="0" layoutInCell="1" allowOverlap="1" wp14:anchorId="52C672F9" wp14:editId="403DE624">
+          <wp:anchor distT="0" distB="0" distL="114300" distR="114300" simplePos="0" relativeHeight="251687960" behindDoc="0" locked="0" layoutInCell="1" allowOverlap="1" wp14:anchorId="52C672F9" wp14:editId="6810E50B">
             <wp:simplePos x="0" y="0"/>
             <wp:positionH relativeFrom="margin">
               <wp:align>right</wp:align>
@@ -13829,14 +14107,14 @@
           <w:lang w:val="en-US"/>
         </w:rPr>
       </w:pPr>
-      <w:bookmarkStart w:id="49" w:name="_Toc162818503"/>
+      <w:bookmarkStart w:id="53" w:name="_Toc162819250"/>
       <w:r>
         <w:rPr>
           <w:lang w:val="en-US"/>
         </w:rPr>
         <w:t>2. Quy trình tư vấn online</w:t>
       </w:r>
-      <w:bookmarkEnd w:id="49"/>
+      <w:bookmarkEnd w:id="53"/>
     </w:p>
     <w:tbl>
       <w:tblPr>
@@ -14936,7 +15214,7 @@
                                 <w:lang w:val="en-US"/>
                               </w:rPr>
                             </w:pPr>
-                            <w:bookmarkStart w:id="50" w:name="_Toc162818649"/>
+                            <w:bookmarkStart w:id="54" w:name="_Toc162818649"/>
                             <w:r>
                               <w:t xml:space="preserve">Hình </w:t>
                             </w:r>
@@ -14962,21 +15240,9 @@
                               <w:rPr>
                                 <w:lang w:val="en-US"/>
                               </w:rPr>
-                              <w:t xml:space="preserve">: </w:t>
+                              <w:t>: Mô hình hoá quy trình tư vấn online</w:t>
                             </w:r>
-                            <w:r>
-                              <w:rPr>
-                                <w:lang w:val="en-US"/>
-                              </w:rPr>
-                              <w:t>Mô hình hoá quy trình tư vấn</w:t>
-                            </w:r>
-                            <w:r>
-                              <w:rPr>
-                                <w:lang w:val="en-US"/>
-                              </w:rPr>
-                              <w:t xml:space="preserve"> online</w:t>
-                            </w:r>
-                            <w:bookmarkEnd w:id="50"/>
+                            <w:bookmarkEnd w:id="54"/>
                           </w:p>
                         </w:txbxContent>
                       </wps:txbx>
@@ -15009,7 +15275,7 @@
                           <w:lang w:val="en-US"/>
                         </w:rPr>
                       </w:pPr>
-                      <w:bookmarkStart w:id="51" w:name="_Toc162818649"/>
+                      <w:bookmarkStart w:id="55" w:name="_Toc162818649"/>
                       <w:r>
                         <w:t xml:space="preserve">Hình </w:t>
                       </w:r>
@@ -15035,21 +15301,9 @@
                         <w:rPr>
                           <w:lang w:val="en-US"/>
                         </w:rPr>
-                        <w:t xml:space="preserve">: </w:t>
+                        <w:t>: Mô hình hoá quy trình tư vấn online</w:t>
                       </w:r>
-                      <w:r>
-                        <w:rPr>
-                          <w:lang w:val="en-US"/>
-                        </w:rPr>
-                        <w:t>Mô hình hoá quy trình tư vấn</w:t>
-                      </w:r>
-                      <w:r>
-                        <w:rPr>
-                          <w:lang w:val="en-US"/>
-                        </w:rPr>
-                        <w:t xml:space="preserve"> online</w:t>
-                      </w:r>
-                      <w:bookmarkEnd w:id="51"/>
+                      <w:bookmarkEnd w:id="55"/>
                     </w:p>
                   </w:txbxContent>
                 </v:textbox>
@@ -15138,22 +15392,20 @@
         <w:br w:type="page"/>
       </w:r>
     </w:p>
-    <w:bookmarkStart w:id="52" w:name="_Toc162818504" w:displacedByCustomXml="next"/>
+    <w:bookmarkStart w:id="56" w:name="_Toc162819251" w:displacedByCustomXml="next"/>
     <w:sdt>
       <w:sdtPr>
+        <w:rPr>
+          <w:rFonts w:eastAsiaTheme="minorHAnsi" w:cstheme="minorBidi"/>
+          <w:b w:val="0"/>
+          <w:szCs w:val="22"/>
+        </w:rPr>
         <w:id w:val="-2050757701"/>
         <w:docPartObj>
           <w:docPartGallery w:val="Bibliographies"/>
           <w:docPartUnique/>
         </w:docPartObj>
       </w:sdtPr>
-      <w:sdtEndPr>
-        <w:rPr>
-          <w:rFonts w:eastAsiaTheme="minorHAnsi" w:cstheme="minorBidi"/>
-          <w:b w:val="0"/>
-          <w:szCs w:val="22"/>
-        </w:rPr>
-      </w:sdtEndPr>
       <w:sdtContent>
         <w:p>
           <w:pPr>
@@ -15166,9 +15418,9 @@
             <w:rPr>
               <w:lang w:val="en-US"/>
             </w:rPr>
-            <w:t>Tài liệu tham khảo</w:t>
+            <w:t>TÀI LIỆU THAM KHẢO</w:t>
           </w:r>
-          <w:bookmarkEnd w:id="52"/>
+          <w:bookmarkEnd w:id="56"/>
         </w:p>
         <w:sdt>
           <w:sdtPr>
@@ -15262,16 +15514,16 @@
       <w:pPr>
         <w:pStyle w:val="Heading1"/>
       </w:pPr>
-      <w:bookmarkStart w:id="53" w:name="_Toc154520925"/>
-      <w:bookmarkStart w:id="54" w:name="_Toc154527436"/>
-      <w:bookmarkStart w:id="55" w:name="_Toc162818505"/>
+      <w:bookmarkStart w:id="57" w:name="_Toc154520925"/>
+      <w:bookmarkStart w:id="58" w:name="_Toc154527436"/>
+      <w:bookmarkStart w:id="59" w:name="_Toc162819252"/>
       <w:r>
         <w:lastRenderedPageBreak/>
         <w:t>KẾT LUẬN</w:t>
       </w:r>
-      <w:bookmarkEnd w:id="53"/>
-      <w:bookmarkEnd w:id="54"/>
-      <w:bookmarkEnd w:id="55"/>
+      <w:bookmarkEnd w:id="57"/>
+      <w:bookmarkEnd w:id="58"/>
+      <w:bookmarkEnd w:id="59"/>
     </w:p>
     <w:p>
       <w:pPr>

--- a/BTL.MIS.docx
+++ b/BTL.MIS.docx
@@ -1729,8 +1729,8 @@
         </w:rPr>
       </w:pPr>
       <w:bookmarkStart w:id="2" w:name="_Toc162818467"/>
-      <w:bookmarkStart w:id="3" w:name="_Toc154527376"/>
-      <w:bookmarkStart w:id="4" w:name="_Toc162819211"/>
+      <w:bookmarkStart w:id="3" w:name="_Toc162819211"/>
+      <w:bookmarkStart w:id="4" w:name="_Toc154527376"/>
       <w:r>
         <w:rPr>
           <w:rFonts w:eastAsia="Times New Roman"/>
@@ -1740,7 +1740,7 @@
         <w:t>BẢNG PHÂN CÔNG NHIỆM VỤ</w:t>
       </w:r>
       <w:bookmarkEnd w:id="2"/>
-      <w:bookmarkEnd w:id="4"/>
+      <w:bookmarkEnd w:id="3"/>
     </w:p>
     <w:tbl>
       <w:tblPr>
@@ -2314,7 +2314,7 @@
         </w:rPr>
         <w:t>CẢM ƠN</w:t>
       </w:r>
-      <w:bookmarkEnd w:id="3"/>
+      <w:bookmarkEnd w:id="4"/>
       <w:bookmarkEnd w:id="5"/>
     </w:p>
     <w:p>
@@ -14043,7 +14043,7 @@
           <w:lang w:val="en-US"/>
         </w:rPr>
         <w:drawing>
-          <wp:anchor distT="0" distB="0" distL="114300" distR="114300" simplePos="0" relativeHeight="251687960" behindDoc="0" locked="0" layoutInCell="1" allowOverlap="1" wp14:anchorId="52C672F9" wp14:editId="6810E50B">
+          <wp:anchor distT="0" distB="0" distL="114300" distR="114300" simplePos="0" relativeHeight="251687960" behindDoc="0" locked="0" layoutInCell="1" allowOverlap="1" wp14:anchorId="52C672F9" wp14:editId="4418217F">
             <wp:simplePos x="0" y="0"/>
             <wp:positionH relativeFrom="margin">
               <wp:align>right</wp:align>
